--- a/ргр1.docx
+++ b/ргр1.docx
@@ -19,8 +19,6 @@
         </w:rPr>
         <w:t>Янникова А.С., СТб-4801-01-00</w:t>
       </w:r>
-      <w:bookmarkStart w:id="0" w:name="_GoBack"/>
-      <w:bookmarkEnd w:id="0"/>
     </w:p>
     <w:p>
       <w:pPr>
@@ -209,6 +207,8 @@
         </w:rPr>
         <w:t>Рис.1 – Грузовая площадь стены</w:t>
       </w:r>
+      <w:bookmarkStart w:id="0" w:name="_GoBack"/>
+      <w:bookmarkEnd w:id="0"/>
     </w:p>
     <w:p>
       <w:pPr>
@@ -7388,10 +7388,10 @@
         <w:tblLook w:val="04A0" w:firstRow="1" w:lastRow="0" w:firstColumn="1" w:lastColumn="0" w:noHBand="0" w:noVBand="1"/>
       </w:tblPr>
       <w:tblGrid>
-        <w:gridCol w:w="2651"/>
-        <w:gridCol w:w="2492"/>
-        <w:gridCol w:w="1847"/>
-        <w:gridCol w:w="2355"/>
+        <w:gridCol w:w="2627"/>
+        <w:gridCol w:w="2818"/>
+        <w:gridCol w:w="1829"/>
+        <w:gridCol w:w="2316"/>
       </w:tblGrid>
       <w:tr>
         <w:tc>
@@ -7555,7 +7555,21 @@
                 <w:sz w:val="28"/>
                 <w:szCs w:val="28"/>
               </w:rPr>
-              <w:t>2 КПа</w:t>
+              <w:t>2</w:t>
+            </w:r>
+            <w:r>
+              <w:rPr>
+                <w:sz w:val="28"/>
+                <w:szCs w:val="28"/>
+              </w:rPr>
+              <w:t>*1,2=2,4</w:t>
+            </w:r>
+            <w:r>
+              <w:rPr>
+                <w:sz w:val="28"/>
+                <w:szCs w:val="28"/>
+              </w:rPr>
+              <w:t xml:space="preserve"> КПа</w:t>
             </w:r>
           </w:p>
         </w:tc>
@@ -7608,7 +7622,7 @@
                 <w:sz w:val="28"/>
                 <w:szCs w:val="28"/>
               </w:rPr>
-              <w:t>20,1072</w:t>
+              <w:t>26,53</w:t>
             </w:r>
           </w:p>
         </w:tc>
@@ -7670,7 +7684,21 @@
                 <w:sz w:val="28"/>
                 <w:szCs w:val="28"/>
               </w:rPr>
-              <w:t>2 КПа</w:t>
+              <w:t>2</w:t>
+            </w:r>
+            <w:r>
+              <w:rPr>
+                <w:sz w:val="28"/>
+                <w:szCs w:val="28"/>
+              </w:rPr>
+              <w:t>*1,2=2,4</w:t>
+            </w:r>
+            <w:r>
+              <w:rPr>
+                <w:sz w:val="28"/>
+                <w:szCs w:val="28"/>
+              </w:rPr>
+              <w:t xml:space="preserve"> КПа</w:t>
             </w:r>
           </w:p>
         </w:tc>
@@ -7716,7 +7744,7 @@
                 <w:sz w:val="28"/>
                 <w:szCs w:val="28"/>
               </w:rPr>
-              <w:t>20,1072</w:t>
+              <w:t>26,53</w:t>
             </w:r>
           </w:p>
         </w:tc>
@@ -7778,35 +7806,14 @@
                 <w:sz w:val="28"/>
                 <w:szCs w:val="28"/>
               </w:rPr>
-              <w:t>0,0</w:t>
+              <w:t>25*1,05=26,25кН</w:t>
             </w:r>
             <w:r>
               <w:rPr>
                 <w:sz w:val="28"/>
                 <w:szCs w:val="28"/>
               </w:rPr>
-              <w:t>44</w:t>
-            </w:r>
-            <w:r>
-              <w:rPr>
-                <w:sz w:val="28"/>
-                <w:szCs w:val="28"/>
-              </w:rPr>
-              <w:t>кН/м.кв</w:t>
-            </w:r>
-            <w:r>
-              <w:rPr>
-                <w:sz w:val="28"/>
-                <w:szCs w:val="28"/>
-              </w:rPr>
               <w:t xml:space="preserve"> </w:t>
-            </w:r>
-            <w:r>
-              <w:rPr>
-                <w:sz w:val="28"/>
-                <w:szCs w:val="28"/>
-              </w:rPr>
-              <w:t xml:space="preserve">на втором этаже </w:t>
             </w:r>
           </w:p>
         </w:tc>
@@ -7852,14 +7859,7 @@
                 <w:sz w:val="28"/>
                 <w:szCs w:val="28"/>
               </w:rPr>
-              <w:t>0,</w:t>
-            </w:r>
-            <w:r>
-              <w:rPr>
-                <w:sz w:val="28"/>
-                <w:szCs w:val="28"/>
-              </w:rPr>
-              <w:t>486</w:t>
+              <w:t>26,25</w:t>
             </w:r>
           </w:p>
         </w:tc>
@@ -8007,7 +8007,21 @@
                 <w:sz w:val="28"/>
                 <w:szCs w:val="28"/>
               </w:rPr>
-              <w:t>2,1 кН/м.кв</w:t>
+              <w:t>2,1</w:t>
+            </w:r>
+            <w:r>
+              <w:rPr>
+                <w:sz w:val="28"/>
+                <w:szCs w:val="28"/>
+              </w:rPr>
+              <w:t>*1*1,1*1,4=3,234</w:t>
+            </w:r>
+            <w:r>
+              <w:rPr>
+                <w:sz w:val="28"/>
+                <w:szCs w:val="28"/>
+              </w:rPr>
+              <w:t xml:space="preserve"> кН/м.кв</w:t>
             </w:r>
           </w:p>
         </w:tc>
@@ -8053,7 +8067,7 @@
                 <w:sz w:val="28"/>
                 <w:szCs w:val="28"/>
               </w:rPr>
-              <w:t>23,268</w:t>
+              <w:t>35,84</w:t>
             </w:r>
           </w:p>
         </w:tc>
@@ -8292,7 +8306,7 @@
                 <w:sz w:val="28"/>
                 <w:szCs w:val="28"/>
               </w:rPr>
-              <w:t>394,26077</w:t>
+              <w:t>527,93</w:t>
             </w:r>
           </w:p>
         </w:tc>
@@ -8410,7 +8424,7 @@
                 <w:sz w:val="28"/>
                 <w:szCs w:val="28"/>
               </w:rPr>
-              <w:t>0,34266</w:t>
+              <w:t>26,25</w:t>
             </w:r>
           </w:p>
         </w:tc>
@@ -8433,14 +8447,7 @@
                 <w:sz w:val="28"/>
                 <w:szCs w:val="28"/>
               </w:rPr>
-              <w:t>0,</w:t>
-            </w:r>
-            <w:r>
-              <w:rPr>
-                <w:sz w:val="28"/>
-                <w:szCs w:val="28"/>
-              </w:rPr>
-              <w:t>486</w:t>
+              <w:t>24,94</w:t>
             </w:r>
           </w:p>
         </w:tc>
@@ -8528,14 +8535,7 @@
                 <w:sz w:val="28"/>
                 <w:szCs w:val="28"/>
               </w:rPr>
-              <w:t>40,</w:t>
-            </w:r>
-            <w:r>
-              <w:rPr>
-                <w:sz w:val="28"/>
-                <w:szCs w:val="28"/>
-              </w:rPr>
-              <w:t>70</w:t>
+              <w:t>53,06</w:t>
             </w:r>
           </w:p>
         </w:tc>
@@ -8558,7 +8558,7 @@
                 <w:sz w:val="28"/>
                 <w:szCs w:val="28"/>
               </w:rPr>
-              <w:t>40,2144</w:t>
+              <w:t>53,06</w:t>
             </w:r>
           </w:p>
         </w:tc>
@@ -8652,7 +8652,7 @@
                 <w:sz w:val="28"/>
                 <w:szCs w:val="28"/>
               </w:rPr>
-              <w:t>23,268</w:t>
+              <w:t>35,84</w:t>
             </w:r>
           </w:p>
         </w:tc>
@@ -8675,7 +8675,7 @@
                 <w:sz w:val="28"/>
                 <w:szCs w:val="28"/>
               </w:rPr>
-              <w:t>23,268</w:t>
+              <w:t>35,84</w:t>
             </w:r>
           </w:p>
         </w:tc>
@@ -8717,7 +8717,7 @@
                 <w:sz w:val="28"/>
                 <w:szCs w:val="28"/>
               </w:rPr>
-              <w:t>591,90</w:t>
+              <w:t>641,77</w:t>
             </w:r>
           </w:p>
         </w:tc>
@@ -8725,2222 +8725,824 @@
     </w:tbl>
     <w:p>
       <w:pPr>
-        <w:spacing w:line="234" w:lineRule="auto"/>
-        <w:ind w:left="1100"/>
-        <w:rPr>
-          <w:rFonts w:ascii="Times New Roman" w:hAnsi="Times New Roman" w:cs="Times New Roman"/>
-          <w:sz w:val="28"/>
-          <w:szCs w:val="28"/>
-        </w:rPr>
-      </w:pPr>
-      <w:r>
-        <w:rPr>
-          <w:rFonts w:ascii="Times New Roman" w:eastAsia="Times New Roman" w:hAnsi="Times New Roman" w:cs="Times New Roman"/>
-          <w:sz w:val="28"/>
-          <w:szCs w:val="28"/>
-        </w:rPr>
-        <w:t>Примечание:</w:t>
-      </w:r>
-    </w:p>
-    <w:p>
-      <w:pPr>
-        <w:ind w:left="1100"/>
-        <w:rPr>
-          <w:rFonts w:ascii="Times New Roman" w:hAnsi="Times New Roman" w:cs="Times New Roman"/>
-          <w:sz w:val="28"/>
-          <w:szCs w:val="28"/>
-        </w:rPr>
-      </w:pPr>
-      <w:r>
-        <w:rPr>
-          <w:rFonts w:ascii="Times New Roman" w:eastAsia="Times New Roman" w:hAnsi="Times New Roman" w:cs="Times New Roman"/>
-          <w:i/>
-          <w:iCs/>
-          <w:sz w:val="28"/>
-          <w:szCs w:val="28"/>
-        </w:rPr>
-        <w:t>Расчет снеговой нагрузки</w:t>
-      </w:r>
-    </w:p>
-    <w:p>
-      <w:pPr>
-        <w:spacing w:line="346" w:lineRule="auto"/>
-        <w:ind w:left="260" w:right="840" w:firstLine="850"/>
-        <w:jc w:val="both"/>
-        <w:rPr>
-          <w:rFonts w:ascii="Times New Roman" w:hAnsi="Times New Roman" w:cs="Times New Roman"/>
-          <w:sz w:val="28"/>
-          <w:szCs w:val="28"/>
-        </w:rPr>
-      </w:pPr>
-      <w:r>
-        <w:rPr>
-          <w:rFonts w:ascii="Times New Roman" w:eastAsia="Times New Roman" w:hAnsi="Times New Roman" w:cs="Times New Roman"/>
-          <w:sz w:val="28"/>
-          <w:szCs w:val="28"/>
-        </w:rPr>
-        <w:t>Киров – V снеговой район (по карте 1 приложения Е к СП 20.13330.2016 Нагрузки и воздействия)</w:t>
-      </w:r>
-    </w:p>
-    <w:p>
-      <w:pPr>
-        <w:spacing w:line="36" w:lineRule="exact"/>
-        <w:rPr>
-          <w:rFonts w:ascii="Times New Roman" w:hAnsi="Times New Roman" w:cs="Times New Roman"/>
-          <w:sz w:val="28"/>
-          <w:szCs w:val="28"/>
+        <w:pStyle w:val="a9"/>
+        <w:rPr>
+          <w:szCs w:val="24"/>
         </w:rPr>
       </w:pPr>
     </w:p>
     <w:p>
       <w:pPr>
         <w:pStyle w:val="a9"/>
-        <w:ind w:left="567"/>
-        <w:rPr>
-          <w:bCs/>
+        <w:rPr>
+          <w:szCs w:val="24"/>
         </w:rPr>
       </w:pPr>
       <w:r>
         <w:rPr>
-          <w:bCs/>
-        </w:rPr>
-        <w:t xml:space="preserve">Нормативное значение веса снегового покрова </w:t>
-      </w:r>
-      <m:oMath>
-        <m:sSub>
-          <m:sSubPr>
-            <m:ctrlPr>
-              <w:rPr>
-                <w:rFonts w:ascii="Cambria Math" w:hAnsi="Cambria Math"/>
-                <w:i/>
-              </w:rPr>
-            </m:ctrlPr>
-          </m:sSubPr>
-          <m:e>
-            <m:r>
-              <w:rPr>
-                <w:rFonts w:ascii="Cambria Math" w:hAnsi="Cambria Math"/>
-                <w:lang w:val="en-US"/>
-              </w:rPr>
-              <m:t>S</m:t>
-            </m:r>
-            <m:r>
-              <w:rPr>
-                <w:rFonts w:ascii="Cambria Math" w:hAnsi="Cambria Math"/>
-              </w:rPr>
-              <m:t>'</m:t>
-            </m:r>
-          </m:e>
-          <m:sub>
-            <m:r>
-              <w:rPr>
-                <w:rFonts w:ascii="Cambria Math" w:hAnsi="Cambria Math"/>
-              </w:rPr>
-              <m:t>g</m:t>
-            </m:r>
-          </m:sub>
-        </m:sSub>
-      </m:oMath>
-      <w:r>
-        <w:rPr>
-          <w:bCs/>
-        </w:rPr>
-        <w:t xml:space="preserve"> = 2,1</w:t>
+          <w:szCs w:val="24"/>
+        </w:rPr>
+        <w:t xml:space="preserve">1. </w:t>
       </w:r>
       <w:r>
         <w:rPr>
-          <w:bCs/>
-        </w:rPr>
-        <w:t xml:space="preserve"> кН/м</w:t>
-      </w:r>
-      <w:r>
-        <w:rPr>
-          <w:bCs/>
-          <w:vertAlign w:val="superscript"/>
-        </w:rPr>
-        <w:t>2</w:t>
-      </w:r>
-      <w:r>
-        <w:rPr>
-          <w:bCs/>
-        </w:rPr>
-        <w:t xml:space="preserve"> </w:t>
-      </w:r>
-      <w:r>
-        <w:rPr>
-          <w:bCs/>
-        </w:rPr>
-        <w:t>[</w:t>
-      </w:r>
-      <w:r>
-        <w:rPr>
-          <w:bCs/>
-        </w:rPr>
-        <w:t xml:space="preserve"> прил. К</w:t>
-      </w:r>
-      <w:r>
-        <w:rPr>
-          <w:bCs/>
-        </w:rPr>
-        <w:t>]</w:t>
+          <w:szCs w:val="24"/>
+        </w:rPr>
+        <w:t>Определяем расчетные усилия от действующей нагрузки в сечении.</w:t>
       </w:r>
     </w:p>
     <w:p>
       <w:pPr>
         <w:pStyle w:val="a9"/>
-        <w:ind w:left="567" w:firstLine="851"/>
         <w:rPr>
           <w:rFonts w:eastAsiaTheme="minorEastAsia"/>
+          <w:iCs/>
+          <w:szCs w:val="24"/>
         </w:rPr>
       </w:pPr>
-      <m:oMath>
-        <m:sSub>
-          <m:sSubPr>
-            <m:ctrlPr>
-              <w:rPr>
-                <w:rFonts w:ascii="Cambria Math" w:hAnsi="Cambria Math"/>
-                <w:i/>
-              </w:rPr>
-            </m:ctrlPr>
-          </m:sSubPr>
-          <m:e>
-            <m:r>
-              <w:rPr>
-                <w:rFonts w:ascii="Cambria Math" w:hAnsi="Cambria Math"/>
-                <w:lang w:val="en-US"/>
-              </w:rPr>
-              <m:t>S</m:t>
-            </m:r>
-          </m:e>
-          <m:sub>
-            <m:r>
-              <w:rPr>
-                <w:rFonts w:ascii="Cambria Math" w:hAnsi="Cambria Math"/>
-              </w:rPr>
-              <m:t>g</m:t>
-            </m:r>
-          </m:sub>
-        </m:sSub>
-      </m:oMath>
       <w:r>
         <w:rPr>
           <w:rFonts w:eastAsiaTheme="minorEastAsia"/>
-        </w:rPr>
-        <w:t xml:space="preserve"> – расчетное значение веса снегового покрова на 1 м</w:t>
-      </w:r>
-      <w:r>
-        <w:rPr>
-          <w:rFonts w:eastAsiaTheme="minorEastAsia"/>
-          <w:vertAlign w:val="superscript"/>
-        </w:rPr>
-        <w:t>2</w:t>
-      </w:r>
-      <w:r>
-        <w:rPr>
-          <w:rFonts w:eastAsiaTheme="minorEastAsia"/>
-        </w:rPr>
-        <w:t xml:space="preserve"> горизонтальной поверхности земли для данного снегового района, определяемое по СП 20.13330.2016 Нагрузки и воздействия; </w:t>
-      </w:r>
-      <m:oMath>
-        <m:sSub>
-          <m:sSubPr>
-            <m:ctrlPr>
-              <w:rPr>
-                <w:rFonts w:ascii="Cambria Math" w:hAnsi="Cambria Math"/>
-                <w:i/>
-              </w:rPr>
-            </m:ctrlPr>
-          </m:sSubPr>
-          <m:e>
-            <m:r>
-              <w:rPr>
-                <w:rFonts w:ascii="Cambria Math" w:hAnsi="Cambria Math"/>
-                <w:lang w:val="en-US"/>
-              </w:rPr>
-              <m:t>S</m:t>
-            </m:r>
-          </m:e>
-          <m:sub>
-            <m:r>
-              <w:rPr>
-                <w:rFonts w:ascii="Cambria Math" w:hAnsi="Cambria Math"/>
-              </w:rPr>
-              <m:t>g</m:t>
-            </m:r>
-          </m:sub>
-        </m:sSub>
-        <m:r>
-          <w:rPr>
-            <w:rFonts w:ascii="Cambria Math" w:hAnsi="Cambria Math"/>
-          </w:rPr>
-          <m:t>=</m:t>
-        </m:r>
-        <m:sSub>
-          <m:sSubPr>
-            <m:ctrlPr>
-              <w:rPr>
-                <w:rFonts w:ascii="Cambria Math" w:hAnsi="Cambria Math"/>
-                <w:i/>
-              </w:rPr>
-            </m:ctrlPr>
-          </m:sSubPr>
-          <m:e>
-            <m:r>
-              <w:rPr>
-                <w:rFonts w:ascii="Cambria Math" w:hAnsi="Cambria Math"/>
-                <w:lang w:val="en-US"/>
-              </w:rPr>
-              <m:t>S</m:t>
-            </m:r>
-            <m:r>
-              <w:rPr>
-                <w:rFonts w:ascii="Cambria Math" w:hAnsi="Cambria Math"/>
-              </w:rPr>
-              <m:t>'</m:t>
-            </m:r>
-          </m:e>
-          <m:sub>
-            <m:r>
-              <w:rPr>
-                <w:rFonts w:ascii="Cambria Math" w:hAnsi="Cambria Math"/>
-              </w:rPr>
-              <m:t>g</m:t>
-            </m:r>
-          </m:sub>
-        </m:sSub>
-        <m:r>
-          <w:rPr>
-            <w:rFonts w:ascii="Cambria Math" w:hAnsi="Cambria Math"/>
-          </w:rPr>
-          <m:t>∙</m:t>
-        </m:r>
-        <m:sSub>
-          <m:sSubPr>
-            <m:ctrlPr>
-              <w:rPr>
-                <w:rFonts w:ascii="Cambria Math" w:hAnsi="Cambria Math"/>
-                <w:i/>
-              </w:rPr>
-            </m:ctrlPr>
-          </m:sSubPr>
-          <m:e>
-            <m:r>
-              <w:rPr>
-                <w:rFonts w:ascii="Cambria Math" w:hAnsi="Cambria Math"/>
-              </w:rPr>
-              <m:t>γ</m:t>
-            </m:r>
-          </m:e>
-          <m:sub>
-            <m:r>
-              <w:rPr>
-                <w:rFonts w:ascii="Cambria Math" w:hAnsi="Cambria Math"/>
-                <w:lang w:val="en-US"/>
-              </w:rPr>
-              <m:t>f</m:t>
-            </m:r>
-          </m:sub>
-        </m:sSub>
-      </m:oMath>
-      <w:r>
-        <w:rPr>
-          <w:rFonts w:eastAsiaTheme="minorEastAsia"/>
-        </w:rPr>
-        <w:t xml:space="preserve"> = 2,1*1,4 = 2,94</w:t>
-      </w:r>
-      <w:r>
-        <w:rPr>
-          <w:rFonts w:eastAsiaTheme="minorEastAsia"/>
-        </w:rPr>
-        <w:t xml:space="preserve"> кН/м</w:t>
-      </w:r>
-      <w:r>
-        <w:rPr>
-          <w:rFonts w:eastAsiaTheme="minorEastAsia"/>
-          <w:vertAlign w:val="superscript"/>
-        </w:rPr>
-        <w:t>2</w:t>
-      </w:r>
-      <w:r>
-        <w:rPr>
-          <w:rFonts w:eastAsiaTheme="minorEastAsia"/>
-        </w:rPr>
-        <w:t xml:space="preserve"> </w:t>
-      </w:r>
-      <w:r>
-        <w:rPr>
-          <w:rFonts w:eastAsiaTheme="minorEastAsia"/>
-        </w:rPr>
-        <w:t>[</w:t>
-      </w:r>
-      <w:r>
-        <w:rPr>
-          <w:rFonts w:eastAsiaTheme="minorEastAsia"/>
-        </w:rPr>
-        <w:t>10.12</w:t>
-      </w:r>
-      <w:r>
-        <w:rPr>
-          <w:rFonts w:eastAsiaTheme="minorEastAsia"/>
-        </w:rPr>
-        <w:t>]</w:t>
+          <w:iCs/>
+          <w:szCs w:val="24"/>
+        </w:rPr>
+        <w:lastRenderedPageBreak/>
+        <w:t>Определяем расчетный изгибающий момент:</w:t>
       </w:r>
     </w:p>
     <w:p>
       <w:pPr>
         <w:pStyle w:val="a9"/>
-        <w:ind w:left="567" w:firstLine="851"/>
         <w:rPr>
           <w:rFonts w:eastAsiaTheme="minorEastAsia"/>
+          <w:iCs/>
+          <w:szCs w:val="24"/>
         </w:rPr>
       </w:pPr>
-      <m:oMath>
-        <m:sSub>
-          <m:sSubPr>
-            <m:ctrlPr>
-              <w:rPr>
-                <w:rFonts w:ascii="Cambria Math" w:hAnsi="Cambria Math"/>
-                <w:i/>
-              </w:rPr>
-            </m:ctrlPr>
-          </m:sSubPr>
-          <m:e>
-            <m:r>
-              <w:rPr>
-                <w:rFonts w:ascii="Cambria Math" w:hAnsi="Cambria Math"/>
-                <w:lang w:val="en-US"/>
-              </w:rPr>
-              <m:t>γ</m:t>
-            </m:r>
-          </m:e>
-          <m:sub>
-            <m:r>
-              <w:rPr>
-                <w:rFonts w:ascii="Cambria Math" w:hAnsi="Cambria Math"/>
-              </w:rPr>
-              <m:t>f</m:t>
-            </m:r>
-          </m:sub>
-        </m:sSub>
-      </m:oMath>
       <w:r>
         <w:rPr>
           <w:rFonts w:eastAsiaTheme="minorEastAsia"/>
-        </w:rPr>
-        <w:t>– коэффициент н</w:t>
-      </w:r>
-      <w:r>
-        <w:rPr>
-          <w:rFonts w:eastAsiaTheme="minorEastAsia"/>
-        </w:rPr>
-        <w:t>адежности для снеговой нагрузки.</w:t>
+          <w:iCs/>
+          <w:szCs w:val="24"/>
+        </w:rPr>
+        <w:t>Перекрытия 2 этажа:</w:t>
       </w:r>
     </w:p>
     <w:p>
       <w:pPr>
-        <w:ind w:left="1100" w:firstLine="316"/>
-        <w:rPr>
-          <w:rFonts w:ascii="Times New Roman" w:hAnsi="Times New Roman" w:cs="Times New Roman"/>
-          <w:sz w:val="28"/>
-          <w:szCs w:val="28"/>
+        <w:pStyle w:val="a9"/>
+        <w:rPr>
+          <w:rFonts w:eastAsiaTheme="minorEastAsia"/>
+          <w:i/>
+          <w:szCs w:val="24"/>
         </w:rPr>
       </w:pPr>
-      <w:r>
-        <w:rPr>
-          <w:rFonts w:ascii="Times New Roman" w:eastAsia="Times New Roman" w:hAnsi="Times New Roman" w:cs="Times New Roman"/>
-          <w:sz w:val="28"/>
-          <w:szCs w:val="28"/>
-        </w:rPr>
-        <w:t>Определяем расчетный изгибающий момент:</w:t>
-      </w:r>
+      <m:oMathPara>
+        <m:oMathParaPr>
+          <m:jc m:val="center"/>
+        </m:oMathParaPr>
+        <m:oMath>
+          <m:r>
+            <w:rPr>
+              <w:rFonts w:ascii="Cambria Math" w:eastAsiaTheme="minorEastAsia" w:hAnsi="Cambria Math"/>
+              <w:szCs w:val="24"/>
+            </w:rPr>
+            <m:t>M1=</m:t>
+          </m:r>
+          <m:sSub>
+            <m:sSubPr>
+              <m:ctrlPr>
+                <w:rPr>
+                  <w:rFonts w:ascii="Cambria Math" w:hAnsi="Cambria Math"/>
+                  <w:i/>
+                  <w:szCs w:val="24"/>
+                </w:rPr>
+              </m:ctrlPr>
+            </m:sSubPr>
+            <m:e>
+              <m:r>
+                <w:rPr>
+                  <w:rFonts w:ascii="Cambria Math" w:hAnsi="Cambria Math"/>
+                  <w:szCs w:val="24"/>
+                  <w:lang w:val="en-US"/>
+                </w:rPr>
+                <m:t>N</m:t>
+              </m:r>
+            </m:e>
+            <m:sub>
+              <m:r>
+                <w:rPr>
+                  <w:rFonts w:ascii="Cambria Math" w:hAnsi="Cambria Math"/>
+                  <w:szCs w:val="24"/>
+                </w:rPr>
+                <m:t>пер</m:t>
+              </m:r>
+            </m:sub>
+          </m:sSub>
+          <m:r>
+            <w:rPr>
+              <w:rFonts w:ascii="Cambria Math" w:hAnsi="Cambria Math"/>
+              <w:szCs w:val="24"/>
+            </w:rPr>
+            <m:t>*e=</m:t>
+          </m:r>
+          <m:r>
+            <w:rPr>
+              <w:rFonts w:ascii="Cambria Math" w:hAnsi="Cambria Math"/>
+              <w:szCs w:val="24"/>
+            </w:rPr>
+            <m:t>133,67</m:t>
+          </m:r>
+          <m:r>
+            <w:rPr>
+              <w:rFonts w:ascii="Cambria Math" w:eastAsiaTheme="minorEastAsia" w:hAnsi="Cambria Math"/>
+              <w:szCs w:val="24"/>
+            </w:rPr>
+            <m:t>*</m:t>
+          </m:r>
+          <m:r>
+            <w:rPr>
+              <w:rFonts w:ascii="Cambria Math" w:eastAsiaTheme="minorEastAsia" w:hAnsi="Cambria Math"/>
+              <w:szCs w:val="24"/>
+            </w:rPr>
+            <m:t>0,26=34,75</m:t>
+          </m:r>
+          <m:r>
+            <w:rPr>
+              <w:rFonts w:ascii="Cambria Math" w:eastAsiaTheme="minorEastAsia" w:hAnsi="Cambria Math"/>
+              <w:szCs w:val="24"/>
+            </w:rPr>
+            <m:t>(кНм)</m:t>
+          </m:r>
+        </m:oMath>
+      </m:oMathPara>
     </w:p>
     <w:p>
       <w:pPr>
-        <w:ind w:left="1100"/>
-        <w:rPr>
-          <w:rFonts w:ascii="Times New Roman" w:hAnsi="Times New Roman" w:cs="Times New Roman"/>
-          <w:sz w:val="28"/>
-          <w:szCs w:val="28"/>
+        <w:pStyle w:val="a9"/>
+        <w:rPr>
+          <w:rFonts w:eastAsiaTheme="minorEastAsia"/>
+          <w:szCs w:val="24"/>
         </w:rPr>
       </w:pPr>
       <w:r>
         <w:rPr>
-          <w:rFonts w:ascii="Times New Roman" w:eastAsia="Times New Roman" w:hAnsi="Times New Roman" w:cs="Times New Roman"/>
-          <w:sz w:val="28"/>
-          <w:szCs w:val="28"/>
-        </w:rPr>
-        <w:t>Под опорой плиты перекрытия над первым этажом:</w:t>
-      </w:r>
-    </w:p>
-    <w:p>
-      <w:pPr>
-        <w:tabs>
-          <w:tab w:val="left" w:pos="4560"/>
-        </w:tabs>
-        <w:spacing w:line="231" w:lineRule="auto"/>
-        <w:ind w:left="1680"/>
-        <w:rPr>
-          <w:rFonts w:ascii="Times New Roman" w:hAnsi="Times New Roman" w:cs="Times New Roman"/>
-          <w:sz w:val="28"/>
-          <w:szCs w:val="28"/>
-        </w:rPr>
-      </w:pPr>
-      <w:r>
-        <w:rPr>
-          <w:rFonts w:ascii="Times New Roman" w:eastAsia="Cambria Math" w:hAnsi="Times New Roman" w:cs="Times New Roman"/>
-          <w:sz w:val="28"/>
-          <w:szCs w:val="28"/>
-        </w:rPr>
-        <w:t>М</w:t>
-      </w:r>
-      <w:r>
-        <w:rPr>
-          <w:rFonts w:ascii="Times New Roman" w:eastAsia="Cambria Math" w:hAnsi="Times New Roman" w:cs="Times New Roman"/>
-          <w:sz w:val="28"/>
-          <w:szCs w:val="28"/>
-          <w:vertAlign w:val="subscript"/>
-        </w:rPr>
-        <w:t>1</w:t>
-      </w:r>
-      <w:r>
-        <w:rPr>
-          <w:rFonts w:ascii="Times New Roman" w:eastAsia="Cambria Math" w:hAnsi="Times New Roman" w:cs="Times New Roman"/>
-          <w:sz w:val="28"/>
-          <w:szCs w:val="28"/>
-        </w:rPr>
-        <w:t xml:space="preserve"> = (</w:t>
-      </w:r>
-      <w:r>
-        <w:rPr>
-          <w:rFonts w:ascii="Times New Roman" w:eastAsia="Cambria Math" w:hAnsi="Times New Roman" w:cs="Times New Roman"/>
-          <w:sz w:val="28"/>
-          <w:szCs w:val="28"/>
-          <w:lang w:val="en-US"/>
-        </w:rPr>
-        <w:t>N</w:t>
-      </w:r>
-      <w:r>
-        <w:rPr>
-          <w:rFonts w:ascii="Times New Roman" w:eastAsia="Cambria Math" w:hAnsi="Times New Roman" w:cs="Times New Roman"/>
-          <w:sz w:val="28"/>
-          <w:szCs w:val="28"/>
-          <w:vertAlign w:val="subscript"/>
-        </w:rPr>
-        <w:t>покр</w:t>
-      </w:r>
-      <w:r>
-        <w:rPr>
-          <w:rFonts w:ascii="Times New Roman" w:eastAsia="Cambria Math" w:hAnsi="Times New Roman" w:cs="Times New Roman"/>
-          <w:sz w:val="28"/>
-          <w:szCs w:val="28"/>
-        </w:rPr>
-        <w:t xml:space="preserve"> +</w:t>
-      </w:r>
-      <w:r>
-        <w:rPr>
-          <w:rFonts w:ascii="Times New Roman" w:eastAsia="Cambria Math" w:hAnsi="Times New Roman" w:cs="Times New Roman"/>
-          <w:sz w:val="28"/>
-          <w:szCs w:val="28"/>
-          <w:lang w:val="en-US"/>
-        </w:rPr>
-        <w:t>N</w:t>
-      </w:r>
-      <w:r>
-        <w:rPr>
-          <w:rFonts w:ascii="Times New Roman" w:eastAsia="Cambria Math" w:hAnsi="Times New Roman" w:cs="Times New Roman"/>
-          <w:sz w:val="28"/>
-          <w:szCs w:val="28"/>
-          <w:vertAlign w:val="subscript"/>
-        </w:rPr>
-        <w:t>пер</w:t>
-      </w:r>
-      <w:r>
-        <w:rPr>
-          <w:rFonts w:ascii="Times New Roman" w:eastAsia="Cambria Math" w:hAnsi="Times New Roman" w:cs="Times New Roman"/>
-          <w:sz w:val="28"/>
-          <w:szCs w:val="28"/>
-        </w:rPr>
-        <w:t xml:space="preserve">) </w:t>
-      </w:r>
-      <w:r>
-        <w:rPr>
-          <w:rFonts w:ascii="Cambria Math" w:eastAsia="Cambria Math" w:hAnsi="Cambria Math" w:cs="Cambria Math"/>
-          <w:sz w:val="28"/>
-          <w:szCs w:val="28"/>
-        </w:rPr>
-        <w:t>∗</w:t>
-      </w:r>
-      <w:r>
-        <w:rPr>
-          <w:rFonts w:ascii="Cambria Math" w:eastAsia="Cambria Math" w:hAnsi="Cambria Math" w:cs="Cambria Math"/>
-          <w:sz w:val="28"/>
-          <w:szCs w:val="28"/>
-        </w:rPr>
-        <w:t>е</w:t>
-      </w:r>
-      <w:r>
-        <w:rPr>
-          <w:rFonts w:ascii="Times New Roman" w:eastAsia="Cambria Math" w:hAnsi="Times New Roman" w:cs="Times New Roman"/>
-          <w:sz w:val="28"/>
-          <w:szCs w:val="28"/>
-        </w:rPr>
-        <w:t xml:space="preserve">= </w:t>
-      </w:r>
-      <w:r>
-        <w:rPr>
-          <w:rFonts w:ascii="Times New Roman" w:eastAsia="Cambria Math" w:hAnsi="Times New Roman" w:cs="Times New Roman"/>
-          <w:sz w:val="28"/>
-          <w:szCs w:val="28"/>
-        </w:rPr>
-        <w:t>109,15</w:t>
-      </w:r>
-      <w:r>
-        <w:rPr>
-          <w:rFonts w:ascii="Times New Roman" w:eastAsia="Cambria Math" w:hAnsi="Times New Roman" w:cs="Times New Roman"/>
-          <w:sz w:val="28"/>
-          <w:szCs w:val="28"/>
+          <w:szCs w:val="24"/>
         </w:rPr>
         <w:t xml:space="preserve"> </w:t>
       </w:r>
-      <w:r>
-        <w:rPr>
-          <w:rFonts w:ascii="Cambria Math" w:eastAsia="Cambria Math" w:hAnsi="Cambria Math" w:cs="Cambria Math"/>
-          <w:sz w:val="28"/>
-          <w:szCs w:val="28"/>
-        </w:rPr>
-        <w:t>∗</w:t>
-      </w:r>
-      <w:r>
-        <w:rPr>
-          <w:rFonts w:ascii="Times New Roman" w:eastAsia="Cambria Math" w:hAnsi="Times New Roman" w:cs="Times New Roman"/>
-          <w:sz w:val="28"/>
-          <w:szCs w:val="28"/>
-        </w:rPr>
-        <w:t xml:space="preserve"> 0,28 = </w:t>
-      </w:r>
-      <w:r>
-        <w:rPr>
-          <w:rFonts w:ascii="Times New Roman" w:eastAsia="Cambria Math" w:hAnsi="Times New Roman" w:cs="Times New Roman"/>
-          <w:sz w:val="28"/>
-          <w:szCs w:val="28"/>
-        </w:rPr>
-        <w:t>30,56</w:t>
-      </w:r>
-      <w:r>
-        <w:rPr>
-          <w:rFonts w:ascii="Times New Roman" w:eastAsia="Cambria Math" w:hAnsi="Times New Roman" w:cs="Times New Roman"/>
-          <w:sz w:val="28"/>
-          <w:szCs w:val="28"/>
-        </w:rPr>
-        <w:t xml:space="preserve"> (кНм)</w:t>
-      </w:r>
-    </w:p>
-    <w:p>
-      <w:pPr>
-        <w:tabs>
-          <w:tab w:val="left" w:pos="1840"/>
-        </w:tabs>
-        <w:spacing w:line="184" w:lineRule="auto"/>
-        <w:ind w:left="1100"/>
-        <w:rPr>
-          <w:rFonts w:ascii="Times New Roman" w:hAnsi="Times New Roman" w:cs="Times New Roman"/>
-          <w:sz w:val="28"/>
-          <w:szCs w:val="28"/>
-        </w:rPr>
-      </w:pPr>
-      <w:r>
-        <w:rPr>
-          <w:rFonts w:ascii="Times New Roman" w:eastAsia="Times New Roman" w:hAnsi="Times New Roman" w:cs="Times New Roman"/>
-          <w:sz w:val="28"/>
-          <w:szCs w:val="28"/>
-        </w:rPr>
-        <w:t>Г</w:t>
-      </w:r>
-      <w:r>
-        <w:rPr>
-          <w:rFonts w:ascii="Times New Roman" w:eastAsia="Times New Roman" w:hAnsi="Times New Roman" w:cs="Times New Roman"/>
-          <w:sz w:val="28"/>
-          <w:szCs w:val="28"/>
-        </w:rPr>
-        <w:t>де</w:t>
-      </w:r>
-      <w:r>
-        <w:rPr>
-          <w:rFonts w:ascii="Times New Roman" w:hAnsi="Times New Roman" w:cs="Times New Roman"/>
-          <w:sz w:val="28"/>
-          <w:szCs w:val="28"/>
-        </w:rPr>
-        <w:t xml:space="preserve"> е </w:t>
-      </w:r>
-      <w:r>
-        <w:rPr>
-          <w:rFonts w:ascii="Times New Roman" w:eastAsia="Cambria Math" w:hAnsi="Times New Roman" w:cs="Times New Roman"/>
-          <w:sz w:val="28"/>
-          <w:szCs w:val="28"/>
-        </w:rPr>
-        <w:t xml:space="preserve">= ℎ⁄2 − </w:t>
-      </w:r>
-      <w:r>
-        <w:rPr>
-          <w:rFonts w:ascii="Times New Roman" w:eastAsia="Cambria Math" w:hAnsi="Times New Roman" w:cs="Times New Roman"/>
-          <w:sz w:val="28"/>
-          <w:szCs w:val="28"/>
-        </w:rPr>
-        <w:t>с</w:t>
-      </w:r>
-      <w:r>
-        <w:rPr>
-          <w:rFonts w:ascii="Times New Roman" w:eastAsia="Cambria Math" w:hAnsi="Times New Roman" w:cs="Times New Roman"/>
-          <w:sz w:val="28"/>
-          <w:szCs w:val="28"/>
-        </w:rPr>
-        <w:t>⁄3 = 640⁄2 − 120⁄3 = 280 (мм) = 0,28 (м)</w:t>
-      </w:r>
-    </w:p>
-    <w:p>
-      <w:pPr>
-        <w:tabs>
-          <w:tab w:val="left" w:pos="1680"/>
-        </w:tabs>
-        <w:spacing w:line="193" w:lineRule="auto"/>
-        <w:ind w:left="1100"/>
-        <w:rPr>
-          <w:rFonts w:ascii="Times New Roman" w:hAnsi="Times New Roman" w:cs="Times New Roman"/>
-          <w:sz w:val="28"/>
-          <w:szCs w:val="28"/>
-        </w:rPr>
-      </w:pPr>
-      <w:r>
-        <w:rPr>
-          <w:rFonts w:ascii="Times New Roman" w:eastAsia="Cambria Math" w:hAnsi="Times New Roman" w:cs="Times New Roman"/>
-          <w:sz w:val="28"/>
-          <w:szCs w:val="28"/>
-        </w:rPr>
-        <w:t xml:space="preserve">ℎ </w:t>
-      </w:r>
-      <w:r>
-        <w:rPr>
-          <w:rFonts w:ascii="Times New Roman" w:eastAsia="Times New Roman" w:hAnsi="Times New Roman" w:cs="Times New Roman"/>
-          <w:sz w:val="28"/>
-          <w:szCs w:val="28"/>
-        </w:rPr>
-        <w:t>= 640</w:t>
-      </w:r>
-      <w:r>
-        <w:rPr>
-          <w:rFonts w:ascii="Times New Roman" w:eastAsia="Cambria Math" w:hAnsi="Times New Roman" w:cs="Times New Roman"/>
-          <w:sz w:val="28"/>
-          <w:szCs w:val="28"/>
-        </w:rPr>
-        <w:t xml:space="preserve"> </w:t>
-      </w:r>
-      <w:r>
-        <w:rPr>
-          <w:rFonts w:ascii="Times New Roman" w:eastAsia="Times New Roman" w:hAnsi="Times New Roman" w:cs="Times New Roman"/>
-          <w:sz w:val="28"/>
-          <w:szCs w:val="28"/>
-        </w:rPr>
-        <w:t>мм</w:t>
-      </w:r>
-      <w:r>
-        <w:rPr>
-          <w:rFonts w:ascii="Times New Roman" w:eastAsia="Cambria Math" w:hAnsi="Times New Roman" w:cs="Times New Roman"/>
-          <w:sz w:val="28"/>
-          <w:szCs w:val="28"/>
-        </w:rPr>
-        <w:t xml:space="preserve"> </w:t>
-      </w:r>
-      <w:r>
-        <w:rPr>
-          <w:rFonts w:ascii="Times New Roman" w:eastAsia="Times New Roman" w:hAnsi="Times New Roman" w:cs="Times New Roman"/>
-          <w:sz w:val="28"/>
-          <w:szCs w:val="28"/>
-        </w:rPr>
-        <w:t>–</w:t>
-      </w:r>
-      <w:r>
-        <w:rPr>
-          <w:rFonts w:ascii="Times New Roman" w:eastAsia="Cambria Math" w:hAnsi="Times New Roman" w:cs="Times New Roman"/>
-          <w:sz w:val="28"/>
-          <w:szCs w:val="28"/>
-        </w:rPr>
-        <w:t xml:space="preserve"> </w:t>
-      </w:r>
-      <w:r>
-        <w:rPr>
-          <w:rFonts w:ascii="Times New Roman" w:eastAsia="Times New Roman" w:hAnsi="Times New Roman" w:cs="Times New Roman"/>
-          <w:sz w:val="28"/>
-          <w:szCs w:val="28"/>
-        </w:rPr>
-        <w:t>толщина простенка;</w:t>
-      </w:r>
-    </w:p>
-    <w:p>
-      <w:pPr>
-        <w:ind w:left="1100"/>
-        <w:rPr>
-          <w:rFonts w:ascii="Times New Roman" w:hAnsi="Times New Roman" w:cs="Times New Roman"/>
-          <w:sz w:val="28"/>
-          <w:szCs w:val="28"/>
-        </w:rPr>
-      </w:pPr>
-      <w:r>
-        <w:rPr>
-          <w:rFonts w:ascii="Times New Roman" w:eastAsia="Times New Roman" w:hAnsi="Times New Roman" w:cs="Times New Roman"/>
-          <w:i/>
-          <w:iCs/>
-          <w:sz w:val="28"/>
-          <w:szCs w:val="28"/>
-        </w:rPr>
-        <w:t>с</w:t>
-      </w:r>
-      <w:r>
-        <w:rPr>
-          <w:rFonts w:ascii="Times New Roman" w:eastAsia="Times New Roman" w:hAnsi="Times New Roman" w:cs="Times New Roman"/>
-          <w:i/>
-          <w:iCs/>
-          <w:sz w:val="28"/>
-          <w:szCs w:val="28"/>
-        </w:rPr>
-        <w:t xml:space="preserve">= </w:t>
-      </w:r>
-      <w:r>
-        <w:rPr>
-          <w:rFonts w:ascii="Times New Roman" w:eastAsia="Times New Roman" w:hAnsi="Times New Roman" w:cs="Times New Roman"/>
-          <w:sz w:val="28"/>
-          <w:szCs w:val="28"/>
-        </w:rPr>
-        <w:t>120</w:t>
-      </w:r>
-      <w:r>
-        <w:rPr>
-          <w:rFonts w:ascii="Times New Roman" w:eastAsia="Times New Roman" w:hAnsi="Times New Roman" w:cs="Times New Roman"/>
-          <w:i/>
-          <w:iCs/>
-          <w:sz w:val="28"/>
-          <w:szCs w:val="28"/>
-        </w:rPr>
-        <w:t xml:space="preserve"> </w:t>
-      </w:r>
-      <w:r>
-        <w:rPr>
-          <w:rFonts w:ascii="Times New Roman" w:eastAsia="Times New Roman" w:hAnsi="Times New Roman" w:cs="Times New Roman"/>
-          <w:sz w:val="28"/>
-          <w:szCs w:val="28"/>
-        </w:rPr>
-        <w:t>мм</w:t>
-      </w:r>
-      <w:r>
-        <w:rPr>
-          <w:rFonts w:ascii="Times New Roman" w:eastAsia="Times New Roman" w:hAnsi="Times New Roman" w:cs="Times New Roman"/>
-          <w:i/>
-          <w:iCs/>
-          <w:sz w:val="28"/>
-          <w:szCs w:val="28"/>
-        </w:rPr>
-        <w:t xml:space="preserve"> </w:t>
-      </w:r>
-      <w:r>
-        <w:rPr>
-          <w:rFonts w:ascii="Times New Roman" w:eastAsia="Times New Roman" w:hAnsi="Times New Roman" w:cs="Times New Roman"/>
-          <w:sz w:val="28"/>
-          <w:szCs w:val="28"/>
-        </w:rPr>
-        <w:t>–</w:t>
-      </w:r>
-      <w:r>
-        <w:rPr>
-          <w:rFonts w:ascii="Times New Roman" w:eastAsia="Times New Roman" w:hAnsi="Times New Roman" w:cs="Times New Roman"/>
-          <w:i/>
-          <w:iCs/>
-          <w:sz w:val="28"/>
-          <w:szCs w:val="28"/>
-        </w:rPr>
-        <w:t xml:space="preserve"> </w:t>
-      </w:r>
-      <w:r>
-        <w:rPr>
-          <w:rFonts w:ascii="Times New Roman" w:eastAsia="Times New Roman" w:hAnsi="Times New Roman" w:cs="Times New Roman"/>
-          <w:sz w:val="28"/>
-          <w:szCs w:val="28"/>
-        </w:rPr>
-        <w:t>длина площадки опирания плиты на стену.</w:t>
-      </w:r>
-    </w:p>
-    <w:p>
-      <w:pPr>
-        <w:ind w:left="1100"/>
-        <w:rPr>
-          <w:rFonts w:ascii="Times New Roman" w:hAnsi="Times New Roman" w:cs="Times New Roman"/>
-          <w:sz w:val="28"/>
-          <w:szCs w:val="28"/>
-        </w:rPr>
-      </w:pPr>
-      <w:r>
-        <w:rPr>
-          <w:rFonts w:ascii="Times New Roman" w:eastAsia="Times New Roman" w:hAnsi="Times New Roman" w:cs="Times New Roman"/>
-          <w:sz w:val="28"/>
-          <w:szCs w:val="28"/>
-        </w:rPr>
-        <w:t>Момент в сечении 1 – 1 (по верху оконного проема):</w:t>
-      </w:r>
-    </w:p>
-    <w:p>
-      <w:pPr>
-        <w:tabs>
-          <w:tab w:val="left" w:pos="2800"/>
-          <w:tab w:val="left" w:pos="3560"/>
-          <w:tab w:val="left" w:pos="4080"/>
-        </w:tabs>
-        <w:spacing w:line="189" w:lineRule="auto"/>
-        <w:ind w:left="1920"/>
-        <w:rPr>
-          <w:rFonts w:ascii="Times New Roman" w:hAnsi="Times New Roman" w:cs="Times New Roman"/>
-          <w:sz w:val="28"/>
-          <w:szCs w:val="28"/>
-        </w:rPr>
-      </w:pPr>
-      <w:r>
-        <w:rPr>
-          <w:rFonts w:ascii="Times New Roman" w:eastAsia="Cambria Math" w:hAnsi="Times New Roman" w:cs="Times New Roman"/>
-          <w:sz w:val="28"/>
-          <w:szCs w:val="28"/>
-        </w:rPr>
-        <w:t>М</w:t>
-      </w:r>
-      <w:r>
-        <w:rPr>
-          <w:rFonts w:ascii="Times New Roman" w:eastAsia="Cambria Math" w:hAnsi="Times New Roman" w:cs="Times New Roman"/>
-          <w:sz w:val="28"/>
-          <w:szCs w:val="28"/>
-          <w:vertAlign w:val="subscript"/>
-        </w:rPr>
-        <w:t>1</w:t>
-      </w:r>
-      <w:r>
-        <w:rPr>
-          <w:rFonts w:ascii="Times New Roman" w:eastAsia="Cambria Math" w:hAnsi="Times New Roman" w:cs="Times New Roman"/>
-          <w:sz w:val="28"/>
-          <w:szCs w:val="28"/>
-        </w:rPr>
-        <w:t xml:space="preserve"> =</w:t>
-      </w:r>
       <m:oMath>
-        <m:f>
-          <m:fPr>
-            <m:ctrlPr>
-              <w:rPr>
-                <w:rFonts w:ascii="Cambria Math" w:eastAsia="Cambria Math" w:hAnsi="Cambria Math" w:cs="Times New Roman"/>
-                <w:i/>
-                <w:sz w:val="28"/>
-                <w:szCs w:val="28"/>
-              </w:rPr>
-            </m:ctrlPr>
-          </m:fPr>
-          <m:num>
-            <m:sSub>
-              <m:sSubPr>
-                <m:ctrlPr>
-                  <w:rPr>
-                    <w:rFonts w:ascii="Cambria Math" w:eastAsia="Cambria Math" w:hAnsi="Cambria Math" w:cs="Times New Roman"/>
-                    <w:i/>
-                    <w:sz w:val="28"/>
-                    <w:szCs w:val="28"/>
-                  </w:rPr>
-                </m:ctrlPr>
-              </m:sSubPr>
-              <m:e>
-                <m:r>
-                  <w:rPr>
-                    <w:rFonts w:ascii="Cambria Math" w:eastAsia="Cambria Math" w:hAnsi="Cambria Math" w:cs="Times New Roman"/>
-                    <w:sz w:val="28"/>
-                    <w:szCs w:val="28"/>
-                  </w:rPr>
-                  <m:t>Н</m:t>
-                </m:r>
-              </m:e>
-              <m:sub>
-                <m:r>
-                  <w:rPr>
-                    <w:rFonts w:ascii="Cambria Math" w:eastAsia="Cambria Math" w:hAnsi="Cambria Math" w:cs="Times New Roman"/>
-                    <w:sz w:val="28"/>
-                    <w:szCs w:val="28"/>
-                  </w:rPr>
-                  <m:t>эт</m:t>
-                </m:r>
-              </m:sub>
-            </m:sSub>
-            <m:r>
-              <w:rPr>
-                <w:rFonts w:ascii="Cambria Math" w:eastAsia="Cambria Math" w:hAnsi="Cambria Math" w:cs="Times New Roman"/>
-                <w:sz w:val="28"/>
-                <w:szCs w:val="28"/>
-              </w:rPr>
-              <m:t>-а</m:t>
-            </m:r>
-          </m:num>
-          <m:den>
-            <m:sSub>
-              <m:sSubPr>
-                <m:ctrlPr>
-                  <w:rPr>
-                    <w:rFonts w:ascii="Cambria Math" w:eastAsia="Cambria Math" w:hAnsi="Cambria Math" w:cs="Times New Roman"/>
-                    <w:i/>
-                    <w:sz w:val="28"/>
-                    <w:szCs w:val="28"/>
-                  </w:rPr>
-                </m:ctrlPr>
-              </m:sSubPr>
-              <m:e>
-                <m:r>
-                  <w:rPr>
-                    <w:rFonts w:ascii="Cambria Math" w:eastAsia="Cambria Math" w:hAnsi="Cambria Math" w:cs="Times New Roman"/>
-                    <w:sz w:val="28"/>
-                    <w:szCs w:val="28"/>
-                  </w:rPr>
-                  <m:t>Н</m:t>
-                </m:r>
-              </m:e>
-              <m:sub>
-                <m:r>
-                  <w:rPr>
-                    <w:rFonts w:ascii="Cambria Math" w:eastAsia="Cambria Math" w:hAnsi="Cambria Math" w:cs="Times New Roman"/>
-                    <w:sz w:val="28"/>
-                    <w:szCs w:val="28"/>
-                  </w:rPr>
-                  <m:t>эт</m:t>
-                </m:r>
-              </m:sub>
-            </m:sSub>
-          </m:den>
-        </m:f>
         <m:r>
           <w:rPr>
-            <w:rFonts w:ascii="Cambria Math" w:eastAsia="Cambria Math" w:hAnsi="Cambria Math" w:cs="Times New Roman"/>
-            <w:sz w:val="28"/>
-            <w:szCs w:val="28"/>
+            <w:rFonts w:ascii="Cambria Math" w:hAnsi="Cambria Math"/>
+            <w:szCs w:val="24"/>
           </w:rPr>
-          <m:t>∙М=</m:t>
+          <m:t>e=</m:t>
         </m:r>
         <m:f>
           <m:fPr>
+            <m:type m:val="lin"/>
             <m:ctrlPr>
               <w:rPr>
-                <w:rFonts w:ascii="Cambria Math" w:eastAsia="Cambria Math" w:hAnsi="Cambria Math" w:cs="Times New Roman"/>
+                <w:rFonts w:ascii="Cambria Math" w:hAnsi="Cambria Math"/>
                 <w:i/>
-                <w:sz w:val="28"/>
-                <w:szCs w:val="28"/>
+                <w:szCs w:val="24"/>
+                <w:lang w:val="en-US"/>
               </w:rPr>
             </m:ctrlPr>
           </m:fPr>
           <m:num>
             <m:r>
               <w:rPr>
-                <w:rFonts w:ascii="Cambria Math" w:eastAsia="Cambria Math" w:hAnsi="Cambria Math" w:cs="Times New Roman"/>
-                <w:sz w:val="28"/>
-                <w:szCs w:val="28"/>
-              </w:rPr>
-              <m:t>3-0,3</m:t>
+                <w:rFonts w:ascii="Cambria Math" w:hAnsi="Cambria Math"/>
+                <w:szCs w:val="24"/>
+              </w:rPr>
+              <m:t>h</m:t>
             </m:r>
           </m:num>
           <m:den>
             <m:r>
               <w:rPr>
-                <w:rFonts w:ascii="Cambria Math" w:eastAsia="Cambria Math" w:hAnsi="Cambria Math" w:cs="Times New Roman"/>
-                <w:sz w:val="28"/>
-                <w:szCs w:val="28"/>
-              </w:rPr>
-              <m:t>3</m:t>
+                <w:rFonts w:ascii="Cambria Math" w:hAnsi="Cambria Math"/>
+                <w:szCs w:val="24"/>
+              </w:rPr>
+              <m:t>2</m:t>
             </m:r>
           </m:den>
         </m:f>
         <m:r>
           <w:rPr>
-            <w:rFonts w:ascii="Cambria Math" w:eastAsia="Cambria Math" w:hAnsi="Cambria Math" w:cs="Times New Roman"/>
-            <w:sz w:val="28"/>
-            <w:szCs w:val="28"/>
+            <w:rFonts w:ascii="Cambria Math" w:hAnsi="Cambria Math"/>
+            <w:szCs w:val="24"/>
           </w:rPr>
-          <m:t>∙30,56=27,50 кНм</m:t>
+          <m:t>-</m:t>
+        </m:r>
+        <m:f>
+          <m:fPr>
+            <m:type m:val="lin"/>
+            <m:ctrlPr>
+              <w:rPr>
+                <w:rFonts w:ascii="Cambria Math" w:hAnsi="Cambria Math"/>
+                <w:i/>
+                <w:szCs w:val="24"/>
+                <w:lang w:val="en-US"/>
+              </w:rPr>
+            </m:ctrlPr>
+          </m:fPr>
+          <m:num>
+            <m:r>
+              <w:rPr>
+                <w:rFonts w:ascii="Cambria Math" w:hAnsi="Cambria Math"/>
+                <w:szCs w:val="24"/>
+                <w:lang w:val="en-US"/>
+              </w:rPr>
+              <m:t>c</m:t>
+            </m:r>
+          </m:num>
+          <m:den>
+            <m:r>
+              <w:rPr>
+                <w:rFonts w:ascii="Cambria Math" w:hAnsi="Cambria Math"/>
+                <w:szCs w:val="24"/>
+              </w:rPr>
+              <m:t>2</m:t>
+            </m:r>
+          </m:den>
+        </m:f>
+        <m:r>
+          <w:rPr>
+            <w:rFonts w:ascii="Cambria Math" w:hAnsi="Cambria Math"/>
+            <w:szCs w:val="24"/>
+          </w:rPr>
+          <m:t>=</m:t>
+        </m:r>
+        <m:f>
+          <m:fPr>
+            <m:type m:val="lin"/>
+            <m:ctrlPr>
+              <w:rPr>
+                <w:rFonts w:ascii="Cambria Math" w:hAnsi="Cambria Math"/>
+                <w:i/>
+                <w:szCs w:val="24"/>
+                <w:lang w:val="en-US"/>
+              </w:rPr>
+            </m:ctrlPr>
+          </m:fPr>
+          <m:num>
+            <m:r>
+              <w:rPr>
+                <w:rFonts w:ascii="Cambria Math" w:hAnsi="Cambria Math"/>
+                <w:szCs w:val="24"/>
+              </w:rPr>
+              <m:t>640</m:t>
+            </m:r>
+          </m:num>
+          <m:den>
+            <m:r>
+              <w:rPr>
+                <w:rFonts w:ascii="Cambria Math" w:hAnsi="Cambria Math"/>
+                <w:szCs w:val="24"/>
+              </w:rPr>
+              <m:t>2</m:t>
+            </m:r>
+          </m:den>
+        </m:f>
+        <m:r>
+          <w:rPr>
+            <w:rFonts w:ascii="Cambria Math" w:hAnsi="Cambria Math"/>
+            <w:szCs w:val="24"/>
+          </w:rPr>
+          <m:t>-</m:t>
+        </m:r>
+        <m:f>
+          <m:fPr>
+            <m:type m:val="lin"/>
+            <m:ctrlPr>
+              <w:rPr>
+                <w:rFonts w:ascii="Cambria Math" w:hAnsi="Cambria Math"/>
+                <w:i/>
+                <w:szCs w:val="24"/>
+                <w:lang w:val="en-US"/>
+              </w:rPr>
+            </m:ctrlPr>
+          </m:fPr>
+          <m:num>
+            <m:r>
+              <w:rPr>
+                <w:rFonts w:ascii="Cambria Math" w:hAnsi="Cambria Math"/>
+                <w:szCs w:val="24"/>
+              </w:rPr>
+              <m:t>120</m:t>
+            </m:r>
+          </m:num>
+          <m:den>
+            <m:r>
+              <w:rPr>
+                <w:rFonts w:ascii="Cambria Math" w:hAnsi="Cambria Math"/>
+                <w:szCs w:val="24"/>
+              </w:rPr>
+              <m:t>2</m:t>
+            </m:r>
+          </m:den>
+        </m:f>
+        <m:r>
+          <w:rPr>
+            <w:rFonts w:ascii="Cambria Math" w:hAnsi="Cambria Math"/>
+            <w:szCs w:val="24"/>
+          </w:rPr>
+          <m:t xml:space="preserve">=260 </m:t>
+        </m:r>
+        <m:d>
+          <m:dPr>
+            <m:ctrlPr>
+              <w:rPr>
+                <w:rFonts w:ascii="Cambria Math" w:hAnsi="Cambria Math"/>
+                <w:i/>
+                <w:szCs w:val="24"/>
+                <w:lang w:val="en-US"/>
+              </w:rPr>
+            </m:ctrlPr>
+          </m:dPr>
+          <m:e>
+            <m:r>
+              <w:rPr>
+                <w:rFonts w:ascii="Cambria Math" w:hAnsi="Cambria Math"/>
+                <w:szCs w:val="24"/>
+              </w:rPr>
+              <m:t>мм</m:t>
+            </m:r>
+          </m:e>
+        </m:d>
+        <m:r>
+          <w:rPr>
+            <w:rFonts w:ascii="Cambria Math" w:hAnsi="Cambria Math"/>
+            <w:szCs w:val="24"/>
+          </w:rPr>
+          <m:t>=0,26 (м)</m:t>
         </m:r>
       </m:oMath>
     </w:p>
     <w:p>
       <w:pPr>
-        <w:spacing w:line="123" w:lineRule="exact"/>
-        <w:rPr>
-          <w:rFonts w:ascii="Times New Roman" w:hAnsi="Times New Roman" w:cs="Times New Roman"/>
-          <w:sz w:val="28"/>
-          <w:szCs w:val="28"/>
+        <w:pStyle w:val="a9"/>
+        <w:tabs>
+          <w:tab w:val="left" w:pos="1440"/>
+        </w:tabs>
+        <w:rPr>
+          <w:rFonts w:eastAsiaTheme="minorEastAsia"/>
+          <w:szCs w:val="24"/>
         </w:rPr>
       </w:pPr>
-    </w:p>
-    <w:p>
-      <w:pPr>
-        <w:ind w:left="260"/>
-        <w:rPr>
-          <w:rFonts w:ascii="Times New Roman" w:hAnsi="Times New Roman" w:cs="Times New Roman"/>
-          <w:sz w:val="28"/>
-          <w:szCs w:val="28"/>
-        </w:rPr>
-      </w:pPr>
+      <m:oMath>
+        <m:r>
+          <w:rPr>
+            <w:rFonts w:ascii="Cambria Math" w:eastAsiaTheme="minorEastAsia" w:hAnsi="Cambria Math"/>
+            <w:szCs w:val="24"/>
+          </w:rPr>
+          <m:t>h</m:t>
+        </m:r>
+      </m:oMath>
       <w:r>
         <w:rPr>
-          <w:rFonts w:ascii="Times New Roman" w:eastAsia="Times New Roman" w:hAnsi="Times New Roman" w:cs="Times New Roman"/>
-          <w:sz w:val="28"/>
-          <w:szCs w:val="28"/>
-        </w:rPr>
-        <w:t>Момент от нижележащих конструкций:</w:t>
+          <w:rFonts w:eastAsiaTheme="minorEastAsia"/>
+          <w:szCs w:val="24"/>
+        </w:rPr>
+        <w:t xml:space="preserve"> = 640 мм – толщина простенка;</w:t>
       </w:r>
     </w:p>
     <w:p>
       <w:pPr>
-        <w:spacing w:line="192" w:lineRule="auto"/>
-        <w:ind w:left="3020"/>
-        <w:rPr>
-          <w:rFonts w:ascii="Times New Roman" w:hAnsi="Times New Roman" w:cs="Times New Roman"/>
-          <w:sz w:val="28"/>
-          <w:szCs w:val="28"/>
+        <w:pStyle w:val="a9"/>
+        <w:tabs>
+          <w:tab w:val="left" w:pos="1440"/>
+        </w:tabs>
+        <w:rPr>
+          <w:rFonts w:eastAsiaTheme="minorEastAsia"/>
+          <w:iCs/>
+          <w:szCs w:val="24"/>
         </w:rPr>
       </w:pPr>
+      <m:oMath>
+        <m:r>
+          <w:rPr>
+            <w:rFonts w:ascii="Cambria Math" w:hAnsi="Cambria Math"/>
+            <w:szCs w:val="24"/>
+            <w:lang w:val="en-US"/>
+          </w:rPr>
+          <m:t>c</m:t>
+        </m:r>
+      </m:oMath>
       <w:r>
         <w:rPr>
-          <w:rFonts w:ascii="Times New Roman" w:eastAsia="Cambria Math" w:hAnsi="Times New Roman" w:cs="Times New Roman"/>
-          <w:sz w:val="28"/>
-          <w:szCs w:val="28"/>
-        </w:rPr>
-        <w:t>М</w:t>
+          <w:rFonts w:eastAsiaTheme="minorEastAsia"/>
+          <w:i/>
+          <w:szCs w:val="24"/>
+        </w:rPr>
+        <w:t xml:space="preserve"> = </w:t>
       </w:r>
       <w:r>
         <w:rPr>
-          <w:rFonts w:ascii="Times New Roman" w:eastAsia="Cambria Math" w:hAnsi="Times New Roman" w:cs="Times New Roman"/>
-          <w:sz w:val="28"/>
-          <w:szCs w:val="28"/>
-          <w:vertAlign w:val="subscript"/>
-        </w:rPr>
-        <w:t>2</w:t>
-      </w:r>
-      <w:r>
-        <w:rPr>
-          <w:rFonts w:ascii="Times New Roman" w:eastAsia="Cambria Math" w:hAnsi="Times New Roman" w:cs="Times New Roman"/>
-          <w:sz w:val="28"/>
-          <w:szCs w:val="28"/>
-        </w:rPr>
-        <w:t xml:space="preserve"> = 86,4 </w:t>
-      </w:r>
-      <w:r>
-        <w:rPr>
-          <w:rFonts w:ascii="Cambria Math" w:eastAsia="Cambria Math" w:hAnsi="Cambria Math" w:cs="Cambria Math"/>
-          <w:sz w:val="28"/>
-          <w:szCs w:val="28"/>
-        </w:rPr>
-        <w:t>∗</w:t>
-      </w:r>
-      <w:r>
-        <w:rPr>
-          <w:rFonts w:ascii="Times New Roman" w:eastAsia="Cambria Math" w:hAnsi="Times New Roman" w:cs="Times New Roman"/>
-          <w:sz w:val="28"/>
-          <w:szCs w:val="28"/>
-        </w:rPr>
-        <w:t xml:space="preserve"> 0,28 = 24,19(кНм)</w:t>
+          <w:rFonts w:eastAsiaTheme="minorEastAsia"/>
+          <w:iCs/>
+          <w:szCs w:val="24"/>
+        </w:rPr>
+        <w:t>120 мм – длина площадки опирания плиты на стену.</w:t>
       </w:r>
     </w:p>
     <w:p>
       <w:pPr>
-        <w:spacing w:line="117" w:lineRule="exact"/>
-        <w:rPr>
-          <w:rFonts w:ascii="Times New Roman" w:hAnsi="Times New Roman" w:cs="Times New Roman"/>
-          <w:sz w:val="28"/>
-          <w:szCs w:val="28"/>
-        </w:rPr>
-      </w:pPr>
-    </w:p>
-    <w:p>
-      <w:pPr>
-        <w:ind w:left="1100"/>
-        <w:rPr>
-          <w:rFonts w:ascii="Times New Roman" w:hAnsi="Times New Roman" w:cs="Times New Roman"/>
-          <w:sz w:val="28"/>
-          <w:szCs w:val="28"/>
+        <w:pStyle w:val="a9"/>
+        <w:tabs>
+          <w:tab w:val="left" w:pos="1440"/>
+        </w:tabs>
+        <w:rPr>
+          <w:rFonts w:eastAsiaTheme="minorEastAsia"/>
+          <w:iCs/>
+          <w:szCs w:val="24"/>
         </w:rPr>
       </w:pPr>
       <w:r>
         <w:rPr>
-          <w:rFonts w:ascii="Times New Roman" w:eastAsia="Times New Roman" w:hAnsi="Times New Roman" w:cs="Times New Roman"/>
-          <w:sz w:val="28"/>
-          <w:szCs w:val="28"/>
-        </w:rPr>
-        <w:t>Момент в сечении 1 – 1:</w:t>
+          <w:rFonts w:eastAsiaTheme="minorEastAsia"/>
+          <w:iCs/>
+          <w:szCs w:val="24"/>
+        </w:rPr>
+        <w:t>Веса стены и вышележащих покрытий и перекрытий:</w:t>
       </w:r>
     </w:p>
     <w:p>
       <w:pPr>
+        <w:pStyle w:val="a9"/>
         <w:tabs>
-          <w:tab w:val="left" w:pos="2800"/>
-          <w:tab w:val="left" w:pos="3560"/>
-          <w:tab w:val="left" w:pos="4080"/>
+          <w:tab w:val="left" w:pos="1440"/>
         </w:tabs>
-        <w:spacing w:line="189" w:lineRule="auto"/>
-        <w:ind w:left="1920"/>
-        <w:rPr>
-          <w:rFonts w:ascii="Times New Roman" w:hAnsi="Times New Roman" w:cs="Times New Roman"/>
-          <w:sz w:val="28"/>
-          <w:szCs w:val="28"/>
+        <w:rPr>
+          <w:rFonts w:eastAsiaTheme="minorEastAsia"/>
+          <w:i/>
+          <w:iCs/>
+          <w:szCs w:val="24"/>
         </w:rPr>
       </w:pPr>
-      <w:r>
-        <w:rPr>
-          <w:rFonts w:ascii="Times New Roman" w:eastAsia="Cambria Math" w:hAnsi="Times New Roman" w:cs="Times New Roman"/>
-          <w:sz w:val="28"/>
-          <w:szCs w:val="28"/>
-        </w:rPr>
-        <w:t>М</w:t>
-      </w:r>
-      <w:r>
-        <w:rPr>
-          <w:rFonts w:ascii="Times New Roman" w:eastAsia="Cambria Math" w:hAnsi="Times New Roman" w:cs="Times New Roman"/>
-          <w:sz w:val="28"/>
-          <w:szCs w:val="28"/>
-          <w:vertAlign w:val="subscript"/>
-        </w:rPr>
-        <w:t>2</w:t>
-      </w:r>
-      <w:r>
-        <w:rPr>
-          <w:rFonts w:ascii="Times New Roman" w:eastAsia="Cambria Math" w:hAnsi="Times New Roman" w:cs="Times New Roman"/>
-          <w:sz w:val="28"/>
-          <w:szCs w:val="28"/>
-        </w:rPr>
-        <w:t xml:space="preserve"> =</w:t>
-      </w:r>
-      <m:oMath>
-        <m:f>
-          <m:fPr>
-            <m:ctrlPr>
-              <w:rPr>
-                <w:rFonts w:ascii="Cambria Math" w:eastAsia="Cambria Math" w:hAnsi="Cambria Math" w:cs="Times New Roman"/>
-                <w:i/>
-                <w:sz w:val="28"/>
-                <w:szCs w:val="28"/>
-              </w:rPr>
-            </m:ctrlPr>
-          </m:fPr>
-          <m:num>
-            <m:sSub>
-              <m:sSubPr>
-                <m:ctrlPr>
-                  <w:rPr>
-                    <w:rFonts w:ascii="Cambria Math" w:eastAsia="Cambria Math" w:hAnsi="Cambria Math" w:cs="Times New Roman"/>
-                    <w:i/>
-                    <w:sz w:val="28"/>
-                    <w:szCs w:val="28"/>
-                  </w:rPr>
-                </m:ctrlPr>
-              </m:sSubPr>
-              <m:e>
-                <m:r>
-                  <w:rPr>
-                    <w:rFonts w:ascii="Cambria Math" w:eastAsia="Cambria Math" w:hAnsi="Cambria Math" w:cs="Times New Roman"/>
-                    <w:sz w:val="28"/>
-                    <w:szCs w:val="28"/>
-                  </w:rPr>
-                  <m:t>Н</m:t>
-                </m:r>
-              </m:e>
-              <m:sub>
-                <m:r>
-                  <w:rPr>
-                    <w:rFonts w:ascii="Cambria Math" w:eastAsia="Cambria Math" w:hAnsi="Cambria Math" w:cs="Times New Roman"/>
-                    <w:sz w:val="28"/>
-                    <w:szCs w:val="28"/>
-                  </w:rPr>
-                  <m:t>эт</m:t>
-                </m:r>
-              </m:sub>
-            </m:sSub>
-            <m:r>
-              <w:rPr>
-                <w:rFonts w:ascii="Cambria Math" w:eastAsia="Cambria Math" w:hAnsi="Cambria Math" w:cs="Times New Roman"/>
-                <w:sz w:val="28"/>
-                <w:szCs w:val="28"/>
-              </w:rPr>
-              <m:t>-а</m:t>
-            </m:r>
-          </m:num>
-          <m:den>
-            <m:sSub>
-              <m:sSubPr>
-                <m:ctrlPr>
-                  <w:rPr>
-                    <w:rFonts w:ascii="Cambria Math" w:eastAsia="Cambria Math" w:hAnsi="Cambria Math" w:cs="Times New Roman"/>
-                    <w:i/>
-                    <w:sz w:val="28"/>
-                    <w:szCs w:val="28"/>
-                  </w:rPr>
-                </m:ctrlPr>
-              </m:sSubPr>
-              <m:e>
-                <m:r>
-                  <w:rPr>
-                    <w:rFonts w:ascii="Cambria Math" w:eastAsia="Cambria Math" w:hAnsi="Cambria Math" w:cs="Times New Roman"/>
-                    <w:sz w:val="28"/>
-                    <w:szCs w:val="28"/>
-                  </w:rPr>
-                  <m:t>Н</m:t>
-                </m:r>
-              </m:e>
-              <m:sub>
-                <m:r>
-                  <w:rPr>
-                    <w:rFonts w:ascii="Cambria Math" w:eastAsia="Cambria Math" w:hAnsi="Cambria Math" w:cs="Times New Roman"/>
-                    <w:sz w:val="28"/>
-                    <w:szCs w:val="28"/>
-                  </w:rPr>
-                  <m:t>эт</m:t>
-                </m:r>
-              </m:sub>
-            </m:sSub>
-          </m:den>
-        </m:f>
-        <m:r>
-          <w:rPr>
-            <w:rFonts w:ascii="Cambria Math" w:eastAsia="Cambria Math" w:hAnsi="Cambria Math" w:cs="Times New Roman"/>
-            <w:sz w:val="28"/>
-            <w:szCs w:val="28"/>
-          </w:rPr>
-          <m:t>∙М=</m:t>
-        </m:r>
-        <m:f>
-          <m:fPr>
-            <m:ctrlPr>
-              <w:rPr>
-                <w:rFonts w:ascii="Cambria Math" w:eastAsia="Cambria Math" w:hAnsi="Cambria Math" w:cs="Times New Roman"/>
-                <w:i/>
-                <w:sz w:val="28"/>
-                <w:szCs w:val="28"/>
-              </w:rPr>
-            </m:ctrlPr>
-          </m:fPr>
-          <m:num>
-            <m:r>
-              <w:rPr>
-                <w:rFonts w:ascii="Cambria Math" w:eastAsia="Cambria Math" w:hAnsi="Cambria Math" w:cs="Times New Roman"/>
-                <w:sz w:val="28"/>
-                <w:szCs w:val="28"/>
-              </w:rPr>
-              <m:t>3-0,3</m:t>
-            </m:r>
-          </m:num>
-          <m:den>
-            <m:r>
-              <w:rPr>
-                <w:rFonts w:ascii="Cambria Math" w:eastAsia="Cambria Math" w:hAnsi="Cambria Math" w:cs="Times New Roman"/>
-                <w:sz w:val="28"/>
-                <w:szCs w:val="28"/>
-              </w:rPr>
-              <m:t>3</m:t>
-            </m:r>
-          </m:den>
-        </m:f>
-        <m:r>
-          <w:rPr>
-            <w:rFonts w:ascii="Cambria Math" w:eastAsia="Cambria Math" w:hAnsi="Cambria Math" w:cs="Times New Roman"/>
-            <w:sz w:val="28"/>
-            <w:szCs w:val="28"/>
-          </w:rPr>
-          <m:t>∙24,19=21,77 кНм</m:t>
-        </m:r>
-      </m:oMath>
+      <m:oMathPara>
+        <m:oMathParaPr>
+          <m:jc m:val="center"/>
+        </m:oMathParaPr>
+        <m:oMath>
+          <m:r>
+            <w:rPr>
+              <w:rFonts w:ascii="Cambria Math" w:eastAsiaTheme="minorEastAsia" w:hAnsi="Cambria Math"/>
+              <w:szCs w:val="24"/>
+            </w:rPr>
+            <m:t>M2=</m:t>
+          </m:r>
+          <m:sSub>
+            <m:sSubPr>
+              <m:ctrlPr>
+                <w:rPr>
+                  <w:rFonts w:ascii="Cambria Math" w:eastAsiaTheme="minorEastAsia" w:hAnsi="Cambria Math"/>
+                  <w:i/>
+                  <w:iCs/>
+                  <w:szCs w:val="24"/>
+                </w:rPr>
+              </m:ctrlPr>
+            </m:sSubPr>
+            <m:e>
+              <m:r>
+                <w:rPr>
+                  <w:rFonts w:ascii="Cambria Math" w:eastAsiaTheme="minorEastAsia" w:hAnsi="Cambria Math"/>
+                  <w:szCs w:val="24"/>
+                  <w:lang w:val="en-US"/>
+                </w:rPr>
+                <m:t>N</m:t>
+              </m:r>
+            </m:e>
+            <m:sub>
+              <m:r>
+                <w:rPr>
+                  <w:rFonts w:ascii="Cambria Math" w:eastAsiaTheme="minorEastAsia" w:hAnsi="Cambria Math"/>
+                  <w:szCs w:val="24"/>
+                </w:rPr>
+                <m:t>пер</m:t>
+              </m:r>
+            </m:sub>
+          </m:sSub>
+          <m:r>
+            <w:rPr>
+              <w:rFonts w:ascii="Cambria Math" w:eastAsiaTheme="minorEastAsia" w:hAnsi="Cambria Math"/>
+              <w:szCs w:val="24"/>
+            </w:rPr>
+            <m:t>*e=</m:t>
+          </m:r>
+          <m:r>
+            <w:rPr>
+              <w:rFonts w:ascii="Cambria Math" w:eastAsiaTheme="minorEastAsia" w:hAnsi="Cambria Math"/>
+              <w:szCs w:val="24"/>
+            </w:rPr>
+            <m:t>511,58</m:t>
+          </m:r>
+          <m:r>
+            <w:rPr>
+              <w:rFonts w:ascii="Cambria Math" w:eastAsiaTheme="minorEastAsia" w:hAnsi="Cambria Math"/>
+              <w:szCs w:val="24"/>
+            </w:rPr>
+            <m:t>*0,02=</m:t>
+          </m:r>
+          <m:r>
+            <w:rPr>
+              <w:rFonts w:ascii="Cambria Math" w:eastAsiaTheme="minorEastAsia" w:hAnsi="Cambria Math"/>
+              <w:szCs w:val="24"/>
+            </w:rPr>
+            <m:t>10,23</m:t>
+          </m:r>
+          <m:r>
+            <w:rPr>
+              <w:rFonts w:ascii="Cambria Math" w:eastAsiaTheme="minorEastAsia" w:hAnsi="Cambria Math"/>
+              <w:szCs w:val="24"/>
+            </w:rPr>
+            <m:t>(кНм)</m:t>
+          </m:r>
+        </m:oMath>
+      </m:oMathPara>
     </w:p>
     <w:p>
       <w:pPr>
-        <w:spacing w:line="334" w:lineRule="exact"/>
-        <w:rPr>
-          <w:rFonts w:ascii="Times New Roman" w:hAnsi="Times New Roman" w:cs="Times New Roman"/>
-          <w:sz w:val="28"/>
-          <w:szCs w:val="28"/>
+        <w:pStyle w:val="a9"/>
+        <w:rPr>
+          <w:rFonts w:eastAsiaTheme="minorEastAsia"/>
+          <w:szCs w:val="24"/>
         </w:rPr>
       </w:pPr>
+      <w:r>
+        <w:rPr>
+          <w:rFonts w:eastAsiaTheme="minorEastAsia"/>
+          <w:szCs w:val="24"/>
+        </w:rPr>
+        <w:t>В) Эксцентриситет продольной силы относительно оси симметрии простенка (начальный эксцентриситет):</w:t>
+      </w:r>
     </w:p>
     <w:p>
       <w:pPr>
-        <w:ind w:left="1100"/>
-        <w:rPr>
-          <w:rFonts w:ascii="Times New Roman" w:hAnsi="Times New Roman" w:cs="Times New Roman"/>
-          <w:sz w:val="28"/>
-          <w:szCs w:val="28"/>
+        <w:pStyle w:val="a9"/>
+        <w:rPr>
+          <w:rFonts w:eastAsiaTheme="minorEastAsia"/>
+          <w:i/>
+          <w:iCs/>
+          <w:szCs w:val="24"/>
         </w:rPr>
       </w:pPr>
-      <w:r>
-        <w:rPr>
-          <w:rFonts w:ascii="Times New Roman" w:eastAsia="Times New Roman" w:hAnsi="Times New Roman" w:cs="Times New Roman"/>
-          <w:sz w:val="28"/>
-          <w:szCs w:val="28"/>
-        </w:rPr>
-        <w:t xml:space="preserve">В) </w:t>
-      </w:r>
-      <w:r>
-        <w:rPr>
-          <w:rFonts w:ascii="Times New Roman" w:eastAsia="Times New Roman" w:hAnsi="Times New Roman" w:cs="Times New Roman"/>
-          <w:sz w:val="28"/>
-          <w:szCs w:val="28"/>
-        </w:rPr>
-        <w:t>Эксцентриситет  продольной  силы  относительно  оси  симметрии</w:t>
-      </w:r>
-    </w:p>
-    <w:tbl>
-      <w:tblPr>
-        <w:tblW w:w="0" w:type="auto"/>
-        <w:tblInd w:w="260" w:type="dxa"/>
-        <w:tblLayout w:type="fixed"/>
-        <w:tblCellMar>
-          <w:left w:w="0" w:type="dxa"/>
-          <w:right w:w="0" w:type="dxa"/>
-        </w:tblCellMar>
-        <w:tblLook w:val="04A0" w:firstRow="1" w:lastRow="0" w:firstColumn="1" w:lastColumn="0" w:noHBand="0" w:noVBand="1"/>
-      </w:tblPr>
-      <w:tblGrid>
-        <w:gridCol w:w="1720"/>
-        <w:gridCol w:w="1020"/>
-        <w:gridCol w:w="380"/>
-        <w:gridCol w:w="1040"/>
-        <w:gridCol w:w="4100"/>
-        <w:gridCol w:w="20"/>
-      </w:tblGrid>
-      <w:tr>
-        <w:trPr>
-          <w:trHeight w:val="322"/>
-        </w:trPr>
-        <w:tc>
-          <w:tcPr>
-            <w:tcW w:w="1720" w:type="dxa"/>
-            <w:vAlign w:val="bottom"/>
-          </w:tcPr>
-          <w:p>
-            <w:pPr>
-              <w:ind w:right="364"/>
-              <w:jc w:val="right"/>
-              <w:rPr>
-                <w:rFonts w:ascii="Times New Roman" w:hAnsi="Times New Roman" w:cs="Times New Roman"/>
-                <w:sz w:val="28"/>
-                <w:szCs w:val="28"/>
-              </w:rPr>
-            </w:pPr>
-            <w:r>
-              <w:rPr>
-                <w:rFonts w:ascii="Times New Roman" w:eastAsia="Times New Roman" w:hAnsi="Times New Roman" w:cs="Times New Roman"/>
-                <w:w w:val="97"/>
-                <w:sz w:val="28"/>
-                <w:szCs w:val="28"/>
-              </w:rPr>
-              <w:t>простенка:</w:t>
-            </w:r>
-          </w:p>
-        </w:tc>
-        <w:tc>
-          <w:tcPr>
-            <w:tcW w:w="1020" w:type="dxa"/>
-            <w:vAlign w:val="bottom"/>
-          </w:tcPr>
-          <w:p>
-            <w:pPr>
-              <w:rPr>
-                <w:rFonts w:ascii="Times New Roman" w:hAnsi="Times New Roman" w:cs="Times New Roman"/>
-                <w:sz w:val="28"/>
-                <w:szCs w:val="28"/>
-              </w:rPr>
-            </w:pPr>
-          </w:p>
-        </w:tc>
-        <w:tc>
-          <w:tcPr>
-            <w:tcW w:w="380" w:type="dxa"/>
-            <w:vAlign w:val="bottom"/>
-          </w:tcPr>
-          <w:p>
-            <w:pPr>
-              <w:rPr>
-                <w:rFonts w:ascii="Times New Roman" w:hAnsi="Times New Roman" w:cs="Times New Roman"/>
-                <w:sz w:val="28"/>
-                <w:szCs w:val="28"/>
-              </w:rPr>
-            </w:pPr>
-          </w:p>
-        </w:tc>
-        <w:tc>
-          <w:tcPr>
-            <w:tcW w:w="1040" w:type="dxa"/>
-            <w:vAlign w:val="bottom"/>
-          </w:tcPr>
-          <w:p>
-            <w:pPr>
-              <w:rPr>
-                <w:rFonts w:ascii="Times New Roman" w:hAnsi="Times New Roman" w:cs="Times New Roman"/>
-                <w:sz w:val="28"/>
-                <w:szCs w:val="28"/>
-              </w:rPr>
-            </w:pPr>
-          </w:p>
-        </w:tc>
-        <w:tc>
-          <w:tcPr>
-            <w:tcW w:w="4100" w:type="dxa"/>
-            <w:vAlign w:val="bottom"/>
-          </w:tcPr>
-          <w:p>
-            <w:pPr>
-              <w:rPr>
-                <w:rFonts w:ascii="Times New Roman" w:hAnsi="Times New Roman" w:cs="Times New Roman"/>
-                <w:sz w:val="28"/>
-                <w:szCs w:val="28"/>
-              </w:rPr>
-            </w:pPr>
-          </w:p>
-        </w:tc>
-        <w:tc>
-          <w:tcPr>
-            <w:tcW w:w="20" w:type="dxa"/>
-            <w:vAlign w:val="bottom"/>
-          </w:tcPr>
-          <w:p>
-            <w:pPr>
-              <w:rPr>
-                <w:rFonts w:ascii="Times New Roman" w:hAnsi="Times New Roman" w:cs="Times New Roman"/>
-                <w:sz w:val="28"/>
-                <w:szCs w:val="28"/>
-              </w:rPr>
-            </w:pPr>
-          </w:p>
-        </w:tc>
-      </w:tr>
-    </w:tbl>
-    <w:p>
-      <w:pPr>
-        <w:tabs>
-          <w:tab w:val="left" w:pos="2800"/>
-          <w:tab w:val="left" w:pos="3560"/>
-          <w:tab w:val="left" w:pos="4080"/>
-        </w:tabs>
-        <w:spacing w:line="189" w:lineRule="auto"/>
-        <w:ind w:left="1920"/>
-        <w:rPr>
-          <w:rFonts w:ascii="Times New Roman" w:hAnsi="Times New Roman" w:cs="Times New Roman"/>
-          <w:i/>
-          <w:sz w:val="28"/>
-          <w:szCs w:val="28"/>
-          <w:lang w:val="en-US"/>
-        </w:rPr>
-      </w:pPr>
-      <w:r>
-        <w:rPr>
-          <w:rFonts w:ascii="Times New Roman" w:eastAsia="Cambria Math" w:hAnsi="Times New Roman" w:cs="Times New Roman"/>
-          <w:sz w:val="28"/>
-          <w:szCs w:val="28"/>
-        </w:rPr>
-        <w:t>е</w:t>
-      </w:r>
-      <w:r>
-        <w:rPr>
-          <w:rFonts w:ascii="Times New Roman" w:eastAsia="Cambria Math" w:hAnsi="Times New Roman" w:cs="Times New Roman"/>
-          <w:sz w:val="28"/>
-          <w:szCs w:val="28"/>
-          <w:vertAlign w:val="subscript"/>
-        </w:rPr>
-        <w:t>0</w:t>
-      </w:r>
-      <w:r>
-        <w:rPr>
-          <w:rFonts w:ascii="Times New Roman" w:eastAsia="Cambria Math" w:hAnsi="Times New Roman" w:cs="Times New Roman"/>
-          <w:sz w:val="28"/>
-          <w:szCs w:val="28"/>
-        </w:rPr>
-        <w:t xml:space="preserve"> =</w:t>
-      </w:r>
-      <m:oMath>
-        <m:f>
-          <m:fPr>
-            <m:ctrlPr>
-              <w:rPr>
-                <w:rFonts w:ascii="Cambria Math" w:eastAsia="Cambria Math" w:hAnsi="Cambria Math" w:cs="Times New Roman"/>
-                <w:i/>
-                <w:sz w:val="28"/>
-                <w:szCs w:val="28"/>
-              </w:rPr>
-            </m:ctrlPr>
-          </m:fPr>
-          <m:num>
-            <m:sSub>
-              <m:sSubPr>
-                <m:ctrlPr>
-                  <w:rPr>
-                    <w:rFonts w:ascii="Cambria Math" w:eastAsia="Cambria Math" w:hAnsi="Cambria Math" w:cs="Times New Roman"/>
-                    <w:i/>
-                    <w:sz w:val="28"/>
-                    <w:szCs w:val="28"/>
-                  </w:rPr>
-                </m:ctrlPr>
-              </m:sSubPr>
-              <m:e>
-                <m:r>
-                  <w:rPr>
-                    <w:rFonts w:ascii="Cambria Math" w:eastAsia="Cambria Math" w:hAnsi="Cambria Math" w:cs="Times New Roman"/>
-                    <w:sz w:val="28"/>
-                    <w:szCs w:val="28"/>
-                  </w:rPr>
-                  <m:t>М</m:t>
-                </m:r>
-              </m:e>
-              <m:sub>
-                <m:r>
-                  <w:rPr>
-                    <w:rFonts w:ascii="Cambria Math" w:eastAsia="Cambria Math" w:hAnsi="Cambria Math" w:cs="Times New Roman"/>
-                    <w:sz w:val="28"/>
-                    <w:szCs w:val="28"/>
-                  </w:rPr>
-                  <m:t>1</m:t>
-                </m:r>
-              </m:sub>
-            </m:sSub>
-            <m:r>
-              <w:rPr>
-                <w:rFonts w:ascii="Cambria Math" w:eastAsia="Cambria Math" w:hAnsi="Cambria Math" w:cs="Times New Roman"/>
-                <w:sz w:val="28"/>
-                <w:szCs w:val="28"/>
-              </w:rPr>
-              <m:t>+М2</m:t>
-            </m:r>
-          </m:num>
-          <m:den>
-            <m:sSub>
-              <m:sSubPr>
-                <m:ctrlPr>
-                  <w:rPr>
-                    <w:rFonts w:ascii="Cambria Math" w:eastAsia="Cambria Math" w:hAnsi="Cambria Math" w:cs="Times New Roman"/>
-                    <w:i/>
-                    <w:sz w:val="28"/>
-                    <w:szCs w:val="28"/>
-                  </w:rPr>
-                </m:ctrlPr>
-              </m:sSubPr>
-              <m:e>
-                <m:r>
-                  <w:rPr>
-                    <w:rFonts w:ascii="Cambria Math" w:eastAsia="Cambria Math" w:hAnsi="Cambria Math" w:cs="Times New Roman"/>
-                    <w:sz w:val="28"/>
-                    <w:szCs w:val="28"/>
-                    <w:lang w:val="en-US"/>
-                  </w:rPr>
-                  <m:t>N</m:t>
-                </m:r>
-              </m:e>
-              <m:sub>
-                <m:r>
-                  <w:rPr>
-                    <w:rFonts w:ascii="Cambria Math" w:eastAsia="Cambria Math" w:hAnsi="Cambria Math" w:cs="Times New Roman"/>
-                    <w:sz w:val="28"/>
-                    <w:szCs w:val="28"/>
-                  </w:rPr>
-                  <m:t>общ</m:t>
-                </m:r>
-              </m:sub>
-            </m:sSub>
-          </m:den>
-        </m:f>
-        <m:r>
-          <w:rPr>
-            <w:rFonts w:ascii="Cambria Math" w:eastAsia="Cambria Math" w:hAnsi="Cambria Math" w:cs="Times New Roman"/>
-            <w:sz w:val="28"/>
-            <w:szCs w:val="28"/>
-          </w:rPr>
-          <m:t>=</m:t>
-        </m:r>
-        <m:f>
-          <m:fPr>
-            <m:ctrlPr>
-              <w:rPr>
-                <w:rFonts w:ascii="Cambria Math" w:eastAsia="Cambria Math" w:hAnsi="Cambria Math" w:cs="Times New Roman"/>
-                <w:i/>
-                <w:sz w:val="28"/>
-                <w:szCs w:val="28"/>
-              </w:rPr>
-            </m:ctrlPr>
-          </m:fPr>
-          <m:num>
-            <m:r>
-              <w:rPr>
-                <w:rFonts w:ascii="Cambria Math" w:eastAsia="Cambria Math" w:hAnsi="Cambria Math" w:cs="Times New Roman"/>
-                <w:sz w:val="28"/>
-                <w:szCs w:val="28"/>
-              </w:rPr>
-              <m:t>46,27</m:t>
-            </m:r>
-          </m:num>
-          <m:den>
-            <m:r>
-              <w:rPr>
-                <w:rFonts w:ascii="Cambria Math" w:eastAsia="Cambria Math" w:hAnsi="Cambria Math" w:cs="Times New Roman"/>
-                <w:sz w:val="28"/>
-                <w:szCs w:val="28"/>
-              </w:rPr>
-              <m:t>591,90</m:t>
-            </m:r>
-          </m:den>
-        </m:f>
-        <m:r>
-          <w:rPr>
-            <w:rFonts w:ascii="Cambria Math" w:eastAsia="Cambria Math" w:hAnsi="Cambria Math" w:cs="Times New Roman"/>
-            <w:sz w:val="28"/>
-            <w:szCs w:val="28"/>
-          </w:rPr>
-          <m:t>=0,08 м ≤0,17</m:t>
-        </m:r>
-        <m:r>
-          <w:rPr>
-            <w:rFonts w:ascii="Cambria Math" w:eastAsia="Cambria Math" w:hAnsi="Cambria Math" w:cs="Times New Roman"/>
-            <w:sz w:val="28"/>
-            <w:szCs w:val="28"/>
-            <w:lang w:val="en-US"/>
-          </w:rPr>
-          <m:t>h=0,11м</m:t>
-        </m:r>
-      </m:oMath>
+      <m:oMathPara>
+        <m:oMathParaPr>
+          <m:jc m:val="center"/>
+        </m:oMathParaPr>
+        <m:oMath>
+          <m:r>
+            <w:rPr>
+              <w:rFonts w:ascii="Cambria Math" w:eastAsiaTheme="minorEastAsia" w:hAnsi="Cambria Math"/>
+              <w:szCs w:val="24"/>
+              <w:lang w:val="en-US"/>
+            </w:rPr>
+            <m:t>e0</m:t>
+          </m:r>
+          <m:r>
+            <w:rPr>
+              <w:rFonts w:ascii="Cambria Math" w:eastAsiaTheme="minorEastAsia" w:hAnsi="Cambria Math"/>
+              <w:szCs w:val="24"/>
+            </w:rPr>
+            <m:t>=</m:t>
+          </m:r>
+          <m:f>
+            <m:fPr>
+              <m:ctrlPr>
+                <w:rPr>
+                  <w:rFonts w:ascii="Cambria Math" w:eastAsiaTheme="minorEastAsia" w:hAnsi="Cambria Math"/>
+                  <w:i/>
+                  <w:iCs/>
+                  <w:szCs w:val="24"/>
+                </w:rPr>
+              </m:ctrlPr>
+            </m:fPr>
+            <m:num>
+              <m:r>
+                <w:rPr>
+                  <w:rFonts w:ascii="Cambria Math" w:eastAsiaTheme="minorEastAsia" w:hAnsi="Cambria Math"/>
+                  <w:szCs w:val="24"/>
+                </w:rPr>
+                <m:t>M1+M2</m:t>
+              </m:r>
+            </m:num>
+            <m:den>
+              <m:r>
+                <w:rPr>
+                  <w:rFonts w:ascii="Cambria Math" w:eastAsiaTheme="minorEastAsia" w:hAnsi="Cambria Math"/>
+                  <w:szCs w:val="24"/>
+                  <w:lang w:val="en-US"/>
+                </w:rPr>
+                <m:t>N1</m:t>
+              </m:r>
+            </m:den>
+          </m:f>
+          <m:r>
+            <w:rPr>
+              <w:rFonts w:ascii="Cambria Math" w:eastAsiaTheme="minorEastAsia" w:hAnsi="Cambria Math"/>
+              <w:szCs w:val="24"/>
+            </w:rPr>
+            <m:t>=</m:t>
+          </m:r>
+          <m:f>
+            <m:fPr>
+              <m:ctrlPr>
+                <w:rPr>
+                  <w:rFonts w:ascii="Cambria Math" w:eastAsiaTheme="minorEastAsia" w:hAnsi="Cambria Math"/>
+                  <w:i/>
+                  <w:iCs/>
+                  <w:szCs w:val="24"/>
+                </w:rPr>
+              </m:ctrlPr>
+            </m:fPr>
+            <m:num>
+              <m:r>
+                <w:rPr>
+                  <w:rFonts w:ascii="Cambria Math" w:eastAsiaTheme="minorEastAsia" w:hAnsi="Cambria Math"/>
+                  <w:szCs w:val="24"/>
+                </w:rPr>
+                <m:t>34,75</m:t>
+              </m:r>
+              <m:r>
+                <w:rPr>
+                  <w:rFonts w:ascii="Cambria Math" w:eastAsiaTheme="minorEastAsia" w:hAnsi="Cambria Math"/>
+                  <w:szCs w:val="24"/>
+                </w:rPr>
+                <m:t>+</m:t>
+              </m:r>
+              <m:r>
+                <w:rPr>
+                  <w:rFonts w:ascii="Cambria Math" w:eastAsiaTheme="minorEastAsia" w:hAnsi="Cambria Math"/>
+                  <w:szCs w:val="24"/>
+                </w:rPr>
+                <m:t>10,23</m:t>
+              </m:r>
+            </m:num>
+            <m:den>
+              <m:r>
+                <w:rPr>
+                  <w:rFonts w:ascii="Cambria Math" w:eastAsiaTheme="minorEastAsia" w:hAnsi="Cambria Math"/>
+                  <w:szCs w:val="24"/>
+                </w:rPr>
+                <m:t>641,77</m:t>
+              </m:r>
+            </m:den>
+          </m:f>
+          <m:r>
+            <w:rPr>
+              <w:rFonts w:ascii="Cambria Math" w:eastAsiaTheme="minorEastAsia" w:hAnsi="Cambria Math"/>
+              <w:szCs w:val="24"/>
+            </w:rPr>
+            <m:t>=0,0</m:t>
+          </m:r>
+          <m:r>
+            <w:rPr>
+              <w:rFonts w:ascii="Cambria Math" w:eastAsiaTheme="minorEastAsia" w:hAnsi="Cambria Math"/>
+              <w:szCs w:val="24"/>
+            </w:rPr>
+            <m:t>70</m:t>
+          </m:r>
+          <m:r>
+            <w:rPr>
+              <w:rFonts w:ascii="Cambria Math" w:eastAsiaTheme="minorEastAsia" w:hAnsi="Cambria Math"/>
+              <w:szCs w:val="24"/>
+            </w:rPr>
+            <m:t>(м)</m:t>
+          </m:r>
+        </m:oMath>
+      </m:oMathPara>
     </w:p>
     <w:p>
       <w:pPr>
-        <w:ind w:left="1100"/>
-        <w:rPr>
-          <w:rFonts w:ascii="Times New Roman" w:hAnsi="Times New Roman" w:cs="Times New Roman"/>
-          <w:sz w:val="28"/>
-          <w:szCs w:val="28"/>
+        <w:pStyle w:val="a9"/>
+        <w:numPr>
+          <w:ilvl w:val="0"/>
+          <w:numId w:val="8"/>
+        </w:numPr>
+        <w:rPr>
+          <w:szCs w:val="24"/>
         </w:rPr>
       </w:pPr>
       <w:r>
         <w:rPr>
-          <w:rFonts w:ascii="Times New Roman" w:eastAsia="Times New Roman" w:hAnsi="Times New Roman" w:cs="Times New Roman"/>
-          <w:sz w:val="28"/>
-          <w:szCs w:val="28"/>
+          <w:szCs w:val="24"/>
+        </w:rPr>
+        <w:t>Определим несущую способность простенка.</w:t>
+      </w:r>
+    </w:p>
+    <w:p>
+      <w:pPr>
+        <w:pStyle w:val="a9"/>
+        <w:rPr>
+          <w:szCs w:val="24"/>
+        </w:rPr>
+      </w:pPr>
+      <w:r>
+        <w:rPr>
+          <w:szCs w:val="24"/>
+        </w:rPr>
+        <w:t>Площадь сечения простенка:</w:t>
+      </w:r>
+    </w:p>
+    <w:p>
+      <w:pPr>
+        <w:pStyle w:val="a9"/>
+        <w:rPr>
+          <w:i/>
+          <w:szCs w:val="24"/>
+        </w:rPr>
+      </w:pPr>
+      <m:oMathPara>
+        <m:oMath>
+          <m:r>
+            <w:rPr>
+              <w:rFonts w:ascii="Cambria Math" w:hAnsi="Cambria Math"/>
+              <w:szCs w:val="24"/>
+            </w:rPr>
+            <m:t>Aкл=h*b</m:t>
+          </m:r>
+          <m:r>
+            <w:rPr>
+              <w:rFonts w:ascii="Cambria Math" w:hAnsi="Cambria Math"/>
+              <w:szCs w:val="24"/>
+            </w:rPr>
+            <m:t>=0,64*1,8=1,15</m:t>
+          </m:r>
+          <m:r>
+            <w:rPr>
+              <w:rFonts w:ascii="Cambria Math" w:hAnsi="Cambria Math"/>
+              <w:szCs w:val="24"/>
+            </w:rPr>
+            <m:t xml:space="preserve"> (</m:t>
+          </m:r>
+          <m:sSup>
+            <m:sSupPr>
+              <m:ctrlPr>
+                <w:rPr>
+                  <w:rFonts w:ascii="Cambria Math" w:hAnsi="Cambria Math"/>
+                  <w:i/>
+                  <w:szCs w:val="24"/>
+                </w:rPr>
+              </m:ctrlPr>
+            </m:sSupPr>
+            <m:e>
+              <m:r>
+                <w:rPr>
+                  <w:rFonts w:ascii="Cambria Math" w:hAnsi="Cambria Math"/>
+                  <w:szCs w:val="24"/>
+                </w:rPr>
+                <m:t>м</m:t>
+              </m:r>
+            </m:e>
+            <m:sup>
+              <m:r>
+                <w:rPr>
+                  <w:rFonts w:ascii="Cambria Math" w:hAnsi="Cambria Math"/>
+                  <w:szCs w:val="24"/>
+                </w:rPr>
+                <m:t>2</m:t>
+              </m:r>
+            </m:sup>
+          </m:sSup>
+          <m:r>
+            <w:rPr>
+              <w:rFonts w:ascii="Cambria Math" w:hAnsi="Cambria Math"/>
+              <w:szCs w:val="24"/>
+            </w:rPr>
+            <m:t>)</m:t>
+          </m:r>
+        </m:oMath>
+      </m:oMathPara>
+    </w:p>
+    <w:p>
+      <w:pPr>
+        <w:pStyle w:val="a9"/>
+        <w:rPr>
+          <w:rFonts w:eastAsiaTheme="minorEastAsia"/>
+          <w:iCs/>
+          <w:szCs w:val="24"/>
+        </w:rPr>
+      </w:pPr>
+      <w:r>
+        <w:rPr>
+          <w:rFonts w:eastAsiaTheme="minorEastAsia"/>
+          <w:iCs/>
+          <w:szCs w:val="24"/>
         </w:rPr>
         <w:t>Расчетная длина простенка:</w:t>
       </w:r>
     </w:p>
     <w:p>
       <w:pPr>
-        <w:tabs>
-          <w:tab w:val="left" w:pos="260"/>
-        </w:tabs>
-        <w:spacing w:line="193" w:lineRule="auto"/>
-        <w:ind w:right="-259"/>
-        <w:jc w:val="center"/>
-        <w:rPr>
-          <w:rFonts w:ascii="Times New Roman" w:hAnsi="Times New Roman" w:cs="Times New Roman"/>
-          <w:sz w:val="28"/>
-          <w:szCs w:val="28"/>
-        </w:rPr>
-      </w:pPr>
-      <w:r>
-        <w:rPr>
-          <w:rFonts w:ascii="Times New Roman" w:eastAsia="Cambria Math" w:hAnsi="Times New Roman" w:cs="Times New Roman"/>
-          <w:sz w:val="28"/>
-          <w:szCs w:val="28"/>
-          <w:lang w:val="en-US"/>
-        </w:rPr>
-        <w:t>l</w:t>
-      </w:r>
-      <w:r>
-        <w:rPr>
-          <w:rFonts w:ascii="Times New Roman" w:eastAsia="Cambria Math" w:hAnsi="Times New Roman" w:cs="Times New Roman"/>
-          <w:sz w:val="28"/>
-          <w:szCs w:val="28"/>
-          <w:vertAlign w:val="subscript"/>
-        </w:rPr>
-        <w:t>0</w:t>
-      </w:r>
-      <w:r>
-        <w:rPr>
-          <w:rFonts w:ascii="Times New Roman" w:eastAsia="Cambria Math" w:hAnsi="Times New Roman" w:cs="Times New Roman"/>
-          <w:sz w:val="28"/>
-          <w:szCs w:val="28"/>
-        </w:rPr>
-        <w:t>=</w:t>
-      </w:r>
-      <w:r>
-        <w:rPr>
-          <w:rFonts w:ascii="Times New Roman" w:hAnsi="Times New Roman" w:cs="Times New Roman"/>
-          <w:sz w:val="28"/>
-          <w:szCs w:val="28"/>
-        </w:rPr>
-        <w:t>Н</w:t>
-      </w:r>
-      <w:r>
-        <w:rPr>
-          <w:rFonts w:ascii="Times New Roman" w:eastAsia="Cambria Math" w:hAnsi="Times New Roman" w:cs="Times New Roman"/>
-          <w:sz w:val="28"/>
-          <w:szCs w:val="28"/>
-          <w:vertAlign w:val="subscript"/>
-        </w:rPr>
-        <w:t>эт</w:t>
-      </w:r>
-      <w:r>
-        <w:rPr>
-          <w:rFonts w:ascii="Times New Roman" w:eastAsia="Cambria Math" w:hAnsi="Times New Roman" w:cs="Times New Roman"/>
-          <w:sz w:val="28"/>
-          <w:szCs w:val="28"/>
-        </w:rPr>
-        <w:t>=3м</w:t>
-      </w:r>
-    </w:p>
-    <w:p>
-      <w:pPr>
-        <w:spacing w:line="135" w:lineRule="exact"/>
-        <w:rPr>
-          <w:rFonts w:ascii="Times New Roman" w:hAnsi="Times New Roman" w:cs="Times New Roman"/>
-          <w:sz w:val="28"/>
-          <w:szCs w:val="28"/>
-        </w:rPr>
-      </w:pPr>
-    </w:p>
-    <w:p>
-      <w:pPr>
-        <w:spacing w:line="353" w:lineRule="auto"/>
-        <w:ind w:left="260" w:right="20" w:firstLine="850"/>
-        <w:rPr>
-          <w:rFonts w:ascii="Times New Roman" w:hAnsi="Times New Roman" w:cs="Times New Roman"/>
-          <w:sz w:val="28"/>
-          <w:szCs w:val="28"/>
-        </w:rPr>
-      </w:pPr>
-      <w:r>
-        <w:rPr>
-          <w:rFonts w:ascii="Times New Roman" w:eastAsia="Times New Roman" w:hAnsi="Times New Roman" w:cs="Times New Roman"/>
-          <w:sz w:val="28"/>
-          <w:szCs w:val="28"/>
-        </w:rPr>
-        <w:t xml:space="preserve">Для силикатного кирпича на растворе марки 50 значение упругой характеристики кладки </w:t>
-      </w:r>
-      <w:r>
-        <w:rPr>
-          <w:rFonts w:ascii="Times New Roman" w:eastAsia="Times New Roman" w:hAnsi="Times New Roman" w:cs="Times New Roman"/>
-          <w:sz w:val="28"/>
-          <w:szCs w:val="28"/>
-        </w:rPr>
-        <w:t>α</w:t>
-      </w:r>
-      <w:r>
-        <w:rPr>
-          <w:rFonts w:ascii="Times New Roman" w:eastAsia="Times New Roman" w:hAnsi="Times New Roman" w:cs="Times New Roman"/>
-          <w:sz w:val="28"/>
-          <w:szCs w:val="28"/>
-        </w:rPr>
-        <w:t>= 750 согласно табл. 15 СНиП II-22-81*.</w:t>
-      </w:r>
-    </w:p>
-    <w:p>
-      <w:pPr>
-        <w:spacing w:line="12" w:lineRule="exact"/>
-        <w:rPr>
-          <w:rFonts w:ascii="Times New Roman" w:hAnsi="Times New Roman" w:cs="Times New Roman"/>
-          <w:sz w:val="28"/>
-          <w:szCs w:val="28"/>
-        </w:rPr>
-      </w:pPr>
-    </w:p>
-    <w:p>
-      <w:pPr>
-        <w:tabs>
-          <w:tab w:val="left" w:pos="4395"/>
-        </w:tabs>
-        <w:ind w:left="1100"/>
-        <w:rPr>
-          <w:rFonts w:ascii="Times New Roman" w:eastAsia="Times New Roman" w:hAnsi="Times New Roman" w:cs="Times New Roman"/>
-          <w:sz w:val="28"/>
-          <w:szCs w:val="28"/>
-        </w:rPr>
-      </w:pPr>
-      <w:r>
-        <w:rPr>
-          <w:rFonts w:ascii="Times New Roman" w:eastAsia="Times New Roman" w:hAnsi="Times New Roman" w:cs="Times New Roman"/>
-          <w:sz w:val="28"/>
-          <w:szCs w:val="28"/>
-        </w:rPr>
-        <w:t xml:space="preserve">Гибкость стены в </w:t>
-      </w:r>
-      <w:r>
-        <w:rPr>
-          <w:rFonts w:ascii="Times New Roman" w:eastAsia="Times New Roman" w:hAnsi="Times New Roman" w:cs="Times New Roman"/>
-          <w:sz w:val="28"/>
-          <w:szCs w:val="28"/>
-        </w:rPr>
-        <w:t>пределах первого этажа:</w:t>
-      </w:r>
-    </w:p>
-    <w:p>
-      <w:pPr>
-        <w:tabs>
-          <w:tab w:val="left" w:pos="4395"/>
-        </w:tabs>
-        <w:ind w:left="1100"/>
-        <w:rPr>
-          <w:rFonts w:ascii="Times New Roman" w:hAnsi="Times New Roman" w:cs="Times New Roman"/>
-          <w:sz w:val="28"/>
-          <w:szCs w:val="28"/>
-        </w:rPr>
-      </w:pPr>
-      <m:oMath>
-        <m:sSub>
-          <m:sSubPr>
-            <m:ctrlPr>
-              <w:rPr>
-                <w:rFonts w:ascii="Cambria Math" w:eastAsia="Times New Roman" w:hAnsi="Cambria Math" w:cs="Times New Roman"/>
-                <w:i/>
-                <w:sz w:val="28"/>
-                <w:szCs w:val="28"/>
-              </w:rPr>
-            </m:ctrlPr>
-          </m:sSubPr>
-          <m:e>
-            <m:r>
-              <w:rPr>
-                <w:rFonts w:ascii="Cambria Math" w:eastAsia="Times New Roman" w:hAnsi="Cambria Math" w:cs="Times New Roman"/>
-                <w:sz w:val="28"/>
-                <w:szCs w:val="28"/>
-              </w:rPr>
-              <m:t>λ</m:t>
-            </m:r>
-          </m:e>
-          <m:sub>
-            <m:r>
-              <w:rPr>
-                <w:rFonts w:ascii="Cambria Math" w:eastAsia="Times New Roman" w:hAnsi="Cambria Math" w:cs="Times New Roman"/>
-                <w:sz w:val="28"/>
-                <w:szCs w:val="28"/>
-              </w:rPr>
-              <m:t>h</m:t>
-            </m:r>
-          </m:sub>
-        </m:sSub>
-        <m:r>
-          <w:rPr>
-            <w:rFonts w:ascii="Cambria Math" w:eastAsia="Times New Roman" w:hAnsi="Cambria Math" w:cs="Times New Roman"/>
-            <w:sz w:val="28"/>
-            <w:szCs w:val="28"/>
-            <w:lang w:val="en-US"/>
-          </w:rPr>
-          <m:t>=</m:t>
-        </m:r>
-        <m:f>
-          <m:fPr>
-            <m:ctrlPr>
-              <w:rPr>
-                <w:rFonts w:ascii="Cambria Math" w:eastAsia="Times New Roman" w:hAnsi="Cambria Math" w:cs="Times New Roman"/>
-                <w:i/>
-                <w:sz w:val="28"/>
-                <w:szCs w:val="28"/>
-                <w:lang w:val="en-US"/>
-              </w:rPr>
-            </m:ctrlPr>
-          </m:fPr>
-          <m:num>
-            <m:r>
-              <w:rPr>
-                <w:rFonts w:ascii="Cambria Math" w:eastAsia="Times New Roman" w:hAnsi="Cambria Math" w:cs="Times New Roman"/>
-                <w:sz w:val="28"/>
-                <w:szCs w:val="28"/>
-                <w:lang w:val="en-US"/>
-              </w:rPr>
-              <m:t>lo</m:t>
-            </m:r>
-          </m:num>
-          <m:den>
-            <m:r>
-              <w:rPr>
-                <w:rFonts w:ascii="Cambria Math" w:eastAsia="Times New Roman" w:hAnsi="Cambria Math" w:cs="Times New Roman"/>
-                <w:sz w:val="28"/>
-                <w:szCs w:val="28"/>
-                <w:lang w:val="en-US"/>
-              </w:rPr>
-              <m:t>h</m:t>
-            </m:r>
-          </m:den>
-        </m:f>
-        <m:r>
-          <w:rPr>
-            <w:rFonts w:ascii="Cambria Math" w:eastAsia="Times New Roman" w:hAnsi="Cambria Math" w:cs="Times New Roman"/>
-            <w:sz w:val="28"/>
-            <w:szCs w:val="28"/>
-            <w:lang w:val="en-US"/>
-          </w:rPr>
-          <m:t>=</m:t>
-        </m:r>
-        <m:f>
-          <m:fPr>
-            <m:ctrlPr>
-              <w:rPr>
-                <w:rFonts w:ascii="Cambria Math" w:eastAsia="Times New Roman" w:hAnsi="Cambria Math" w:cs="Times New Roman"/>
-                <w:i/>
-                <w:sz w:val="28"/>
-                <w:szCs w:val="28"/>
-                <w:lang w:val="en-US"/>
-              </w:rPr>
-            </m:ctrlPr>
-          </m:fPr>
-          <m:num>
-            <m:r>
-              <w:rPr>
-                <w:rFonts w:ascii="Cambria Math" w:eastAsia="Times New Roman" w:hAnsi="Cambria Math" w:cs="Times New Roman"/>
-                <w:sz w:val="28"/>
-                <w:szCs w:val="28"/>
-                <w:lang w:val="en-US"/>
-              </w:rPr>
-              <m:t>3</m:t>
-            </m:r>
-          </m:num>
-          <m:den>
-            <m:r>
-              <w:rPr>
-                <w:rFonts w:ascii="Cambria Math" w:eastAsia="Times New Roman" w:hAnsi="Cambria Math" w:cs="Times New Roman"/>
-                <w:sz w:val="28"/>
-                <w:szCs w:val="28"/>
-                <w:lang w:val="en-US"/>
-              </w:rPr>
-              <m:t>0,64</m:t>
-            </m:r>
-          </m:den>
-        </m:f>
-        <m:r>
-          <w:rPr>
-            <w:rFonts w:ascii="Cambria Math" w:eastAsia="Times New Roman" w:hAnsi="Cambria Math" w:cs="Times New Roman"/>
-            <w:sz w:val="28"/>
-            <w:szCs w:val="28"/>
-            <w:lang w:val="en-US"/>
-          </w:rPr>
-          <m:t>=4,69</m:t>
-        </m:r>
-      </m:oMath>
-      <w:r>
-        <w:rPr>
-          <w:rFonts w:ascii="Times New Roman" w:eastAsia="Times New Roman" w:hAnsi="Times New Roman" w:cs="Times New Roman"/>
-          <w:sz w:val="28"/>
-          <w:szCs w:val="28"/>
-        </w:rPr>
-        <w:tab/>
-      </w:r>
-    </w:p>
-    <w:p>
-      <w:pPr>
-        <w:numPr>
-          <w:ilvl w:val="0"/>
-          <w:numId w:val="7"/>
-        </w:numPr>
-        <w:tabs>
-          <w:tab w:val="left" w:pos="1470"/>
-        </w:tabs>
-        <w:spacing w:after="0" w:line="182" w:lineRule="auto"/>
-        <w:ind w:left="260" w:firstLine="850"/>
-        <w:rPr>
-          <w:rFonts w:ascii="Times New Roman" w:eastAsia="Times New Roman" w:hAnsi="Times New Roman" w:cs="Times New Roman"/>
-          <w:sz w:val="28"/>
-          <w:szCs w:val="28"/>
-        </w:rPr>
-      </w:pPr>
-      <w:bookmarkStart w:id="1" w:name="page5"/>
-      <w:bookmarkEnd w:id="1"/>
-      <w:r>
-        <w:rPr>
-          <w:rFonts w:ascii="Times New Roman" w:eastAsia="Times New Roman" w:hAnsi="Times New Roman" w:cs="Times New Roman"/>
-          <w:sz w:val="28"/>
-          <w:szCs w:val="28"/>
-        </w:rPr>
-        <w:t xml:space="preserve">зависимости от </w:t>
-      </w:r>
-      <m:oMath>
-        <m:r>
-          <w:rPr>
-            <w:rFonts w:ascii="Cambria Math" w:eastAsia="Times New Roman" w:hAnsi="Cambria Math" w:cs="Times New Roman"/>
-            <w:sz w:val="28"/>
-            <w:szCs w:val="28"/>
-          </w:rPr>
-          <m:t>λ</m:t>
-        </m:r>
-      </m:oMath>
-      <w:r>
-        <w:rPr>
-          <w:rFonts w:ascii="Times New Roman" w:eastAsia="Cambria Math" w:hAnsi="Times New Roman" w:cs="Times New Roman"/>
-          <w:sz w:val="28"/>
-          <w:szCs w:val="28"/>
-          <w:vertAlign w:val="subscript"/>
-        </w:rPr>
-        <w:t xml:space="preserve"> </w:t>
-      </w:r>
-      <w:r>
-        <w:rPr>
-          <w:rFonts w:ascii="Times New Roman" w:eastAsia="Cambria Math" w:hAnsi="Times New Roman" w:cs="Times New Roman"/>
-          <w:sz w:val="28"/>
-          <w:szCs w:val="28"/>
-          <w:vertAlign w:val="subscript"/>
-        </w:rPr>
-        <w:t>ℎ</w:t>
-      </w:r>
-      <w:r>
-        <w:rPr>
-          <w:rFonts w:ascii="Times New Roman" w:eastAsia="Times New Roman" w:hAnsi="Times New Roman" w:cs="Times New Roman"/>
-          <w:sz w:val="28"/>
-          <w:szCs w:val="28"/>
-        </w:rPr>
-        <w:t xml:space="preserve"> и </w:t>
-      </w:r>
-      <w:r>
-        <w:rPr>
-          <w:rFonts w:ascii="Times New Roman" w:eastAsia="Times New Roman" w:hAnsi="Times New Roman" w:cs="Times New Roman"/>
-          <w:sz w:val="28"/>
-          <w:szCs w:val="28"/>
-        </w:rPr>
-        <w:t>α</w:t>
-      </w:r>
-      <w:r>
-        <w:rPr>
-          <w:rFonts w:ascii="Times New Roman" w:eastAsia="Times New Roman" w:hAnsi="Times New Roman" w:cs="Times New Roman"/>
-          <w:sz w:val="28"/>
-          <w:szCs w:val="28"/>
-        </w:rPr>
-        <w:t xml:space="preserve"> </w:t>
-      </w:r>
-      <w:r>
-        <w:rPr>
-          <w:rFonts w:ascii="Times New Roman" w:eastAsia="Times New Roman" w:hAnsi="Times New Roman" w:cs="Times New Roman"/>
-          <w:sz w:val="28"/>
-          <w:szCs w:val="28"/>
-        </w:rPr>
-        <w:t xml:space="preserve">определяем коэффициент продольного изгиба </w:t>
-      </w:r>
-      <w:r>
-        <w:rPr>
-          <w:rFonts w:ascii="Times New Roman" w:eastAsia="Times New Roman" w:hAnsi="Times New Roman" w:cs="Times New Roman"/>
-          <w:sz w:val="28"/>
-          <w:szCs w:val="28"/>
-        </w:rPr>
-        <w:t>φ</w:t>
-      </w:r>
-      <w:r>
-        <w:rPr>
-          <w:rFonts w:ascii="Times New Roman" w:eastAsia="Times New Roman" w:hAnsi="Times New Roman" w:cs="Times New Roman"/>
-          <w:sz w:val="28"/>
-          <w:szCs w:val="28"/>
-        </w:rPr>
-        <w:t>= 0,97 по табл. 18 СНиП II-22-81*.</w:t>
-      </w:r>
-    </w:p>
-    <w:p>
-      <w:pPr>
-        <w:spacing w:line="159" w:lineRule="exact"/>
-        <w:rPr>
-          <w:rFonts w:ascii="Times New Roman" w:hAnsi="Times New Roman" w:cs="Times New Roman"/>
-          <w:sz w:val="28"/>
-          <w:szCs w:val="28"/>
-        </w:rPr>
-      </w:pPr>
-    </w:p>
-    <w:p>
-      <w:pPr>
-        <w:ind w:left="1100"/>
-        <w:rPr>
-          <w:rFonts w:ascii="Times New Roman" w:hAnsi="Times New Roman" w:cs="Times New Roman"/>
-          <w:sz w:val="28"/>
-          <w:szCs w:val="28"/>
-        </w:rPr>
-      </w:pPr>
-      <w:r>
-        <w:rPr>
-          <w:rFonts w:ascii="Times New Roman" w:eastAsia="Times New Roman" w:hAnsi="Times New Roman" w:cs="Times New Roman"/>
-          <w:sz w:val="28"/>
-          <w:szCs w:val="28"/>
-        </w:rPr>
-        <w:t>Находим площадь и высоту сжатой части сечения:</w:t>
-      </w:r>
-    </w:p>
-    <w:p>
-      <w:pPr>
-        <w:spacing w:line="194" w:lineRule="auto"/>
-        <w:ind w:left="2440"/>
-        <w:rPr>
-          <w:rFonts w:ascii="Times New Roman" w:eastAsia="Cambria Math" w:hAnsi="Times New Roman" w:cs="Times New Roman"/>
-          <w:sz w:val="28"/>
-          <w:szCs w:val="28"/>
-        </w:rPr>
-      </w:pPr>
-      <w:r>
-        <w:rPr>
-          <w:rFonts w:ascii="Times New Roman" w:eastAsia="Cambria Math" w:hAnsi="Times New Roman" w:cs="Times New Roman"/>
-          <w:sz w:val="28"/>
-          <w:szCs w:val="28"/>
-        </w:rPr>
-        <w:t>ℎ</w:t>
-      </w:r>
-      <w:r>
-        <w:rPr>
-          <w:rFonts w:ascii="Times New Roman" w:eastAsia="Cambria Math" w:hAnsi="Times New Roman" w:cs="Times New Roman"/>
-          <w:sz w:val="28"/>
-          <w:szCs w:val="28"/>
-          <w:vertAlign w:val="subscript"/>
-        </w:rPr>
-        <w:t>с</w:t>
-      </w:r>
-      <w:r>
-        <w:rPr>
-          <w:rFonts w:ascii="Times New Roman" w:eastAsia="Cambria Math" w:hAnsi="Times New Roman" w:cs="Times New Roman"/>
-          <w:sz w:val="28"/>
-          <w:szCs w:val="28"/>
-        </w:rPr>
-        <w:t xml:space="preserve"> =ℎ−2е</w:t>
-      </w:r>
-      <w:r>
-        <w:rPr>
-          <w:rFonts w:ascii="Times New Roman" w:eastAsia="Cambria Math" w:hAnsi="Times New Roman" w:cs="Times New Roman"/>
-          <w:sz w:val="28"/>
-          <w:szCs w:val="28"/>
-          <w:vertAlign w:val="subscript"/>
-        </w:rPr>
-        <w:t>0</w:t>
-      </w:r>
-      <w:r>
-        <w:rPr>
-          <w:rFonts w:ascii="Times New Roman" w:eastAsia="Cambria Math" w:hAnsi="Times New Roman" w:cs="Times New Roman"/>
-          <w:sz w:val="28"/>
-          <w:szCs w:val="28"/>
-        </w:rPr>
-        <w:t xml:space="preserve"> =0,64−2</w:t>
-      </w:r>
-      <w:r>
-        <w:rPr>
-          <w:rFonts w:ascii="Cambria Math" w:eastAsia="Cambria Math" w:hAnsi="Cambria Math" w:cs="Cambria Math"/>
-          <w:sz w:val="28"/>
-          <w:szCs w:val="28"/>
-        </w:rPr>
-        <w:t>∗</w:t>
-      </w:r>
-      <w:r>
-        <w:rPr>
-          <w:rFonts w:ascii="Times New Roman" w:eastAsia="Cambria Math" w:hAnsi="Times New Roman" w:cs="Times New Roman"/>
-          <w:sz w:val="28"/>
-          <w:szCs w:val="28"/>
-        </w:rPr>
-        <w:t>0,08=0,48</w:t>
-      </w:r>
-      <w:r>
-        <w:rPr>
-          <w:rFonts w:ascii="Times New Roman" w:eastAsia="Cambria Math" w:hAnsi="Times New Roman" w:cs="Times New Roman"/>
-          <w:sz w:val="28"/>
-          <w:szCs w:val="28"/>
-        </w:rPr>
-        <w:t>м</w:t>
-      </w:r>
-    </w:p>
-    <w:p>
-      <w:pPr>
-        <w:spacing w:line="194" w:lineRule="auto"/>
-        <w:ind w:left="2440"/>
-        <w:rPr>
-          <w:rFonts w:ascii="Times New Roman" w:hAnsi="Times New Roman" w:cs="Times New Roman"/>
-          <w:sz w:val="28"/>
-          <w:szCs w:val="28"/>
+        <w:pStyle w:val="a9"/>
+        <w:rPr>
+          <w:rFonts w:eastAsiaTheme="minorEastAsia"/>
+          <w:iCs/>
+          <w:szCs w:val="24"/>
         </w:rPr>
       </w:pPr>
       <m:oMathPara>
@@ -10949,19 +9551,194 @@
             <m:sSubPr>
               <m:ctrlPr>
                 <w:rPr>
-                  <w:rFonts w:ascii="Cambria Math" w:eastAsia="Times New Roman" w:hAnsi="Cambria Math" w:cs="Times New Roman"/>
+                  <w:rFonts w:ascii="Cambria Math" w:eastAsiaTheme="minorEastAsia" w:hAnsi="Cambria Math"/>
                   <w:i/>
-                  <w:sz w:val="28"/>
-                  <w:szCs w:val="28"/>
+                  <w:iCs/>
+                  <w:szCs w:val="24"/>
                 </w:rPr>
               </m:ctrlPr>
             </m:sSubPr>
             <m:e>
               <m:r>
                 <w:rPr>
-                  <w:rFonts w:ascii="Cambria Math" w:eastAsia="Times New Roman" w:hAnsi="Cambria Math" w:cs="Times New Roman"/>
-                  <w:sz w:val="28"/>
-                  <w:szCs w:val="28"/>
+                  <w:rFonts w:ascii="Cambria Math" w:eastAsiaTheme="minorEastAsia" w:hAnsi="Cambria Math"/>
+                  <w:szCs w:val="24"/>
+                  <w:lang w:val="en-US"/>
+                </w:rPr>
+                <m:t>l</m:t>
+              </m:r>
+            </m:e>
+            <m:sub>
+              <m:r>
+                <w:rPr>
+                  <w:rFonts w:ascii="Cambria Math" w:eastAsiaTheme="minorEastAsia" w:hAnsi="Cambria Math"/>
+                  <w:szCs w:val="24"/>
+                </w:rPr>
+                <m:t>0</m:t>
+              </m:r>
+            </m:sub>
+          </m:sSub>
+          <m:r>
+            <w:rPr>
+              <w:rFonts w:ascii="Cambria Math" w:eastAsiaTheme="minorEastAsia" w:hAnsi="Cambria Math"/>
+              <w:szCs w:val="24"/>
+            </w:rPr>
+            <m:t>=</m:t>
+          </m:r>
+          <m:sSub>
+            <m:sSubPr>
+              <m:ctrlPr>
+                <w:rPr>
+                  <w:rFonts w:ascii="Cambria Math" w:eastAsiaTheme="minorEastAsia" w:hAnsi="Cambria Math"/>
+                  <w:i/>
+                  <w:iCs/>
+                  <w:szCs w:val="24"/>
+                </w:rPr>
+              </m:ctrlPr>
+            </m:sSubPr>
+            <m:e>
+              <m:r>
+                <w:rPr>
+                  <w:rFonts w:ascii="Cambria Math" w:eastAsiaTheme="minorEastAsia" w:hAnsi="Cambria Math"/>
+                  <w:szCs w:val="24"/>
+                </w:rPr>
+                <m:t>H</m:t>
+              </m:r>
+            </m:e>
+            <m:sub>
+              <m:r>
+                <w:rPr>
+                  <w:rFonts w:ascii="Cambria Math" w:eastAsiaTheme="minorEastAsia" w:hAnsi="Cambria Math"/>
+                  <w:szCs w:val="24"/>
+                </w:rPr>
+                <m:t>эт</m:t>
+              </m:r>
+            </m:sub>
+          </m:sSub>
+          <m:r>
+            <w:rPr>
+              <w:rFonts w:ascii="Cambria Math" w:eastAsiaTheme="minorEastAsia" w:hAnsi="Cambria Math"/>
+              <w:szCs w:val="24"/>
+            </w:rPr>
+            <m:t>=3,25 м</m:t>
+          </m:r>
+        </m:oMath>
+      </m:oMathPara>
+    </w:p>
+    <w:p>
+      <w:pPr>
+        <w:pStyle w:val="a9"/>
+        <w:rPr>
+          <w:rFonts w:eastAsiaTheme="minorEastAsia"/>
+          <w:iCs/>
+          <w:szCs w:val="24"/>
+        </w:rPr>
+      </w:pPr>
+      <w:r>
+        <w:rPr>
+          <w:rFonts w:eastAsiaTheme="minorEastAsia"/>
+          <w:iCs/>
+          <w:szCs w:val="24"/>
+        </w:rPr>
+        <w:t xml:space="preserve">Для силикатного кирпича на растворе марки </w:t>
+      </w:r>
+      <w:r>
+        <w:rPr>
+          <w:rFonts w:eastAsiaTheme="minorEastAsia"/>
+          <w:iCs/>
+          <w:szCs w:val="24"/>
+        </w:rPr>
+        <w:t>50</w:t>
+      </w:r>
+      <w:r>
+        <w:rPr>
+          <w:rFonts w:eastAsiaTheme="minorEastAsia"/>
+          <w:iCs/>
+          <w:szCs w:val="24"/>
+        </w:rPr>
+        <w:t xml:space="preserve"> значение упругой характеристики кладки </w:t>
+      </w:r>
+      <m:oMath>
+        <m:r>
+          <w:rPr>
+            <w:rFonts w:ascii="Cambria Math" w:eastAsiaTheme="minorEastAsia" w:hAnsi="Cambria Math"/>
+            <w:szCs w:val="24"/>
+          </w:rPr>
+          <m:t>α</m:t>
+        </m:r>
+      </m:oMath>
+      <w:r>
+        <w:rPr>
+          <w:rFonts w:eastAsiaTheme="minorEastAsia"/>
+          <w:iCs/>
+          <w:szCs w:val="24"/>
+        </w:rPr>
+        <w:t xml:space="preserve"> = 750 согласно табл. 15 СНиП </w:t>
+      </w:r>
+      <w:r>
+        <w:rPr>
+          <w:rFonts w:eastAsiaTheme="minorEastAsia"/>
+          <w:iCs/>
+          <w:szCs w:val="24"/>
+          <w:lang w:val="en-US"/>
+        </w:rPr>
+        <w:t>II</w:t>
+      </w:r>
+      <w:r>
+        <w:rPr>
+          <w:rFonts w:eastAsiaTheme="minorEastAsia"/>
+          <w:iCs/>
+          <w:szCs w:val="24"/>
+        </w:rPr>
+        <w:t>-22-81*.</w:t>
+      </w:r>
+    </w:p>
+    <w:p>
+      <w:pPr>
+        <w:pStyle w:val="a9"/>
+        <w:rPr>
+          <w:rFonts w:eastAsiaTheme="minorEastAsia"/>
+          <w:iCs/>
+          <w:szCs w:val="24"/>
+        </w:rPr>
+      </w:pPr>
+      <w:r>
+        <w:rPr>
+          <w:rFonts w:eastAsiaTheme="minorEastAsia"/>
+          <w:iCs/>
+          <w:szCs w:val="24"/>
+        </w:rPr>
+        <w:t>Гибкость стены в пределах первого этажа:</w:t>
+      </w:r>
+    </w:p>
+    <w:p>
+      <w:pPr>
+        <w:pStyle w:val="a9"/>
+        <w:rPr>
+          <w:rFonts w:eastAsiaTheme="minorEastAsia"/>
+          <w:i/>
+          <w:iCs/>
+          <w:szCs w:val="24"/>
+        </w:rPr>
+      </w:pPr>
+      <m:oMathPara>
+        <m:oMath>
+          <m:sSub>
+            <m:sSubPr>
+              <m:ctrlPr>
+                <w:rPr>
+                  <w:rFonts w:ascii="Cambria Math" w:eastAsiaTheme="minorEastAsia" w:hAnsi="Cambria Math"/>
+                  <w:i/>
+                  <w:iCs/>
+                  <w:szCs w:val="24"/>
+                </w:rPr>
+              </m:ctrlPr>
+            </m:sSubPr>
+            <m:e>
+              <m:r>
+                <w:rPr>
+                  <w:rFonts w:ascii="Cambria Math" w:eastAsiaTheme="minorEastAsia" w:hAnsi="Cambria Math"/>
+                  <w:szCs w:val="24"/>
                 </w:rPr>
                 <m:t>λ</m:t>
               </m:r>
@@ -10969,9 +9746,9 @@
             <m:sub>
               <m:r>
                 <w:rPr>
-                  <w:rFonts w:ascii="Cambria Math" w:eastAsia="Times New Roman" w:hAnsi="Cambria Math" w:cs="Times New Roman"/>
-                  <w:sz w:val="28"/>
-                  <w:szCs w:val="28"/>
+                  <w:rFonts w:ascii="Cambria Math" w:eastAsiaTheme="minorEastAsia" w:hAnsi="Cambria Math"/>
+                  <w:szCs w:val="24"/>
+                  <w:lang w:val="en-US"/>
                 </w:rPr>
                 <m:t>h</m:t>
               </m:r>
@@ -10979,10 +9756,8 @@
           </m:sSub>
           <m:r>
             <w:rPr>
-              <w:rFonts w:ascii="Cambria Math" w:eastAsia="Times New Roman" w:hAnsi="Cambria Math" w:cs="Times New Roman"/>
-              <w:sz w:val="28"/>
-              <w:szCs w:val="28"/>
-              <w:lang w:val="en-US"/>
+              <w:rFonts w:ascii="Cambria Math" w:eastAsiaTheme="minorEastAsia" w:hAnsi="Cambria Math"/>
+              <w:szCs w:val="24"/>
             </w:rPr>
             <m:t>=</m:t>
           </m:r>
@@ -10990,45 +9765,727 @@
             <m:fPr>
               <m:ctrlPr>
                 <w:rPr>
-                  <w:rFonts w:ascii="Cambria Math" w:eastAsia="Times New Roman" w:hAnsi="Cambria Math" w:cs="Times New Roman"/>
+                  <w:rFonts w:ascii="Cambria Math" w:eastAsiaTheme="minorEastAsia" w:hAnsi="Cambria Math"/>
                   <w:i/>
-                  <w:sz w:val="28"/>
-                  <w:szCs w:val="28"/>
-                  <w:lang w:val="en-US"/>
+                  <w:iCs/>
+                  <w:szCs w:val="24"/>
+                </w:rPr>
+              </m:ctrlPr>
+            </m:fPr>
+            <m:num>
+              <m:sSub>
+                <m:sSubPr>
+                  <m:ctrlPr>
+                    <w:rPr>
+                      <w:rFonts w:ascii="Cambria Math" w:eastAsiaTheme="minorEastAsia" w:hAnsi="Cambria Math"/>
+                      <w:i/>
+                      <w:iCs/>
+                      <w:szCs w:val="24"/>
+                    </w:rPr>
+                  </m:ctrlPr>
+                </m:sSubPr>
+                <m:e>
+                  <m:r>
+                    <w:rPr>
+                      <w:rFonts w:ascii="Cambria Math" w:eastAsiaTheme="minorEastAsia" w:hAnsi="Cambria Math"/>
+                      <w:szCs w:val="24"/>
+                    </w:rPr>
+                    <m:t>l</m:t>
+                  </m:r>
+                </m:e>
+                <m:sub>
+                  <m:r>
+                    <w:rPr>
+                      <w:rFonts w:ascii="Cambria Math" w:eastAsiaTheme="minorEastAsia" w:hAnsi="Cambria Math"/>
+                      <w:szCs w:val="24"/>
+                    </w:rPr>
+                    <m:t>0</m:t>
+                  </m:r>
+                </m:sub>
+              </m:sSub>
+            </m:num>
+            <m:den>
+              <m:r>
+                <w:rPr>
+                  <w:rFonts w:ascii="Cambria Math" w:eastAsiaTheme="minorEastAsia" w:hAnsi="Cambria Math"/>
+                  <w:szCs w:val="24"/>
+                </w:rPr>
+                <m:t>h</m:t>
+              </m:r>
+            </m:den>
+          </m:f>
+          <m:r>
+            <w:rPr>
+              <w:rFonts w:ascii="Cambria Math" w:eastAsiaTheme="minorEastAsia" w:hAnsi="Cambria Math"/>
+              <w:szCs w:val="24"/>
+            </w:rPr>
+            <m:t>=</m:t>
+          </m:r>
+          <m:f>
+            <m:fPr>
+              <m:ctrlPr>
+                <w:rPr>
+                  <w:rFonts w:ascii="Cambria Math" w:eastAsiaTheme="minorEastAsia" w:hAnsi="Cambria Math"/>
+                  <w:i/>
+                  <w:iCs/>
+                  <w:szCs w:val="24"/>
                 </w:rPr>
               </m:ctrlPr>
             </m:fPr>
             <m:num>
               <m:r>
                 <w:rPr>
-                  <w:rFonts w:ascii="Cambria Math" w:eastAsia="Times New Roman" w:hAnsi="Cambria Math" w:cs="Times New Roman"/>
-                  <w:sz w:val="28"/>
-                  <w:szCs w:val="28"/>
+                  <w:rFonts w:ascii="Cambria Math" w:eastAsiaTheme="minorEastAsia" w:hAnsi="Cambria Math"/>
+                  <w:szCs w:val="24"/>
+                </w:rPr>
+                <m:t>3,25</m:t>
+              </m:r>
+            </m:num>
+            <m:den>
+              <m:r>
+                <w:rPr>
+                  <w:rFonts w:ascii="Cambria Math" w:eastAsiaTheme="minorEastAsia" w:hAnsi="Cambria Math"/>
+                  <w:szCs w:val="24"/>
+                </w:rPr>
+                <m:t>0,64</m:t>
+              </m:r>
+            </m:den>
+          </m:f>
+          <m:r>
+            <w:rPr>
+              <w:rFonts w:ascii="Cambria Math" w:eastAsiaTheme="minorEastAsia" w:hAnsi="Cambria Math"/>
+              <w:szCs w:val="24"/>
+            </w:rPr>
+            <m:t>=5,08</m:t>
+          </m:r>
+        </m:oMath>
+      </m:oMathPara>
+    </w:p>
+    <w:p>
+      <w:pPr>
+        <w:pStyle w:val="a9"/>
+        <w:rPr>
+          <w:rFonts w:eastAsiaTheme="minorEastAsia"/>
+          <w:iCs/>
+          <w:szCs w:val="24"/>
+        </w:rPr>
+      </w:pPr>
+      <w:r>
+        <w:rPr>
+          <w:szCs w:val="24"/>
+        </w:rPr>
+        <w:t xml:space="preserve">В зависимости от </w:t>
+      </w:r>
+      <m:oMath>
+        <m:sSub>
+          <m:sSubPr>
+            <m:ctrlPr>
+              <w:rPr>
+                <w:rFonts w:ascii="Cambria Math" w:eastAsiaTheme="minorEastAsia" w:hAnsi="Cambria Math"/>
+                <w:i/>
+                <w:iCs/>
+                <w:szCs w:val="24"/>
+              </w:rPr>
+            </m:ctrlPr>
+          </m:sSubPr>
+          <m:e>
+            <m:r>
+              <w:rPr>
+                <w:rFonts w:ascii="Cambria Math" w:eastAsiaTheme="minorEastAsia" w:hAnsi="Cambria Math"/>
+                <w:szCs w:val="24"/>
+              </w:rPr>
+              <m:t>λ</m:t>
+            </m:r>
+          </m:e>
+          <m:sub>
+            <m:r>
+              <w:rPr>
+                <w:rFonts w:ascii="Cambria Math" w:eastAsiaTheme="minorEastAsia" w:hAnsi="Cambria Math"/>
+                <w:szCs w:val="24"/>
+              </w:rPr>
+              <m:t>h</m:t>
+            </m:r>
+          </m:sub>
+        </m:sSub>
+      </m:oMath>
+      <w:r>
+        <w:rPr>
+          <w:rFonts w:eastAsiaTheme="minorEastAsia"/>
+          <w:iCs/>
+          <w:szCs w:val="24"/>
+        </w:rPr>
+        <w:t xml:space="preserve"> и </w:t>
+      </w:r>
+      <m:oMath>
+        <m:r>
+          <w:rPr>
+            <w:rFonts w:ascii="Cambria Math" w:eastAsiaTheme="minorEastAsia" w:hAnsi="Cambria Math"/>
+            <w:szCs w:val="24"/>
+          </w:rPr>
+          <m:t>α</m:t>
+        </m:r>
+      </m:oMath>
+      <w:r>
+        <w:rPr>
+          <w:rFonts w:eastAsiaTheme="minorEastAsia"/>
+          <w:iCs/>
+          <w:szCs w:val="24"/>
+        </w:rPr>
+        <w:t xml:space="preserve"> определяем коэффициент продольного изгиба </w:t>
+      </w:r>
+      <m:oMath>
+        <m:r>
+          <w:rPr>
+            <w:rFonts w:ascii="Cambria Math" w:eastAsiaTheme="minorEastAsia" w:hAnsi="Cambria Math"/>
+            <w:szCs w:val="24"/>
+          </w:rPr>
+          <m:t>φ</m:t>
+        </m:r>
+      </m:oMath>
+      <w:r>
+        <w:rPr>
+          <w:rFonts w:eastAsiaTheme="minorEastAsia"/>
+          <w:iCs/>
+          <w:szCs w:val="24"/>
+        </w:rPr>
+        <w:t xml:space="preserve"> = 0,973 по табл. 18 СНиП </w:t>
+      </w:r>
+      <w:r>
+        <w:rPr>
+          <w:rFonts w:eastAsiaTheme="minorEastAsia"/>
+          <w:iCs/>
+          <w:szCs w:val="24"/>
+          <w:lang w:val="en-US"/>
+        </w:rPr>
+        <w:t>II</w:t>
+      </w:r>
+      <w:r>
+        <w:rPr>
+          <w:rFonts w:eastAsiaTheme="minorEastAsia"/>
+          <w:iCs/>
+          <w:szCs w:val="24"/>
+        </w:rPr>
+        <w:t>-22-81*.</w:t>
+      </w:r>
+    </w:p>
+    <w:p>
+      <w:pPr>
+        <w:pStyle w:val="a9"/>
+        <w:rPr>
+          <w:rFonts w:eastAsiaTheme="minorEastAsia"/>
+          <w:iCs/>
+          <w:szCs w:val="24"/>
+        </w:rPr>
+      </w:pPr>
+      <w:r>
+        <w:rPr>
+          <w:rFonts w:eastAsiaTheme="minorEastAsia"/>
+          <w:iCs/>
+          <w:szCs w:val="24"/>
+        </w:rPr>
+        <w:t>Находим площадь и высоту сжатой части сечения:</w:t>
+      </w:r>
+    </w:p>
+    <w:p>
+      <w:pPr>
+        <w:pStyle w:val="a9"/>
+        <w:rPr>
+          <w:rFonts w:eastAsiaTheme="minorEastAsia"/>
+          <w:iCs/>
+          <w:szCs w:val="24"/>
+        </w:rPr>
+      </w:pPr>
+      <m:oMathPara>
+        <m:oMath>
+          <m:sSub>
+            <m:sSubPr>
+              <m:ctrlPr>
+                <w:rPr>
+                  <w:rFonts w:ascii="Cambria Math" w:eastAsiaTheme="minorEastAsia" w:hAnsi="Cambria Math"/>
+                  <w:i/>
+                  <w:iCs/>
+                  <w:szCs w:val="24"/>
+                </w:rPr>
+              </m:ctrlPr>
+            </m:sSubPr>
+            <m:e>
+              <m:r>
+                <w:rPr>
+                  <w:rFonts w:ascii="Cambria Math" w:eastAsiaTheme="minorEastAsia" w:hAnsi="Cambria Math"/>
+                  <w:szCs w:val="24"/>
                   <w:lang w:val="en-US"/>
                 </w:rPr>
-                <m:t>lo</m:t>
+                <m:t>A</m:t>
               </m:r>
+            </m:e>
+            <m:sub>
+              <m:r>
+                <w:rPr>
+                  <w:rFonts w:ascii="Cambria Math" w:eastAsiaTheme="minorEastAsia" w:hAnsi="Cambria Math"/>
+                  <w:szCs w:val="24"/>
+                </w:rPr>
+                <m:t>c</m:t>
+              </m:r>
+            </m:sub>
+          </m:sSub>
+          <m:r>
+            <w:rPr>
+              <w:rFonts w:ascii="Cambria Math" w:eastAsiaTheme="minorEastAsia" w:hAnsi="Cambria Math"/>
+              <w:szCs w:val="24"/>
+            </w:rPr>
+            <m:t>=A</m:t>
+          </m:r>
+          <m:d>
+            <m:dPr>
+              <m:ctrlPr>
+                <w:rPr>
+                  <w:rFonts w:ascii="Cambria Math" w:eastAsiaTheme="minorEastAsia" w:hAnsi="Cambria Math"/>
+                  <w:i/>
+                  <w:iCs/>
+                  <w:szCs w:val="24"/>
+                </w:rPr>
+              </m:ctrlPr>
+            </m:dPr>
+            <m:e>
+              <m:r>
+                <w:rPr>
+                  <w:rFonts w:ascii="Cambria Math" w:eastAsiaTheme="minorEastAsia" w:hAnsi="Cambria Math"/>
+                  <w:szCs w:val="24"/>
+                </w:rPr>
+                <m:t>1-</m:t>
+              </m:r>
+              <m:f>
+                <m:fPr>
+                  <m:ctrlPr>
+                    <w:rPr>
+                      <w:rFonts w:ascii="Cambria Math" w:eastAsiaTheme="minorEastAsia" w:hAnsi="Cambria Math"/>
+                      <w:i/>
+                      <w:iCs/>
+                      <w:szCs w:val="24"/>
+                    </w:rPr>
+                  </m:ctrlPr>
+                </m:fPr>
+                <m:num>
+                  <m:r>
+                    <w:rPr>
+                      <w:rFonts w:ascii="Cambria Math" w:eastAsiaTheme="minorEastAsia" w:hAnsi="Cambria Math"/>
+                      <w:szCs w:val="24"/>
+                    </w:rPr>
+                    <m:t>2</m:t>
+                  </m:r>
+                  <m:sSub>
+                    <m:sSubPr>
+                      <m:ctrlPr>
+                        <w:rPr>
+                          <w:rFonts w:ascii="Cambria Math" w:eastAsiaTheme="minorEastAsia" w:hAnsi="Cambria Math"/>
+                          <w:i/>
+                          <w:iCs/>
+                          <w:szCs w:val="24"/>
+                        </w:rPr>
+                      </m:ctrlPr>
+                    </m:sSubPr>
+                    <m:e>
+                      <m:r>
+                        <w:rPr>
+                          <w:rFonts w:ascii="Cambria Math" w:eastAsiaTheme="minorEastAsia" w:hAnsi="Cambria Math"/>
+                          <w:szCs w:val="24"/>
+                          <w:lang w:val="en-US"/>
+                        </w:rPr>
+                        <m:t>e</m:t>
+                      </m:r>
+                    </m:e>
+                    <m:sub>
+                      <m:r>
+                        <w:rPr>
+                          <w:rFonts w:ascii="Cambria Math" w:eastAsiaTheme="minorEastAsia" w:hAnsi="Cambria Math"/>
+                          <w:szCs w:val="24"/>
+                        </w:rPr>
+                        <m:t>0</m:t>
+                      </m:r>
+                    </m:sub>
+                  </m:sSub>
+                </m:num>
+                <m:den>
+                  <m:r>
+                    <w:rPr>
+                      <w:rFonts w:ascii="Cambria Math" w:eastAsiaTheme="minorEastAsia" w:hAnsi="Cambria Math"/>
+                      <w:szCs w:val="24"/>
+                    </w:rPr>
+                    <m:t>h</m:t>
+                  </m:r>
+                </m:den>
+              </m:f>
+            </m:e>
+          </m:d>
+          <m:r>
+            <w:rPr>
+              <w:rFonts w:ascii="Cambria Math" w:eastAsiaTheme="minorEastAsia" w:hAnsi="Cambria Math"/>
+              <w:szCs w:val="24"/>
+            </w:rPr>
+            <m:t>=1,1</m:t>
+          </m:r>
+          <m:r>
+            <w:rPr>
+              <w:rFonts w:ascii="Cambria Math" w:eastAsiaTheme="minorEastAsia" w:hAnsi="Cambria Math"/>
+              <w:szCs w:val="24"/>
+            </w:rPr>
+            <m:t>5 *</m:t>
+          </m:r>
+          <m:d>
+            <m:dPr>
+              <m:ctrlPr>
+                <w:rPr>
+                  <w:rFonts w:ascii="Cambria Math" w:eastAsiaTheme="minorEastAsia" w:hAnsi="Cambria Math"/>
+                  <w:i/>
+                  <w:iCs/>
+                  <w:szCs w:val="24"/>
+                </w:rPr>
+              </m:ctrlPr>
+            </m:dPr>
+            <m:e>
+              <m:r>
+                <w:rPr>
+                  <w:rFonts w:ascii="Cambria Math" w:eastAsiaTheme="minorEastAsia" w:hAnsi="Cambria Math"/>
+                  <w:szCs w:val="24"/>
+                </w:rPr>
+                <m:t>1-</m:t>
+              </m:r>
+              <m:f>
+                <m:fPr>
+                  <m:ctrlPr>
+                    <w:rPr>
+                      <w:rFonts w:ascii="Cambria Math" w:eastAsiaTheme="minorEastAsia" w:hAnsi="Cambria Math"/>
+                      <w:i/>
+                      <w:iCs/>
+                      <w:szCs w:val="24"/>
+                    </w:rPr>
+                  </m:ctrlPr>
+                </m:fPr>
+                <m:num>
+                  <m:r>
+                    <w:rPr>
+                      <w:rFonts w:ascii="Cambria Math" w:eastAsiaTheme="minorEastAsia" w:hAnsi="Cambria Math"/>
+                      <w:szCs w:val="24"/>
+                    </w:rPr>
+                    <m:t>2*0,070</m:t>
+                  </m:r>
+                </m:num>
+                <m:den>
+                  <m:r>
+                    <w:rPr>
+                      <w:rFonts w:ascii="Cambria Math" w:eastAsiaTheme="minorEastAsia" w:hAnsi="Cambria Math"/>
+                      <w:szCs w:val="24"/>
+                    </w:rPr>
+                    <m:t>0,64</m:t>
+                  </m:r>
+                </m:den>
+              </m:f>
+            </m:e>
+          </m:d>
+          <m:r>
+            <w:rPr>
+              <w:rFonts w:ascii="Cambria Math" w:eastAsiaTheme="minorEastAsia" w:hAnsi="Cambria Math"/>
+              <w:szCs w:val="24"/>
+            </w:rPr>
+            <m:t>=0,</m:t>
+          </m:r>
+          <m:r>
+            <w:rPr>
+              <w:rFonts w:ascii="Cambria Math" w:eastAsiaTheme="minorEastAsia" w:hAnsi="Cambria Math"/>
+              <w:szCs w:val="24"/>
+            </w:rPr>
+            <m:t>90</m:t>
+          </m:r>
+          <m:r>
+            <w:rPr>
+              <w:rFonts w:ascii="Cambria Math" w:eastAsiaTheme="minorEastAsia" w:hAnsi="Cambria Math"/>
+              <w:szCs w:val="24"/>
+            </w:rPr>
+            <m:t xml:space="preserve"> </m:t>
+          </m:r>
+          <m:d>
+            <m:dPr>
+              <m:ctrlPr>
+                <w:rPr>
+                  <w:rFonts w:ascii="Cambria Math" w:eastAsiaTheme="minorEastAsia" w:hAnsi="Cambria Math"/>
+                  <w:i/>
+                  <w:iCs/>
+                  <w:szCs w:val="24"/>
+                </w:rPr>
+              </m:ctrlPr>
+            </m:dPr>
+            <m:e>
+              <m:sSup>
+                <m:sSupPr>
+                  <m:ctrlPr>
+                    <w:rPr>
+                      <w:rFonts w:ascii="Cambria Math" w:eastAsiaTheme="minorEastAsia" w:hAnsi="Cambria Math"/>
+                      <w:i/>
+                      <w:iCs/>
+                      <w:szCs w:val="24"/>
+                    </w:rPr>
+                  </m:ctrlPr>
+                </m:sSupPr>
+                <m:e>
+                  <m:r>
+                    <w:rPr>
+                      <w:rFonts w:ascii="Cambria Math" w:eastAsiaTheme="minorEastAsia" w:hAnsi="Cambria Math"/>
+                      <w:szCs w:val="24"/>
+                    </w:rPr>
+                    <m:t>м</m:t>
+                  </m:r>
+                </m:e>
+                <m:sup>
+                  <m:r>
+                    <w:rPr>
+                      <w:rFonts w:ascii="Cambria Math" w:eastAsiaTheme="minorEastAsia" w:hAnsi="Cambria Math"/>
+                      <w:szCs w:val="24"/>
+                    </w:rPr>
+                    <m:t>2</m:t>
+                  </m:r>
+                </m:sup>
+              </m:sSup>
+            </m:e>
+          </m:d>
+        </m:oMath>
+      </m:oMathPara>
+    </w:p>
+    <w:p>
+      <w:pPr>
+        <w:pStyle w:val="a9"/>
+        <w:rPr>
+          <w:rFonts w:eastAsiaTheme="minorEastAsia"/>
+          <w:iCs/>
+          <w:szCs w:val="24"/>
+        </w:rPr>
+      </w:pPr>
+    </w:p>
+    <w:p>
+      <w:pPr>
+        <w:pStyle w:val="a9"/>
+        <w:rPr>
+          <w:rFonts w:eastAsiaTheme="minorEastAsia"/>
+          <w:i/>
+          <w:szCs w:val="24"/>
+        </w:rPr>
+      </w:pPr>
+      <m:oMathPara>
+        <m:oMath>
+          <m:sSub>
+            <m:sSubPr>
+              <m:ctrlPr>
+                <w:rPr>
+                  <w:rFonts w:ascii="Cambria Math" w:eastAsiaTheme="minorEastAsia" w:hAnsi="Cambria Math"/>
+                  <w:i/>
+                  <w:iCs/>
+                  <w:szCs w:val="24"/>
+                </w:rPr>
+              </m:ctrlPr>
+            </m:sSubPr>
+            <m:e>
+              <m:r>
+                <w:rPr>
+                  <w:rFonts w:ascii="Cambria Math" w:eastAsiaTheme="minorEastAsia" w:hAnsi="Cambria Math"/>
+                  <w:szCs w:val="24"/>
+                  <w:lang w:val="en-US"/>
+                </w:rPr>
+                <m:t>h</m:t>
+              </m:r>
+            </m:e>
+            <m:sub>
+              <m:r>
+                <w:rPr>
+                  <w:rFonts w:ascii="Cambria Math" w:eastAsiaTheme="minorEastAsia" w:hAnsi="Cambria Math"/>
+                  <w:szCs w:val="24"/>
+                </w:rPr>
+                <m:t>c</m:t>
+              </m:r>
+            </m:sub>
+          </m:sSub>
+          <m:r>
+            <w:rPr>
+              <w:rFonts w:ascii="Cambria Math" w:eastAsiaTheme="minorEastAsia" w:hAnsi="Cambria Math"/>
+              <w:szCs w:val="24"/>
+            </w:rPr>
+            <m:t>=h-</m:t>
+          </m:r>
+          <m:r>
+            <w:rPr>
+              <w:rFonts w:ascii="Cambria Math" w:eastAsiaTheme="minorEastAsia" w:hAnsi="Cambria Math"/>
+              <w:szCs w:val="24"/>
+            </w:rPr>
+            <m:t>2</m:t>
+          </m:r>
+          <m:sSub>
+            <m:sSubPr>
+              <m:ctrlPr>
+                <w:rPr>
+                  <w:rFonts w:ascii="Cambria Math" w:hAnsi="Cambria Math"/>
+                  <w:i/>
+                  <w:szCs w:val="24"/>
+                </w:rPr>
+              </m:ctrlPr>
+            </m:sSubPr>
+            <m:e>
+              <m:r>
+                <w:rPr>
+                  <w:rFonts w:ascii="Cambria Math" w:hAnsi="Cambria Math"/>
+                  <w:szCs w:val="24"/>
+                  <w:lang w:val="en-US"/>
+                </w:rPr>
+                <m:t>e</m:t>
+              </m:r>
+            </m:e>
+            <m:sub>
+              <m:r>
+                <w:rPr>
+                  <w:rFonts w:ascii="Cambria Math" w:hAnsi="Cambria Math"/>
+                  <w:szCs w:val="24"/>
+                </w:rPr>
+                <m:t>0</m:t>
+              </m:r>
+            </m:sub>
+          </m:sSub>
+          <m:r>
+            <w:rPr>
+              <w:rFonts w:ascii="Cambria Math" w:hAnsi="Cambria Math"/>
+              <w:szCs w:val="24"/>
+            </w:rPr>
+            <m:t>=0,64-2*</m:t>
+          </m:r>
+          <m:r>
+            <w:rPr>
+              <w:rFonts w:ascii="Cambria Math" w:eastAsiaTheme="minorEastAsia" w:hAnsi="Cambria Math"/>
+              <w:szCs w:val="24"/>
+            </w:rPr>
+            <m:t>0,070</m:t>
+          </m:r>
+          <m:r>
+            <w:rPr>
+              <w:rFonts w:ascii="Cambria Math" w:hAnsi="Cambria Math"/>
+              <w:szCs w:val="24"/>
+            </w:rPr>
+            <m:t>=0,50</m:t>
+          </m:r>
+          <m:r>
+            <w:rPr>
+              <w:rFonts w:ascii="Cambria Math" w:hAnsi="Cambria Math"/>
+              <w:szCs w:val="24"/>
+            </w:rPr>
+            <m:t xml:space="preserve"> м</m:t>
+          </m:r>
+        </m:oMath>
+      </m:oMathPara>
+    </w:p>
+    <w:p>
+      <w:pPr>
+        <w:pStyle w:val="a9"/>
+        <w:rPr>
+          <w:rFonts w:eastAsiaTheme="minorEastAsia"/>
+          <w:iCs/>
+          <w:szCs w:val="24"/>
+        </w:rPr>
+      </w:pPr>
+      <m:oMathPara>
+        <m:oMath>
+          <m:sSub>
+            <m:sSubPr>
+              <m:ctrlPr>
+                <w:rPr>
+                  <w:rFonts w:ascii="Cambria Math" w:eastAsiaTheme="minorEastAsia" w:hAnsi="Cambria Math"/>
+                  <w:i/>
+                  <w:iCs/>
+                  <w:szCs w:val="24"/>
+                </w:rPr>
+              </m:ctrlPr>
+            </m:sSubPr>
+            <m:e>
+              <m:r>
+                <w:rPr>
+                  <w:rFonts w:ascii="Cambria Math" w:eastAsiaTheme="minorEastAsia" w:hAnsi="Cambria Math"/>
+                  <w:szCs w:val="24"/>
+                </w:rPr>
+                <m:t>λ</m:t>
+              </m:r>
+            </m:e>
+            <m:sub>
+              <m:r>
+                <w:rPr>
+                  <w:rFonts w:ascii="Cambria Math" w:eastAsiaTheme="minorEastAsia" w:hAnsi="Cambria Math"/>
+                  <w:szCs w:val="24"/>
+                  <w:lang w:val="en-US"/>
+                </w:rPr>
+                <m:t>hс</m:t>
+              </m:r>
+            </m:sub>
+          </m:sSub>
+          <m:r>
+            <w:rPr>
+              <w:rFonts w:ascii="Cambria Math" w:eastAsiaTheme="minorEastAsia" w:hAnsi="Cambria Math"/>
+              <w:szCs w:val="24"/>
+            </w:rPr>
+            <m:t>=</m:t>
+          </m:r>
+          <m:f>
+            <m:fPr>
+              <m:ctrlPr>
+                <w:rPr>
+                  <w:rFonts w:ascii="Cambria Math" w:eastAsiaTheme="minorEastAsia" w:hAnsi="Cambria Math"/>
+                  <w:i/>
+                  <w:iCs/>
+                  <w:szCs w:val="24"/>
+                </w:rPr>
+              </m:ctrlPr>
+            </m:fPr>
+            <m:num>
+              <m:sSub>
+                <m:sSubPr>
+                  <m:ctrlPr>
+                    <w:rPr>
+                      <w:rFonts w:ascii="Cambria Math" w:eastAsiaTheme="minorEastAsia" w:hAnsi="Cambria Math"/>
+                      <w:i/>
+                      <w:iCs/>
+                      <w:szCs w:val="24"/>
+                    </w:rPr>
+                  </m:ctrlPr>
+                </m:sSubPr>
+                <m:e>
+                  <m:r>
+                    <w:rPr>
+                      <w:rFonts w:ascii="Cambria Math" w:eastAsiaTheme="minorEastAsia" w:hAnsi="Cambria Math"/>
+                      <w:szCs w:val="24"/>
+                    </w:rPr>
+                    <m:t>l</m:t>
+                  </m:r>
+                </m:e>
+                <m:sub>
+                  <m:r>
+                    <w:rPr>
+                      <w:rFonts w:ascii="Cambria Math" w:eastAsiaTheme="minorEastAsia" w:hAnsi="Cambria Math"/>
+                      <w:szCs w:val="24"/>
+                    </w:rPr>
+                    <m:t>0</m:t>
+                  </m:r>
+                </m:sub>
+              </m:sSub>
             </m:num>
             <m:den>
               <m:sSub>
                 <m:sSubPr>
                   <m:ctrlPr>
                     <w:rPr>
-                      <w:rFonts w:ascii="Cambria Math" w:eastAsia="Times New Roman" w:hAnsi="Cambria Math" w:cs="Times New Roman"/>
+                      <w:rFonts w:ascii="Cambria Math" w:eastAsiaTheme="minorEastAsia" w:hAnsi="Cambria Math"/>
                       <w:i/>
-                      <w:sz w:val="28"/>
-                      <w:szCs w:val="28"/>
-                      <w:lang w:val="en-US"/>
+                      <w:iCs/>
+                      <w:szCs w:val="24"/>
                     </w:rPr>
                   </m:ctrlPr>
                 </m:sSubPr>
                 <m:e>
                   <m:r>
                     <w:rPr>
-                      <w:rFonts w:ascii="Cambria Math" w:eastAsia="Times New Roman" w:hAnsi="Cambria Math" w:cs="Times New Roman"/>
-                      <w:sz w:val="28"/>
-                      <w:szCs w:val="28"/>
-                      <w:lang w:val="en-US"/>
+                      <w:rFonts w:ascii="Cambria Math" w:eastAsiaTheme="minorEastAsia" w:hAnsi="Cambria Math"/>
+                      <w:szCs w:val="24"/>
                     </w:rPr>
                     <m:t>h</m:t>
                   </m:r>
@@ -11036,10 +10493,8 @@
                 <m:sub>
                   <m:r>
                     <w:rPr>
-                      <w:rFonts w:ascii="Cambria Math" w:eastAsia="Times New Roman" w:hAnsi="Cambria Math" w:cs="Times New Roman"/>
-                      <w:sz w:val="28"/>
-                      <w:szCs w:val="28"/>
-                      <w:lang w:val="en-US"/>
+                      <w:rFonts w:ascii="Cambria Math" w:eastAsiaTheme="minorEastAsia" w:hAnsi="Cambria Math"/>
+                      <w:szCs w:val="24"/>
                     </w:rPr>
                     <m:t>с</m:t>
                   </m:r>
@@ -11049,10 +10504,8 @@
           </m:f>
           <m:r>
             <w:rPr>
-              <w:rFonts w:ascii="Cambria Math" w:eastAsia="Times New Roman" w:hAnsi="Cambria Math" w:cs="Times New Roman"/>
-              <w:sz w:val="28"/>
-              <w:szCs w:val="28"/>
-              <w:lang w:val="en-US"/>
+              <w:rFonts w:ascii="Cambria Math" w:eastAsiaTheme="minorEastAsia" w:hAnsi="Cambria Math"/>
+              <w:szCs w:val="24"/>
             </w:rPr>
             <m:t>=</m:t>
           </m:r>
@@ -11060,11 +10513,1123 @@
             <m:fPr>
               <m:ctrlPr>
                 <w:rPr>
-                  <w:rFonts w:ascii="Cambria Math" w:eastAsia="Times New Roman" w:hAnsi="Cambria Math" w:cs="Times New Roman"/>
+                  <w:rFonts w:ascii="Cambria Math" w:eastAsiaTheme="minorEastAsia" w:hAnsi="Cambria Math"/>
+                  <w:i/>
+                  <w:iCs/>
+                  <w:szCs w:val="24"/>
+                </w:rPr>
+              </m:ctrlPr>
+            </m:fPr>
+            <m:num>
+              <m:r>
+                <w:rPr>
+                  <w:rFonts w:ascii="Cambria Math" w:eastAsiaTheme="minorEastAsia" w:hAnsi="Cambria Math"/>
+                  <w:szCs w:val="24"/>
+                </w:rPr>
+                <m:t>3,25</m:t>
+              </m:r>
+            </m:num>
+            <m:den>
+              <m:r>
+                <w:rPr>
+                  <w:rFonts w:ascii="Cambria Math" w:hAnsi="Cambria Math"/>
+                  <w:szCs w:val="24"/>
+                </w:rPr>
+                <m:t>0,5</m:t>
+              </m:r>
+            </m:den>
+          </m:f>
+          <m:r>
+            <w:rPr>
+              <w:rFonts w:ascii="Cambria Math" w:eastAsiaTheme="minorEastAsia" w:hAnsi="Cambria Math"/>
+              <w:szCs w:val="24"/>
+            </w:rPr>
+            <m:t>=6,50</m:t>
+          </m:r>
+        </m:oMath>
+      </m:oMathPara>
+    </w:p>
+    <w:p>
+      <w:pPr>
+        <w:pStyle w:val="a9"/>
+        <w:rPr>
+          <w:rFonts w:eastAsiaTheme="minorEastAsia"/>
+          <w:iCs/>
+          <w:szCs w:val="24"/>
+        </w:rPr>
+      </w:pPr>
+      <w:r>
+        <w:rPr>
+          <w:rFonts w:eastAsiaTheme="minorEastAsia"/>
+          <w:iCs/>
+          <w:szCs w:val="24"/>
+        </w:rPr>
+        <w:t xml:space="preserve">Принимаем </w:t>
+      </w:r>
+      <m:oMath>
+        <m:sSub>
+          <m:sSubPr>
+            <m:ctrlPr>
+              <w:rPr>
+                <w:rFonts w:ascii="Cambria Math" w:eastAsiaTheme="minorEastAsia" w:hAnsi="Cambria Math"/>
+                <w:i/>
+                <w:iCs/>
+                <w:szCs w:val="24"/>
+              </w:rPr>
+            </m:ctrlPr>
+          </m:sSubPr>
+          <m:e>
+            <m:r>
+              <w:rPr>
+                <w:rFonts w:ascii="Cambria Math" w:eastAsiaTheme="minorEastAsia" w:hAnsi="Cambria Math"/>
+                <w:szCs w:val="24"/>
+              </w:rPr>
+              <m:t>φ</m:t>
+            </m:r>
+          </m:e>
+          <m:sub>
+            <m:r>
+              <w:rPr>
+                <w:rFonts w:ascii="Cambria Math" w:eastAsiaTheme="minorEastAsia" w:hAnsi="Cambria Math"/>
+                <w:szCs w:val="24"/>
+                <w:lang w:val="en-US"/>
+              </w:rPr>
+              <m:t>c</m:t>
+            </m:r>
+          </m:sub>
+        </m:sSub>
+      </m:oMath>
+      <w:r>
+        <w:rPr>
+          <w:rFonts w:eastAsiaTheme="minorEastAsia"/>
+          <w:iCs/>
+          <w:szCs w:val="24"/>
+        </w:rPr>
+        <w:t xml:space="preserve"> = 0,93</w:t>
+      </w:r>
+      <w:r>
+        <w:rPr>
+          <w:rFonts w:eastAsiaTheme="minorEastAsia"/>
+          <w:iCs/>
+          <w:szCs w:val="24"/>
+        </w:rPr>
+        <w:t xml:space="preserve"> </w:t>
+      </w:r>
+      <w:r>
+        <w:rPr>
+          <w:rFonts w:eastAsiaTheme="minorEastAsia"/>
+          <w:iCs/>
+          <w:szCs w:val="24"/>
+        </w:rPr>
+        <w:t xml:space="preserve">по табл. 18 СНиП </w:t>
+      </w:r>
+      <w:r>
+        <w:rPr>
+          <w:rFonts w:eastAsiaTheme="minorEastAsia"/>
+          <w:iCs/>
+          <w:szCs w:val="24"/>
+          <w:lang w:val="en-US"/>
+        </w:rPr>
+        <w:t>II</w:t>
+      </w:r>
+      <w:r>
+        <w:rPr>
+          <w:rFonts w:eastAsiaTheme="minorEastAsia"/>
+          <w:iCs/>
+          <w:szCs w:val="24"/>
+        </w:rPr>
+        <w:t>-22-81*.</w:t>
+      </w:r>
+    </w:p>
+    <w:p>
+      <w:pPr>
+        <w:pStyle w:val="a9"/>
+        <w:rPr>
+          <w:rFonts w:eastAsiaTheme="minorEastAsia"/>
+          <w:i/>
+          <w:szCs w:val="24"/>
+        </w:rPr>
+      </w:pPr>
+      <m:oMathPara>
+        <m:oMath>
+          <m:sSub>
+            <m:sSubPr>
+              <m:ctrlPr>
+                <w:rPr>
+                  <w:rFonts w:ascii="Cambria Math" w:hAnsi="Cambria Math"/>
+                  <w:i/>
+                  <w:szCs w:val="24"/>
+                </w:rPr>
+              </m:ctrlPr>
+            </m:sSubPr>
+            <m:e>
+              <m:r>
+                <w:rPr>
+                  <w:rFonts w:ascii="Cambria Math" w:hAnsi="Cambria Math"/>
+                  <w:szCs w:val="24"/>
+                </w:rPr>
+                <m:t>φ</m:t>
+              </m:r>
+            </m:e>
+            <m:sub>
+              <m:r>
+                <w:rPr>
+                  <w:rFonts w:ascii="Cambria Math" w:hAnsi="Cambria Math"/>
+                  <w:szCs w:val="24"/>
+                </w:rPr>
+                <m:t>1</m:t>
+              </m:r>
+            </m:sub>
+          </m:sSub>
+          <m:r>
+            <w:rPr>
+              <w:rFonts w:ascii="Cambria Math" w:hAnsi="Cambria Math"/>
+              <w:szCs w:val="24"/>
+            </w:rPr>
+            <m:t>=</m:t>
+          </m:r>
+          <m:f>
+            <m:fPr>
+              <m:ctrlPr>
+                <w:rPr>
+                  <w:rFonts w:ascii="Cambria Math" w:hAnsi="Cambria Math"/>
+                  <w:i/>
+                  <w:szCs w:val="24"/>
+                </w:rPr>
+              </m:ctrlPr>
+            </m:fPr>
+            <m:num>
+              <m:r>
+                <w:rPr>
+                  <w:rFonts w:ascii="Cambria Math" w:hAnsi="Cambria Math"/>
+                  <w:szCs w:val="24"/>
+                </w:rPr>
+                <m:t>φ+</m:t>
+              </m:r>
+              <m:sSub>
+                <m:sSubPr>
+                  <m:ctrlPr>
+                    <w:rPr>
+                      <w:rFonts w:ascii="Cambria Math" w:eastAsiaTheme="minorEastAsia" w:hAnsi="Cambria Math"/>
+                      <w:i/>
+                      <w:iCs/>
+                      <w:szCs w:val="24"/>
+                    </w:rPr>
+                  </m:ctrlPr>
+                </m:sSubPr>
+                <m:e>
+                  <m:r>
+                    <w:rPr>
+                      <w:rFonts w:ascii="Cambria Math" w:eastAsiaTheme="minorEastAsia" w:hAnsi="Cambria Math"/>
+                      <w:szCs w:val="24"/>
+                    </w:rPr>
+                    <m:t>φ</m:t>
+                  </m:r>
+                </m:e>
+                <m:sub>
+                  <m:r>
+                    <w:rPr>
+                      <w:rFonts w:ascii="Cambria Math" w:eastAsiaTheme="minorEastAsia" w:hAnsi="Cambria Math"/>
+                      <w:szCs w:val="24"/>
+                      <w:lang w:val="en-US"/>
+                    </w:rPr>
+                    <m:t>c</m:t>
+                  </m:r>
+                </m:sub>
+              </m:sSub>
+            </m:num>
+            <m:den>
+              <m:r>
+                <w:rPr>
+                  <w:rFonts w:ascii="Cambria Math" w:hAnsi="Cambria Math"/>
+                  <w:szCs w:val="24"/>
+                </w:rPr>
+                <m:t>2</m:t>
+              </m:r>
+            </m:den>
+          </m:f>
+          <m:r>
+            <w:rPr>
+              <w:rFonts w:ascii="Cambria Math" w:hAnsi="Cambria Math"/>
+              <w:szCs w:val="24"/>
+            </w:rPr>
+            <m:t>=</m:t>
+          </m:r>
+          <m:f>
+            <m:fPr>
+              <m:ctrlPr>
+                <w:rPr>
+                  <w:rFonts w:ascii="Cambria Math" w:hAnsi="Cambria Math"/>
+                  <w:i/>
+                  <w:szCs w:val="24"/>
+                </w:rPr>
+              </m:ctrlPr>
+            </m:fPr>
+            <m:num>
+              <m:r>
+                <w:rPr>
+                  <w:rFonts w:ascii="Cambria Math" w:hAnsi="Cambria Math"/>
+                  <w:szCs w:val="24"/>
+                </w:rPr>
+                <m:t>0,973+0,93</m:t>
+              </m:r>
+            </m:num>
+            <m:den>
+              <m:r>
+                <w:rPr>
+                  <w:rFonts w:ascii="Cambria Math" w:hAnsi="Cambria Math"/>
+                  <w:szCs w:val="24"/>
+                </w:rPr>
+                <m:t>2</m:t>
+              </m:r>
+            </m:den>
+          </m:f>
+          <m:r>
+            <w:rPr>
+              <w:rFonts w:ascii="Cambria Math" w:hAnsi="Cambria Math"/>
+              <w:szCs w:val="24"/>
+            </w:rPr>
+            <m:t>=0,9515</m:t>
+          </m:r>
+        </m:oMath>
+      </m:oMathPara>
+    </w:p>
+    <w:p>
+      <w:pPr>
+        <w:pStyle w:val="a9"/>
+        <w:rPr>
+          <w:rFonts w:eastAsiaTheme="minorEastAsia"/>
+          <w:i/>
+          <w:szCs w:val="24"/>
+        </w:rPr>
+      </w:pPr>
+    </w:p>
+    <w:p>
+      <w:pPr>
+        <w:pStyle w:val="a9"/>
+        <w:rPr>
+          <w:rFonts w:eastAsiaTheme="minorEastAsia"/>
+          <w:iCs/>
+          <w:szCs w:val="24"/>
+        </w:rPr>
+      </w:pPr>
+      <w:r>
+        <w:rPr>
+          <w:rFonts w:eastAsiaTheme="minorEastAsia"/>
+          <w:iCs/>
+          <w:szCs w:val="24"/>
+        </w:rPr>
+        <w:t xml:space="preserve">По табл. 19 СНиП </w:t>
+      </w:r>
+      <w:r>
+        <w:rPr>
+          <w:rFonts w:eastAsiaTheme="minorEastAsia"/>
+          <w:iCs/>
+          <w:szCs w:val="24"/>
+          <w:lang w:val="en-US"/>
+        </w:rPr>
+        <w:t>II</w:t>
+      </w:r>
+      <w:r>
+        <w:rPr>
+          <w:rFonts w:eastAsiaTheme="minorEastAsia"/>
+          <w:iCs/>
+          <w:szCs w:val="24"/>
+        </w:rPr>
+        <w:t>-22-81*:</w:t>
+      </w:r>
+    </w:p>
+    <w:p>
+      <w:pPr>
+        <w:pStyle w:val="a9"/>
+        <w:rPr>
+          <w:rFonts w:eastAsiaTheme="minorEastAsia"/>
+          <w:i/>
+          <w:szCs w:val="24"/>
+        </w:rPr>
+      </w:pPr>
+      <m:oMathPara>
+        <m:oMath>
+          <m:r>
+            <w:rPr>
+              <w:rFonts w:ascii="Cambria Math" w:hAnsi="Cambria Math"/>
+              <w:szCs w:val="24"/>
+            </w:rPr>
+            <m:t>ω=1-</m:t>
+          </m:r>
+          <m:f>
+            <m:fPr>
+              <m:ctrlPr>
+                <w:rPr>
+                  <w:rFonts w:ascii="Cambria Math" w:hAnsi="Cambria Math"/>
+                  <w:i/>
+                  <w:szCs w:val="24"/>
+                </w:rPr>
+              </m:ctrlPr>
+            </m:fPr>
+            <m:num>
+              <m:sSub>
+                <m:sSubPr>
+                  <m:ctrlPr>
+                    <w:rPr>
+                      <w:rFonts w:ascii="Cambria Math" w:hAnsi="Cambria Math"/>
+                      <w:i/>
+                      <w:szCs w:val="24"/>
+                    </w:rPr>
+                  </m:ctrlPr>
+                </m:sSubPr>
+                <m:e>
+                  <m:r>
+                    <w:rPr>
+                      <w:rFonts w:ascii="Cambria Math" w:hAnsi="Cambria Math"/>
+                      <w:szCs w:val="24"/>
+                      <w:lang w:val="en-US"/>
+                    </w:rPr>
+                    <m:t>2*e</m:t>
+                  </m:r>
+                </m:e>
+                <m:sub>
+                  <m:r>
+                    <w:rPr>
+                      <w:rFonts w:ascii="Cambria Math" w:hAnsi="Cambria Math"/>
+                      <w:szCs w:val="24"/>
+                    </w:rPr>
+                    <m:t>0</m:t>
+                  </m:r>
+                </m:sub>
+              </m:sSub>
+            </m:num>
+            <m:den>
+              <m:r>
+                <w:rPr>
+                  <w:rFonts w:ascii="Cambria Math" w:hAnsi="Cambria Math"/>
+                  <w:szCs w:val="24"/>
+                </w:rPr>
+                <m:t>h</m:t>
+              </m:r>
+            </m:den>
+          </m:f>
+          <m:r>
+            <w:rPr>
+              <w:rFonts w:ascii="Cambria Math" w:hAnsi="Cambria Math"/>
+              <w:szCs w:val="24"/>
+            </w:rPr>
+            <m:t>=1-</m:t>
+          </m:r>
+          <m:f>
+            <m:fPr>
+              <m:ctrlPr>
+                <w:rPr>
+                  <w:rFonts w:ascii="Cambria Math" w:hAnsi="Cambria Math"/>
+                  <w:i/>
+                  <w:szCs w:val="24"/>
+                </w:rPr>
+              </m:ctrlPr>
+            </m:fPr>
+            <m:num>
+              <m:r>
+                <w:rPr>
+                  <w:rFonts w:ascii="Cambria Math" w:eastAsiaTheme="minorEastAsia" w:hAnsi="Cambria Math"/>
+                  <w:szCs w:val="24"/>
+                </w:rPr>
+                <m:t>2*0,070</m:t>
+              </m:r>
+            </m:num>
+            <m:den>
+              <m:r>
+                <w:rPr>
+                  <w:rFonts w:ascii="Cambria Math" w:hAnsi="Cambria Math"/>
+                  <w:szCs w:val="24"/>
+                </w:rPr>
+                <m:t>0,64</m:t>
+              </m:r>
+            </m:den>
+          </m:f>
+          <m:r>
+            <w:rPr>
+              <w:rFonts w:ascii="Cambria Math" w:hAnsi="Cambria Math"/>
+              <w:szCs w:val="24"/>
+            </w:rPr>
+            <m:t>=0,</m:t>
+          </m:r>
+          <m:r>
+            <w:rPr>
+              <w:rFonts w:ascii="Cambria Math" w:hAnsi="Cambria Math"/>
+              <w:szCs w:val="24"/>
+            </w:rPr>
+            <m:t>782</m:t>
+          </m:r>
+        </m:oMath>
+      </m:oMathPara>
+    </w:p>
+    <w:p>
+      <w:pPr>
+        <w:pStyle w:val="a9"/>
+        <w:rPr>
+          <w:rFonts w:eastAsiaTheme="minorEastAsia"/>
+          <w:i/>
+          <w:szCs w:val="24"/>
+        </w:rPr>
+      </w:pPr>
+    </w:p>
+    <w:p>
+      <w:pPr>
+        <w:pStyle w:val="a9"/>
+        <w:rPr>
+          <w:rFonts w:eastAsiaTheme="minorEastAsia"/>
+          <w:iCs/>
+          <w:szCs w:val="24"/>
+        </w:rPr>
+      </w:pPr>
+      <w:r>
+        <w:rPr>
+          <w:rFonts w:eastAsiaTheme="minorEastAsia"/>
+          <w:iCs/>
+          <w:szCs w:val="24"/>
+        </w:rPr>
+        <w:t>Величина расчетной продольной силы, воспринимаемой сечением простенка:</w:t>
+      </w:r>
+    </w:p>
+    <w:p>
+      <w:pPr>
+        <w:pStyle w:val="a9"/>
+        <w:rPr>
+          <w:rFonts w:eastAsiaTheme="minorEastAsia"/>
+          <w:i/>
+          <w:szCs w:val="24"/>
+        </w:rPr>
+      </w:pPr>
+      <m:oMathPara>
+        <m:oMath>
+          <m:r>
+            <w:rPr>
+              <w:rFonts w:ascii="Cambria Math" w:hAnsi="Cambria Math"/>
+              <w:szCs w:val="24"/>
+            </w:rPr>
+            <m:t>N=</m:t>
+          </m:r>
+          <m:sSub>
+            <m:sSubPr>
+              <m:ctrlPr>
+                <w:rPr>
+                  <w:rFonts w:ascii="Cambria Math" w:hAnsi="Cambria Math"/>
+                  <w:i/>
+                  <w:iCs/>
+                  <w:szCs w:val="24"/>
+                </w:rPr>
+              </m:ctrlPr>
+            </m:sSubPr>
+            <m:e>
+              <m:r>
+                <w:rPr>
+                  <w:rFonts w:ascii="Cambria Math" w:hAnsi="Cambria Math"/>
+                  <w:szCs w:val="24"/>
+                </w:rPr>
+                <m:t>m</m:t>
+              </m:r>
+            </m:e>
+            <m:sub>
+              <m:r>
+                <w:rPr>
+                  <w:rFonts w:ascii="Cambria Math" w:hAnsi="Cambria Math"/>
+                  <w:szCs w:val="24"/>
+                </w:rPr>
+                <m:t>g</m:t>
+              </m:r>
+            </m:sub>
+          </m:sSub>
+          <m:sSub>
+            <m:sSubPr>
+              <m:ctrlPr>
+                <w:rPr>
+                  <w:rFonts w:ascii="Cambria Math" w:hAnsi="Cambria Math"/>
+                  <w:i/>
+                  <w:szCs w:val="24"/>
+                </w:rPr>
+              </m:ctrlPr>
+            </m:sSubPr>
+            <m:e>
+              <m:r>
+                <w:rPr>
+                  <w:rFonts w:ascii="Cambria Math" w:hAnsi="Cambria Math"/>
+                  <w:szCs w:val="24"/>
+                </w:rPr>
+                <m:t>φ</m:t>
+              </m:r>
+            </m:e>
+            <m:sub>
+              <m:r>
+                <w:rPr>
+                  <w:rFonts w:ascii="Cambria Math" w:hAnsi="Cambria Math"/>
+                  <w:szCs w:val="24"/>
+                </w:rPr>
+                <m:t>1</m:t>
+              </m:r>
+            </m:sub>
+          </m:sSub>
+          <m:r>
+            <w:rPr>
+              <w:rFonts w:ascii="Cambria Math" w:hAnsi="Cambria Math"/>
+              <w:szCs w:val="24"/>
+            </w:rPr>
+            <m:t>R</m:t>
+          </m:r>
+          <m:sSub>
+            <m:sSubPr>
+              <m:ctrlPr>
+                <w:rPr>
+                  <w:rFonts w:ascii="Cambria Math" w:hAnsi="Cambria Math"/>
+                  <w:i/>
+                  <w:szCs w:val="24"/>
+                </w:rPr>
+              </m:ctrlPr>
+            </m:sSubPr>
+            <m:e>
+              <m:r>
+                <w:rPr>
+                  <w:rFonts w:ascii="Cambria Math" w:hAnsi="Cambria Math"/>
+                  <w:szCs w:val="24"/>
+                  <w:lang w:val="en-US"/>
+                </w:rPr>
+                <m:t>A</m:t>
+              </m:r>
+            </m:e>
+            <m:sub>
+              <m:r>
+                <w:rPr>
+                  <w:rFonts w:ascii="Cambria Math" w:hAnsi="Cambria Math"/>
+                  <w:szCs w:val="24"/>
+                </w:rPr>
+                <m:t>с</m:t>
+              </m:r>
+            </m:sub>
+          </m:sSub>
+          <m:r>
+            <w:rPr>
+              <w:rFonts w:ascii="Cambria Math" w:hAnsi="Cambria Math"/>
+              <w:szCs w:val="24"/>
+            </w:rPr>
+            <m:t>ω</m:t>
+          </m:r>
+          <m:sSub>
+            <m:sSubPr>
+              <m:ctrlPr>
+                <w:rPr>
+                  <w:rFonts w:ascii="Cambria Math" w:hAnsi="Cambria Math"/>
+                  <w:i/>
+                  <w:szCs w:val="24"/>
+                  <w:lang w:val="en-US"/>
+                </w:rPr>
+              </m:ctrlPr>
+            </m:sSubPr>
+            <m:e>
+              <m:r>
+                <w:rPr>
+                  <w:rFonts w:ascii="Cambria Math" w:hAnsi="Cambria Math"/>
+                  <w:szCs w:val="24"/>
+                  <w:lang w:val="en-US"/>
+                </w:rPr>
+                <m:t>m</m:t>
+              </m:r>
+            </m:e>
+            <m:sub>
+              <m:r>
+                <w:rPr>
+                  <w:rFonts w:ascii="Cambria Math" w:hAnsi="Cambria Math"/>
+                  <w:szCs w:val="24"/>
+                  <w:lang w:val="en-US"/>
+                </w:rPr>
+                <m:t>k</m:t>
+              </m:r>
+            </m:sub>
+          </m:sSub>
+          <m:r>
+            <w:rPr>
+              <w:rFonts w:ascii="Cambria Math" w:hAnsi="Cambria Math"/>
+              <w:szCs w:val="24"/>
+            </w:rPr>
+            <m:t>=1*0,9515*1,3*0,85*</m:t>
+          </m:r>
+          <m:sSup>
+            <m:sSupPr>
+              <m:ctrlPr>
+                <w:rPr>
+                  <w:rFonts w:ascii="Cambria Math" w:hAnsi="Cambria Math"/>
+                  <w:i/>
+                  <w:szCs w:val="24"/>
+                </w:rPr>
+              </m:ctrlPr>
+            </m:sSupPr>
+            <m:e>
+              <m:r>
+                <w:rPr>
+                  <w:rFonts w:ascii="Cambria Math" w:hAnsi="Cambria Math"/>
+                  <w:szCs w:val="24"/>
+                </w:rPr>
+                <m:t>10</m:t>
+              </m:r>
+            </m:e>
+            <m:sup>
+              <m:r>
+                <w:rPr>
+                  <w:rFonts w:ascii="Cambria Math" w:hAnsi="Cambria Math"/>
+                  <w:szCs w:val="24"/>
+                </w:rPr>
+                <m:t>3</m:t>
+              </m:r>
+            </m:sup>
+          </m:sSup>
+          <m:r>
+            <w:rPr>
+              <w:rFonts w:ascii="Cambria Math" w:hAnsi="Cambria Math"/>
+              <w:szCs w:val="24"/>
+            </w:rPr>
+            <m:t>*</m:t>
+          </m:r>
+          <m:r>
+            <w:rPr>
+              <w:rFonts w:ascii="Cambria Math" w:hAnsi="Cambria Math"/>
+              <w:szCs w:val="24"/>
+            </w:rPr>
+            <m:t>0,90</m:t>
+          </m:r>
+          <m:r>
+            <w:rPr>
+              <w:rFonts w:ascii="Cambria Math" w:hAnsi="Cambria Math"/>
+              <w:szCs w:val="24"/>
+            </w:rPr>
+            <m:t>*</m:t>
+          </m:r>
+          <m:r>
+            <w:rPr>
+              <w:rFonts w:ascii="Cambria Math" w:hAnsi="Cambria Math"/>
+              <w:szCs w:val="24"/>
+            </w:rPr>
+            <m:t>0,782</m:t>
+          </m:r>
+          <m:r>
+            <w:rPr>
+              <w:rFonts w:ascii="Cambria Math" w:hAnsi="Cambria Math"/>
+              <w:szCs w:val="24"/>
+            </w:rPr>
+            <m:t>*0,7=</m:t>
+          </m:r>
+          <m:r>
+            <w:rPr>
+              <w:rFonts w:ascii="Cambria Math" w:hAnsi="Cambria Math"/>
+              <w:szCs w:val="24"/>
+            </w:rPr>
+            <m:t>517,99</m:t>
+          </m:r>
+          <m:r>
+            <w:rPr>
+              <w:rFonts w:ascii="Cambria Math" w:hAnsi="Cambria Math"/>
+              <w:szCs w:val="24"/>
+            </w:rPr>
+            <m:t xml:space="preserve"> (кН)</m:t>
+          </m:r>
+        </m:oMath>
+      </m:oMathPara>
+    </w:p>
+    <w:p>
+      <w:pPr>
+        <w:pStyle w:val="a9"/>
+        <w:rPr>
+          <w:rFonts w:eastAsiaTheme="minorEastAsia"/>
+          <w:iCs/>
+          <w:szCs w:val="24"/>
+        </w:rPr>
+      </w:pPr>
+      <m:oMath>
+        <m:sSub>
+          <m:sSubPr>
+            <m:ctrlPr>
+              <w:rPr>
+                <w:rFonts w:ascii="Cambria Math" w:hAnsi="Cambria Math"/>
+                <w:i/>
+                <w:iCs/>
+                <w:szCs w:val="24"/>
+              </w:rPr>
+            </m:ctrlPr>
+          </m:sSubPr>
+          <m:e>
+            <m:r>
+              <w:rPr>
+                <w:rFonts w:ascii="Cambria Math" w:hAnsi="Cambria Math"/>
+                <w:szCs w:val="24"/>
+              </w:rPr>
+              <m:t>m</m:t>
+            </m:r>
+          </m:e>
+          <m:sub>
+            <m:r>
+              <w:rPr>
+                <w:rFonts w:ascii="Cambria Math" w:hAnsi="Cambria Math"/>
+                <w:szCs w:val="24"/>
+              </w:rPr>
+              <m:t>g</m:t>
+            </m:r>
+          </m:sub>
+        </m:sSub>
+        <m:r>
+          <w:rPr>
+            <w:rFonts w:ascii="Cambria Math" w:hAnsi="Cambria Math"/>
+            <w:szCs w:val="24"/>
+          </w:rPr>
+          <m:t>=1</m:t>
+        </m:r>
+      </m:oMath>
+      <w:r>
+        <w:rPr>
+          <w:rFonts w:eastAsiaTheme="minorEastAsia"/>
+          <w:iCs/>
+          <w:szCs w:val="24"/>
+        </w:rPr>
+        <w:t xml:space="preserve"> – коэффициент, учитывающий влияние длительного воздействия нагрузки;</w:t>
+      </w:r>
+    </w:p>
+    <w:p>
+      <w:pPr>
+        <w:pStyle w:val="a9"/>
+        <w:rPr>
+          <w:rFonts w:eastAsiaTheme="minorEastAsia"/>
+          <w:szCs w:val="24"/>
+        </w:rPr>
+      </w:pPr>
+      <m:oMath>
+        <m:r>
+          <w:rPr>
+            <w:rFonts w:ascii="Cambria Math" w:hAnsi="Cambria Math"/>
+            <w:szCs w:val="24"/>
+          </w:rPr>
+          <m:t>R</m:t>
+        </m:r>
+      </m:oMath>
+      <w:r>
+        <w:rPr>
+          <w:rFonts w:eastAsiaTheme="minorEastAsia"/>
+          <w:szCs w:val="24"/>
+        </w:rPr>
+        <w:t xml:space="preserve"> = 1,3*0,85 МПа – расчетное сопротивление кладки из силикатного кирпича марки </w:t>
+      </w:r>
+      <w:r>
+        <w:rPr>
+          <w:rFonts w:eastAsiaTheme="minorEastAsia"/>
+          <w:szCs w:val="24"/>
+        </w:rPr>
+        <w:t>50</w:t>
+      </w:r>
+      <w:r>
+        <w:rPr>
+          <w:rFonts w:eastAsiaTheme="minorEastAsia"/>
+          <w:szCs w:val="24"/>
+        </w:rPr>
+        <w:t xml:space="preserve"> на растворе марки </w:t>
+      </w:r>
+      <w:r>
+        <w:rPr>
+          <w:rFonts w:eastAsiaTheme="minorEastAsia"/>
+          <w:szCs w:val="24"/>
+        </w:rPr>
+        <w:t>50</w:t>
+      </w:r>
+      <w:r>
+        <w:rPr>
+          <w:rFonts w:eastAsiaTheme="minorEastAsia"/>
+          <w:szCs w:val="24"/>
+        </w:rPr>
+        <w:t xml:space="preserve"> сжатию.</w:t>
+      </w:r>
+    </w:p>
+    <w:p>
+      <w:pPr>
+        <w:pStyle w:val="a9"/>
+        <w:rPr>
+          <w:rFonts w:eastAsiaTheme="minorEastAsia"/>
+          <w:szCs w:val="24"/>
+        </w:rPr>
+      </w:pPr>
+      <w:r>
+        <w:rPr>
+          <w:rFonts w:eastAsiaTheme="minorEastAsia"/>
+          <w:szCs w:val="24"/>
+          <w:lang w:val="en-US"/>
+        </w:rPr>
+        <w:t>Mk</w:t>
+      </w:r>
+      <w:r>
+        <w:rPr>
+          <w:rFonts w:eastAsiaTheme="minorEastAsia"/>
+          <w:szCs w:val="24"/>
+        </w:rPr>
+        <w:t>=0,7</w:t>
+      </w:r>
+    </w:p>
+    <w:p>
+      <w:pPr>
+        <w:pStyle w:val="a9"/>
+        <w:rPr>
+          <w:iCs/>
+          <w:szCs w:val="24"/>
+        </w:rPr>
+      </w:pPr>
+      <w:r>
+        <w:rPr>
+          <w:iCs/>
+          <w:szCs w:val="24"/>
+        </w:rPr>
+        <w:t>Проверяем условие:</w:t>
+      </w:r>
+    </w:p>
+    <w:p>
+      <w:pPr>
+        <w:pStyle w:val="a9"/>
+        <w:rPr>
+          <w:rFonts w:eastAsiaTheme="minorEastAsia"/>
+          <w:szCs w:val="24"/>
+        </w:rPr>
+      </w:pPr>
+      <m:oMathPara>
+        <m:oMath>
+          <m:r>
+            <w:rPr>
+              <w:rFonts w:ascii="Cambria Math" w:hAnsi="Cambria Math"/>
+              <w:szCs w:val="24"/>
+            </w:rPr>
+            <m:t>N</m:t>
+          </m:r>
+          <m:r>
+            <w:rPr>
+              <w:rFonts w:ascii="Cambria Math" w:hAnsi="Cambria Math"/>
+              <w:szCs w:val="24"/>
+            </w:rPr>
+            <m:t>=517,99</m:t>
+          </m:r>
+          <m:r>
+            <w:rPr>
+              <w:rFonts w:ascii="Cambria Math" w:hAnsi="Cambria Math"/>
+              <w:szCs w:val="24"/>
+            </w:rPr>
+            <m:t xml:space="preserve"> </m:t>
+          </m:r>
+          <m:d>
+            <m:dPr>
+              <m:ctrlPr>
+                <w:rPr>
+                  <w:rFonts w:ascii="Cambria Math" w:hAnsi="Cambria Math"/>
+                  <w:i/>
+                  <w:szCs w:val="24"/>
+                </w:rPr>
+              </m:ctrlPr>
+            </m:dPr>
+            <m:e>
+              <m:r>
+                <w:rPr>
+                  <w:rFonts w:ascii="Cambria Math" w:hAnsi="Cambria Math"/>
+                  <w:szCs w:val="24"/>
+                </w:rPr>
+                <m:t>кН</m:t>
+              </m:r>
+            </m:e>
+          </m:d>
+          <m:r>
+            <w:rPr>
+              <w:rFonts w:ascii="Cambria Math" w:hAnsi="Cambria Math"/>
+              <w:szCs w:val="24"/>
+            </w:rPr>
+            <m:t>≥</m:t>
+          </m:r>
+          <m:sSub>
+            <m:sSubPr>
+              <m:ctrlPr>
+                <w:rPr>
+                  <w:rFonts w:ascii="Cambria Math" w:hAnsi="Cambria Math"/>
+                  <w:i/>
+                  <w:szCs w:val="24"/>
+                </w:rPr>
+              </m:ctrlPr>
+            </m:sSubPr>
+            <m:e>
+              <m:r>
+                <w:rPr>
+                  <w:rFonts w:ascii="Cambria Math" w:hAnsi="Cambria Math"/>
+                  <w:szCs w:val="24"/>
+                </w:rPr>
+                <m:t>N</m:t>
+              </m:r>
+            </m:e>
+            <m:sub>
+              <m:r>
+                <w:rPr>
+                  <w:rFonts w:ascii="Cambria Math" w:hAnsi="Cambria Math"/>
+                  <w:szCs w:val="24"/>
+                </w:rPr>
+                <m:t>1</m:t>
+              </m:r>
+            </m:sub>
+          </m:sSub>
+          <m:r>
+            <w:rPr>
+              <w:rFonts w:ascii="Cambria Math" w:hAnsi="Cambria Math"/>
+              <w:szCs w:val="24"/>
+            </w:rPr>
+            <m:t>=</m:t>
+          </m:r>
+          <m:r>
+            <w:rPr>
+              <w:rFonts w:ascii="Cambria Math" w:eastAsiaTheme="minorEastAsia" w:hAnsi="Cambria Math"/>
+              <w:szCs w:val="24"/>
+            </w:rPr>
+            <m:t>641,77</m:t>
+          </m:r>
+          <m:r>
+            <w:rPr>
+              <w:rFonts w:ascii="Cambria Math" w:eastAsiaTheme="minorEastAsia" w:hAnsi="Cambria Math"/>
+              <w:szCs w:val="24"/>
+            </w:rPr>
+            <m:t>(кН)</m:t>
+          </m:r>
+        </m:oMath>
+      </m:oMathPara>
+    </w:p>
+    <w:p>
+      <w:pPr>
+        <w:pStyle w:val="a9"/>
+        <w:rPr>
+          <w:rFonts w:eastAsiaTheme="minorEastAsia"/>
+          <w:szCs w:val="24"/>
+        </w:rPr>
+      </w:pPr>
+      <w:r>
+        <w:rPr>
+          <w:rFonts w:eastAsiaTheme="minorEastAsia"/>
+          <w:szCs w:val="24"/>
+        </w:rPr>
+        <w:t xml:space="preserve">Условие не выполняется, следовательно, требуется усиление простенка. </w:t>
+      </w:r>
+    </w:p>
+    <w:p>
+      <w:pPr>
+        <w:spacing w:after="0" w:line="360" w:lineRule="auto"/>
+        <w:ind w:firstLine="851"/>
+        <w:jc w:val="both"/>
+        <w:rPr>
+          <w:rFonts w:ascii="Times New Roman" w:eastAsia="Times New Roman" w:hAnsi="Times New Roman" w:cs="Times New Roman"/>
+          <w:sz w:val="28"/>
+          <w:szCs w:val="24"/>
+        </w:rPr>
+      </w:pPr>
+      <w:r>
+        <w:rPr>
+          <w:rFonts w:ascii="Times New Roman" w:eastAsia="Times New Roman" w:hAnsi="Times New Roman" w:cs="Times New Roman"/>
+          <w:sz w:val="28"/>
+          <w:szCs w:val="24"/>
+        </w:rPr>
+        <w:t xml:space="preserve">Коэффициент усиления: </w:t>
+      </w:r>
+    </w:p>
+    <w:p>
+      <w:pPr>
+        <w:spacing w:after="0" w:line="360" w:lineRule="auto"/>
+        <w:ind w:firstLine="851"/>
+        <w:jc w:val="both"/>
+        <w:rPr>
+          <w:rFonts w:ascii="Times New Roman" w:eastAsia="Times New Roman" w:hAnsi="Times New Roman" w:cs="Times New Roman"/>
+          <w:sz w:val="28"/>
+          <w:szCs w:val="24"/>
+        </w:rPr>
+      </w:pPr>
+      <m:oMathPara>
+        <m:oMath>
+          <m:r>
+            <w:rPr>
+              <w:rFonts w:ascii="Cambria Math" w:eastAsia="Calibri" w:hAnsi="Cambria Math" w:cs="Times New Roman"/>
+              <w:sz w:val="28"/>
+              <w:szCs w:val="24"/>
+              <w:lang w:val="en-US"/>
+            </w:rPr>
+            <m:t>k</m:t>
+          </m:r>
+          <m:r>
+            <w:rPr>
+              <w:rFonts w:ascii="Cambria Math" w:eastAsia="Calibri" w:hAnsi="Cambria Math" w:cs="Times New Roman"/>
+              <w:sz w:val="28"/>
+              <w:szCs w:val="24"/>
+            </w:rPr>
+            <m:t>=</m:t>
+          </m:r>
+          <m:f>
+            <m:fPr>
+              <m:ctrlPr>
+                <w:rPr>
+                  <w:rFonts w:ascii="Cambria Math" w:eastAsia="Calibri" w:hAnsi="Cambria Math" w:cs="Times New Roman"/>
                   <w:i/>
                   <w:sz w:val="28"/>
-                  <w:szCs w:val="28"/>
-                  <w:lang w:val="en-US"/>
+                  <w:szCs w:val="24"/>
+                </w:rPr>
+              </m:ctrlPr>
+            </m:fPr>
+            <m:num>
+              <m:sSub>
+                <m:sSubPr>
+                  <m:ctrlPr>
+                    <w:rPr>
+                      <w:rFonts w:ascii="Cambria Math" w:eastAsia="Calibri" w:hAnsi="Cambria Math" w:cs="Times New Roman"/>
+                      <w:i/>
+                      <w:sz w:val="28"/>
+                      <w:szCs w:val="24"/>
+                    </w:rPr>
+                  </m:ctrlPr>
+                </m:sSubPr>
+                <m:e>
+                  <m:r>
+                    <w:rPr>
+                      <w:rFonts w:ascii="Cambria Math" w:eastAsia="Calibri" w:hAnsi="Cambria Math" w:cs="Times New Roman"/>
+                      <w:sz w:val="28"/>
+                      <w:szCs w:val="24"/>
+                    </w:rPr>
+                    <m:t>N</m:t>
+                  </m:r>
+                </m:e>
+                <m:sub>
+                  <m:r>
+                    <w:rPr>
+                      <w:rFonts w:ascii="Cambria Math" w:eastAsia="Calibri" w:hAnsi="Cambria Math" w:cs="Times New Roman"/>
+                      <w:sz w:val="28"/>
+                      <w:szCs w:val="24"/>
+                    </w:rPr>
+                    <m:t>1</m:t>
+                  </m:r>
+                </m:sub>
+              </m:sSub>
+            </m:num>
+            <m:den>
+              <m:r>
+                <w:rPr>
+                  <w:rFonts w:ascii="Cambria Math" w:eastAsia="Calibri" w:hAnsi="Cambria Math" w:cs="Times New Roman"/>
+                  <w:sz w:val="28"/>
+                  <w:szCs w:val="24"/>
+                </w:rPr>
+                <m:t>N</m:t>
+              </m:r>
+            </m:den>
+          </m:f>
+          <m:r>
+            <w:rPr>
+              <w:rFonts w:ascii="Cambria Math" w:eastAsia="Calibri" w:hAnsi="Cambria Math" w:cs="Times New Roman"/>
+              <w:sz w:val="28"/>
+              <w:szCs w:val="24"/>
+            </w:rPr>
+            <m:t>=</m:t>
+          </m:r>
+          <m:f>
+            <m:fPr>
+              <m:ctrlPr>
+                <w:rPr>
+                  <w:rFonts w:ascii="Cambria Math" w:eastAsia="Calibri" w:hAnsi="Cambria Math" w:cs="Times New Roman"/>
+                  <w:i/>
+                  <w:sz w:val="28"/>
+                  <w:szCs w:val="24"/>
                 </w:rPr>
               </m:ctrlPr>
             </m:fPr>
@@ -11073,251 +11638,248 @@
                 <w:rPr>
                   <w:rFonts w:ascii="Cambria Math" w:eastAsia="Times New Roman" w:hAnsi="Cambria Math" w:cs="Times New Roman"/>
                   <w:sz w:val="28"/>
-                  <w:szCs w:val="28"/>
-                  <w:lang w:val="en-US"/>
+                  <w:szCs w:val="24"/>
                 </w:rPr>
-                <m:t>3</m:t>
+                <m:t>641,77</m:t>
               </m:r>
             </m:num>
             <m:den>
               <m:r>
                 <w:rPr>
-                  <w:rFonts w:ascii="Cambria Math" w:eastAsia="Times New Roman" w:hAnsi="Cambria Math" w:cs="Times New Roman"/>
+                  <w:rFonts w:ascii="Cambria Math" w:eastAsia="Calibri" w:hAnsi="Cambria Math" w:cs="Times New Roman"/>
                   <w:sz w:val="28"/>
-                  <w:szCs w:val="28"/>
-                  <w:lang w:val="en-US"/>
+                  <w:szCs w:val="24"/>
                 </w:rPr>
-                <m:t>0,48</m:t>
+                <m:t>517,99</m:t>
+              </m:r>
+              <m:r>
+                <w:rPr>
+                  <w:rFonts w:ascii="Cambria Math" w:eastAsia="Calibri" w:hAnsi="Cambria Math" w:cs="Times New Roman"/>
+                  <w:sz w:val="28"/>
+                  <w:szCs w:val="24"/>
+                </w:rPr>
+                <m:t xml:space="preserve">   </m:t>
               </m:r>
             </m:den>
           </m:f>
           <m:r>
             <w:rPr>
-              <w:rFonts w:ascii="Cambria Math" w:eastAsia="Times New Roman" w:hAnsi="Cambria Math" w:cs="Times New Roman"/>
+              <w:rFonts w:ascii="Cambria Math" w:eastAsia="Calibri" w:hAnsi="Cambria Math" w:cs="Times New Roman"/>
               <w:sz w:val="28"/>
-              <w:szCs w:val="28"/>
-              <w:lang w:val="en-US"/>
+              <w:szCs w:val="24"/>
             </w:rPr>
-            <m:t>=6,25</m:t>
+            <m:t>=1,24</m:t>
           </m:r>
         </m:oMath>
       </m:oMathPara>
     </w:p>
     <w:p>
       <w:pPr>
-        <w:spacing w:line="180" w:lineRule="auto"/>
-        <w:ind w:left="1100" w:right="2360"/>
-        <w:jc w:val="right"/>
+        <w:spacing w:after="0" w:line="360" w:lineRule="auto"/>
+        <w:ind w:firstLine="851"/>
+        <w:jc w:val="both"/>
         <w:rPr>
           <w:rFonts w:ascii="Times New Roman" w:eastAsia="Times New Roman" w:hAnsi="Times New Roman" w:cs="Times New Roman"/>
           <w:sz w:val="28"/>
-          <w:szCs w:val="28"/>
+          <w:szCs w:val="24"/>
         </w:rPr>
       </w:pPr>
       <w:r>
         <w:rPr>
           <w:rFonts w:ascii="Times New Roman" w:eastAsia="Times New Roman" w:hAnsi="Times New Roman" w:cs="Times New Roman"/>
           <w:sz w:val="28"/>
-          <w:szCs w:val="28"/>
-        </w:rPr>
-        <w:t xml:space="preserve">Принимаем </w:t>
+          <w:szCs w:val="24"/>
+        </w:rPr>
+        <w:t xml:space="preserve">Т.е. необходимо увеличить прочность простенка на </w:t>
       </w:r>
       <w:r>
         <w:rPr>
           <w:rFonts w:ascii="Times New Roman" w:eastAsia="Times New Roman" w:hAnsi="Times New Roman" w:cs="Times New Roman"/>
           <w:sz w:val="28"/>
-          <w:szCs w:val="28"/>
-        </w:rPr>
-        <w:t>φ</w:t>
+          <w:szCs w:val="24"/>
+        </w:rPr>
+        <w:t>24</w:t>
       </w:r>
       <w:r>
         <w:rPr>
           <w:rFonts w:ascii="Times New Roman" w:eastAsia="Times New Roman" w:hAnsi="Times New Roman" w:cs="Times New Roman"/>
           <w:sz w:val="28"/>
-          <w:szCs w:val="28"/>
-          <w:vertAlign w:val="subscript"/>
-        </w:rPr>
-        <w:t>с</w:t>
-      </w:r>
-      <w:r>
-        <w:rPr>
-          <w:rFonts w:ascii="Times New Roman" w:eastAsia="Times New Roman" w:hAnsi="Times New Roman" w:cs="Times New Roman"/>
-          <w:sz w:val="28"/>
-          <w:szCs w:val="28"/>
-        </w:rPr>
-        <w:t xml:space="preserve"> </w:t>
-      </w:r>
-      <w:r>
-        <w:rPr>
-          <w:rFonts w:ascii="Times New Roman" w:eastAsia="Times New Roman" w:hAnsi="Times New Roman" w:cs="Times New Roman"/>
-          <w:sz w:val="28"/>
-          <w:szCs w:val="28"/>
-        </w:rPr>
-        <w:t>= 0,91</w:t>
-      </w:r>
-      <w:r>
-        <w:rPr>
-          <w:rFonts w:ascii="Times New Roman" w:eastAsia="Times New Roman" w:hAnsi="Times New Roman" w:cs="Times New Roman"/>
-          <w:sz w:val="28"/>
-          <w:szCs w:val="28"/>
-        </w:rPr>
-        <w:t xml:space="preserve"> по табл. 18 СНиП II-22-81*. </w:t>
+          <w:szCs w:val="24"/>
+        </w:rPr>
+        <w:t>%.</w:t>
       </w:r>
     </w:p>
     <w:p>
       <w:pPr>
-        <w:tabs>
-          <w:tab w:val="left" w:pos="2800"/>
-          <w:tab w:val="left" w:pos="3560"/>
-          <w:tab w:val="left" w:pos="4080"/>
-        </w:tabs>
-        <w:spacing w:line="189" w:lineRule="auto"/>
-        <w:ind w:left="1920"/>
-        <w:rPr>
-          <w:rFonts w:ascii="Times New Roman" w:hAnsi="Times New Roman" w:cs="Times New Roman"/>
+        <w:spacing w:after="0" w:line="360" w:lineRule="auto"/>
+        <w:ind w:firstLine="851"/>
+        <w:jc w:val="both"/>
+        <w:rPr>
+          <w:rFonts w:ascii="Times New Roman" w:eastAsia="Times New Roman" w:hAnsi="Times New Roman" w:cs="Times New Roman"/>
           <w:sz w:val="28"/>
-          <w:szCs w:val="28"/>
+          <w:szCs w:val="24"/>
+        </w:rPr>
+      </w:pPr>
+    </w:p>
+    <w:p>
+      <w:pPr>
+        <w:spacing w:after="0" w:line="360" w:lineRule="auto"/>
+        <w:ind w:firstLine="851"/>
+        <w:jc w:val="both"/>
+        <w:rPr>
+          <w:rFonts w:ascii="Times New Roman" w:eastAsia="Times New Roman" w:hAnsi="Times New Roman" w:cs="Times New Roman"/>
+          <w:iCs/>
+          <w:sz w:val="28"/>
+          <w:szCs w:val="24"/>
         </w:rPr>
       </w:pPr>
       <w:r>
         <w:rPr>
-          <w:rFonts w:ascii="Times New Roman" w:eastAsia="Cambria Math" w:hAnsi="Times New Roman" w:cs="Times New Roman"/>
+          <w:rFonts w:ascii="Times New Roman" w:eastAsia="Times New Roman" w:hAnsi="Times New Roman" w:cs="Times New Roman"/>
+          <w:iCs/>
           <w:sz w:val="28"/>
-          <w:szCs w:val="28"/>
-        </w:rPr>
-        <w:t>е</w:t>
+          <w:szCs w:val="24"/>
+        </w:rPr>
+        <w:t xml:space="preserve">Назначим элементы усиления минимального сечения. Принимаем для обоймы сталь марки ВСт3сп. Хомуты обоймы принимаем из полосовой стали сечением 14 х </w:t>
       </w:r>
       <w:r>
         <w:rPr>
-          <w:rFonts w:ascii="Times New Roman" w:eastAsia="Cambria Math" w:hAnsi="Times New Roman" w:cs="Times New Roman"/>
+          <w:rFonts w:ascii="Times New Roman" w:eastAsia="Times New Roman" w:hAnsi="Times New Roman" w:cs="Times New Roman"/>
+          <w:iCs/>
           <w:sz w:val="28"/>
-          <w:szCs w:val="28"/>
-          <w:vertAlign w:val="subscript"/>
-        </w:rPr>
-        <w:t>0</w:t>
+          <w:szCs w:val="24"/>
+        </w:rPr>
+        <w:t>8</w:t>
       </w:r>
       <w:r>
         <w:rPr>
-          <w:rFonts w:ascii="Times New Roman" w:eastAsia="Cambria Math" w:hAnsi="Times New Roman" w:cs="Times New Roman"/>
+          <w:rFonts w:ascii="Times New Roman" w:eastAsia="Times New Roman" w:hAnsi="Times New Roman" w:cs="Times New Roman"/>
+          <w:iCs/>
           <w:sz w:val="28"/>
-          <w:szCs w:val="28"/>
-        </w:rPr>
-        <w:t xml:space="preserve"> =</w:t>
+          <w:szCs w:val="24"/>
+        </w:rPr>
+        <w:t xml:space="preserve"> мм (</w:t>
       </w:r>
       <m:oMath>
-        <m:f>
-          <m:fPr>
+        <m:sSub>
+          <m:sSubPr>
             <m:ctrlPr>
               <w:rPr>
-                <w:rFonts w:ascii="Cambria Math" w:eastAsia="Cambria Math" w:hAnsi="Cambria Math" w:cs="Times New Roman"/>
+                <w:rFonts w:ascii="Cambria Math" w:eastAsia="Times New Roman" w:hAnsi="Cambria Math" w:cs="Times New Roman"/>
                 <w:i/>
+                <w:iCs/>
                 <w:sz w:val="28"/>
-                <w:szCs w:val="28"/>
+                <w:szCs w:val="24"/>
               </w:rPr>
             </m:ctrlPr>
-          </m:fPr>
-          <m:num>
+          </m:sSubPr>
+          <m:e>
             <m:r>
               <w:rPr>
-                <w:rFonts w:ascii="Cambria Math" w:eastAsia="Cambria Math" w:hAnsi="Cambria Math" w:cs="Times New Roman"/>
+                <w:rFonts w:ascii="Cambria Math" w:eastAsia="Times New Roman" w:hAnsi="Cambria Math" w:cs="Times New Roman"/>
                 <w:sz w:val="28"/>
-                <w:szCs w:val="28"/>
-              </w:rPr>
-              <m:t>φ+</m:t>
+                <w:szCs w:val="24"/>
+                <w:lang w:val="en-US"/>
+              </w:rPr>
+              <m:t>A</m:t>
             </m:r>
-            <m:sSub>
-              <m:sSubPr>
-                <m:ctrlPr>
-                  <w:rPr>
-                    <w:rFonts w:ascii="Cambria Math" w:eastAsia="Cambria Math" w:hAnsi="Cambria Math" w:cs="Times New Roman"/>
-                    <w:i/>
-                    <w:sz w:val="28"/>
-                    <w:szCs w:val="28"/>
-                  </w:rPr>
-                </m:ctrlPr>
-              </m:sSubPr>
-              <m:e>
-                <m:r>
-                  <w:rPr>
-                    <w:rFonts w:ascii="Cambria Math" w:eastAsia="Cambria Math" w:hAnsi="Cambria Math" w:cs="Times New Roman"/>
-                    <w:sz w:val="28"/>
-                    <w:szCs w:val="28"/>
-                  </w:rPr>
-                  <m:t>φ</m:t>
-                </m:r>
-              </m:e>
-              <m:sub>
-                <m:r>
-                  <w:rPr>
-                    <w:rFonts w:ascii="Cambria Math" w:eastAsia="Cambria Math" w:hAnsi="Cambria Math" w:cs="Times New Roman"/>
-                    <w:sz w:val="28"/>
-                    <w:szCs w:val="28"/>
-                  </w:rPr>
-                  <m:t>с</m:t>
-                </m:r>
-              </m:sub>
-            </m:sSub>
-          </m:num>
-          <m:den>
+          </m:e>
+          <m:sub>
             <m:r>
               <w:rPr>
-                <w:rFonts w:ascii="Cambria Math" w:eastAsia="Cambria Math" w:hAnsi="Cambria Math" w:cs="Times New Roman"/>
+                <w:rFonts w:ascii="Cambria Math" w:eastAsia="Times New Roman" w:hAnsi="Cambria Math" w:cs="Times New Roman"/>
                 <w:sz w:val="28"/>
-                <w:szCs w:val="28"/>
-              </w:rPr>
-              <m:t>2</m:t>
+                <w:szCs w:val="24"/>
+              </w:rPr>
+              <m:t>sw</m:t>
             </m:r>
-          </m:den>
-        </m:f>
+          </m:sub>
+        </m:sSub>
         <m:r>
           <w:rPr>
-            <w:rFonts w:ascii="Cambria Math" w:eastAsia="Cambria Math" w:hAnsi="Cambria Math" w:cs="Times New Roman"/>
+            <w:rFonts w:ascii="Cambria Math" w:eastAsia="Times New Roman" w:hAnsi="Cambria Math" w:cs="Times New Roman"/>
             <w:sz w:val="28"/>
-            <w:szCs w:val="28"/>
+            <w:szCs w:val="24"/>
           </w:rPr>
           <m:t>=</m:t>
         </m:r>
-        <m:f>
-          <m:fPr>
-            <m:ctrlPr>
-              <w:rPr>
-                <w:rFonts w:ascii="Cambria Math" w:eastAsia="Cambria Math" w:hAnsi="Cambria Math" w:cs="Times New Roman"/>
-                <w:i/>
-                <w:sz w:val="28"/>
-                <w:szCs w:val="28"/>
-              </w:rPr>
-            </m:ctrlPr>
-          </m:fPr>
-          <m:num>
-            <m:r>
-              <w:rPr>
-                <w:rFonts w:ascii="Cambria Math" w:eastAsia="Cambria Math" w:hAnsi="Cambria Math" w:cs="Times New Roman"/>
-                <w:sz w:val="28"/>
-                <w:szCs w:val="28"/>
-              </w:rPr>
-              <m:t>0,97+0,91</m:t>
-            </m:r>
-          </m:num>
-          <m:den>
-            <m:r>
-              <w:rPr>
-                <w:rFonts w:ascii="Cambria Math" w:eastAsia="Cambria Math" w:hAnsi="Cambria Math" w:cs="Times New Roman"/>
-                <w:sz w:val="28"/>
-                <w:szCs w:val="28"/>
-              </w:rPr>
-              <m:t>2</m:t>
-            </m:r>
-          </m:den>
-        </m:f>
         <m:r>
           <w:rPr>
-            <w:rFonts w:ascii="Cambria Math" w:eastAsia="Cambria Math" w:hAnsi="Cambria Math" w:cs="Times New Roman"/>
+            <w:rFonts w:ascii="Cambria Math" w:eastAsia="Times New Roman" w:hAnsi="Cambria Math" w:cs="Times New Roman"/>
             <w:sz w:val="28"/>
-            <w:szCs w:val="28"/>
+            <w:szCs w:val="24"/>
           </w:rPr>
-          <m:t xml:space="preserve">=0,94 м </m:t>
+          <m:t>1,12</m:t>
         </m:r>
       </m:oMath>
+      <w:r>
+        <w:rPr>
+          <w:rFonts w:ascii="Times New Roman" w:eastAsia="Times New Roman" w:hAnsi="Times New Roman" w:cs="Times New Roman"/>
+          <w:iCs/>
+          <w:sz w:val="28"/>
+          <w:szCs w:val="24"/>
+        </w:rPr>
+        <w:t xml:space="preserve"> см</w:t>
+      </w:r>
+      <w:r>
+        <w:rPr>
+          <w:rFonts w:ascii="Times New Roman" w:eastAsia="Times New Roman" w:hAnsi="Times New Roman" w:cs="Times New Roman"/>
+          <w:iCs/>
+          <w:sz w:val="28"/>
+          <w:szCs w:val="24"/>
+          <w:vertAlign w:val="superscript"/>
+        </w:rPr>
+        <w:t>2</w:t>
+      </w:r>
+      <w:r>
+        <w:rPr>
+          <w:rFonts w:ascii="Times New Roman" w:eastAsia="Times New Roman" w:hAnsi="Times New Roman" w:cs="Times New Roman"/>
+          <w:iCs/>
+          <w:sz w:val="28"/>
+          <w:szCs w:val="24"/>
+        </w:rPr>
+        <w:t xml:space="preserve">) с шагом </w:t>
+      </w:r>
+      <w:r>
+        <w:rPr>
+          <w:rFonts w:ascii="Times New Roman" w:eastAsia="Times New Roman" w:hAnsi="Times New Roman" w:cs="Times New Roman"/>
+          <w:iCs/>
+          <w:sz w:val="28"/>
+          <w:szCs w:val="24"/>
+          <w:lang w:val="en-US"/>
+        </w:rPr>
+        <w:t>s</w:t>
+      </w:r>
+      <w:r>
+        <w:rPr>
+          <w:rFonts w:ascii="Times New Roman" w:eastAsia="Times New Roman" w:hAnsi="Times New Roman" w:cs="Times New Roman"/>
+          <w:iCs/>
+          <w:sz w:val="28"/>
+          <w:szCs w:val="24"/>
+        </w:rPr>
+        <w:t xml:space="preserve"> = 50</w:t>
+      </w:r>
+      <w:r>
+        <w:rPr>
+          <w:rFonts w:ascii="Times New Roman" w:eastAsia="Times New Roman" w:hAnsi="Times New Roman" w:cs="Times New Roman"/>
+          <w:iCs/>
+          <w:sz w:val="28"/>
+          <w:szCs w:val="24"/>
+        </w:rPr>
+        <w:t>0 мм.</w:t>
+      </w:r>
+    </w:p>
+    <w:p>
+      <w:pPr>
+        <w:spacing w:after="0" w:line="360" w:lineRule="auto"/>
+        <w:ind w:firstLine="851"/>
+        <w:jc w:val="both"/>
+        <w:rPr>
+          <w:rFonts w:ascii="Times New Roman" w:eastAsia="Times New Roman" w:hAnsi="Times New Roman" w:cs="Times New Roman"/>
+          <w:sz w:val="28"/>
+          <w:szCs w:val="24"/>
+        </w:rPr>
+      </w:pPr>
     </w:p>
     <w:p>
       <w:pPr>
@@ -11572,7 +12134,7 @@
           <w:sz w:val="28"/>
           <w:szCs w:val="28"/>
         </w:rPr>
-        <w:t>591,90</w:t>
+        <w:t>517,99</w:t>
       </w:r>
     </w:p>
     <w:p>
@@ -11740,7 +12302,7 @@
           <w:sz w:val="28"/>
           <w:szCs w:val="28"/>
         </w:rPr>
-        <w:t>Где е0=0,08</w:t>
+        <w:t>Где е0=0,07</w:t>
       </w:r>
     </w:p>
     <w:p>
@@ -11842,7 +12404,7 @@
                 <w:sz w:val="28"/>
                 <w:szCs w:val="28"/>
               </w:rPr>
-              <m:t>2*0,08</m:t>
+              <m:t>2*0,07</m:t>
             </m:r>
           </m:num>
           <m:den>
@@ -11976,7 +12538,7 @@
                 <w:szCs w:val="28"/>
                 <w:lang w:val="en-US"/>
               </w:rPr>
-              <m:t>4*0,08</m:t>
+              <m:t>4*0,07</m:t>
             </m:r>
           </m:num>
           <m:den>
@@ -12068,7 +12630,7 @@
           <w:sz w:val="28"/>
           <w:szCs w:val="28"/>
         </w:rPr>
-        <w:t>591,90</w:t>
+        <w:t>517,99</w:t>
       </w:r>
       <w:r>
         <w:rPr>
@@ -12165,6 +12727,993 @@
           <w:szCs w:val="28"/>
         </w:rPr>
         <w:t>=150МПа, расчетное сопротивление поперечной арматуры или поперечных стальных планок обоймы;</w:t>
+      </w:r>
+    </w:p>
+    <w:p>
+      <w:pPr>
+        <w:rPr>
+          <w:rFonts w:ascii="Times New Roman" w:hAnsi="Times New Roman" w:cs="Times New Roman"/>
+          <w:sz w:val="32"/>
+          <w:szCs w:val="28"/>
+        </w:rPr>
+      </w:pPr>
+    </w:p>
+    <w:p>
+      <w:pPr>
+        <w:spacing w:after="0" w:line="360" w:lineRule="auto"/>
+        <w:ind w:firstLine="851"/>
+        <w:jc w:val="both"/>
+        <w:rPr>
+          <w:rFonts w:ascii="Times New Roman" w:eastAsia="Times New Roman" w:hAnsi="Times New Roman" w:cs="Times New Roman"/>
+          <w:sz w:val="28"/>
+          <w:szCs w:val="24"/>
+        </w:rPr>
+      </w:pPr>
+      <w:r>
+        <w:rPr>
+          <w:rFonts w:ascii="Times New Roman" w:eastAsia="Times New Roman" w:hAnsi="Times New Roman" w:cs="Times New Roman"/>
+          <w:sz w:val="28"/>
+          <w:szCs w:val="24"/>
+        </w:rPr>
+        <w:t>Процент армирования поперечными планками:</w:t>
+      </w:r>
+    </w:p>
+    <w:p>
+      <w:pPr>
+        <w:spacing w:after="0" w:line="360" w:lineRule="auto"/>
+        <w:ind w:firstLine="851"/>
+        <w:jc w:val="center"/>
+        <w:rPr>
+          <w:rFonts w:ascii="Times New Roman" w:eastAsia="Times New Roman" w:hAnsi="Times New Roman" w:cs="Times New Roman"/>
+          <w:i/>
+          <w:sz w:val="28"/>
+          <w:szCs w:val="24"/>
+        </w:rPr>
+      </w:pPr>
+      <m:oMathPara>
+        <m:oMath>
+          <m:r>
+            <w:rPr>
+              <w:rFonts w:ascii="Cambria Math" w:eastAsia="Calibri" w:hAnsi="Cambria Math" w:cs="Times New Roman"/>
+              <w:sz w:val="28"/>
+              <w:szCs w:val="24"/>
+            </w:rPr>
+            <m:t>μ=</m:t>
+          </m:r>
+          <m:f>
+            <m:fPr>
+              <m:ctrlPr>
+                <w:rPr>
+                  <w:rFonts w:ascii="Cambria Math" w:eastAsia="Calibri" w:hAnsi="Cambria Math" w:cs="Times New Roman"/>
+                  <w:i/>
+                  <w:sz w:val="28"/>
+                  <w:szCs w:val="24"/>
+                </w:rPr>
+              </m:ctrlPr>
+            </m:fPr>
+            <m:num>
+              <m:r>
+                <w:rPr>
+                  <w:rFonts w:ascii="Cambria Math" w:eastAsia="Calibri" w:hAnsi="Cambria Math" w:cs="Times New Roman"/>
+                  <w:sz w:val="28"/>
+                  <w:szCs w:val="24"/>
+                </w:rPr>
+                <m:t>2*</m:t>
+              </m:r>
+              <m:sSub>
+                <m:sSubPr>
+                  <m:ctrlPr>
+                    <w:rPr>
+                      <w:rFonts w:ascii="Cambria Math" w:eastAsia="Times New Roman" w:hAnsi="Cambria Math" w:cs="Times New Roman"/>
+                      <w:i/>
+                      <w:iCs/>
+                      <w:sz w:val="28"/>
+                      <w:szCs w:val="24"/>
+                    </w:rPr>
+                  </m:ctrlPr>
+                </m:sSubPr>
+                <m:e>
+                  <m:r>
+                    <w:rPr>
+                      <w:rFonts w:ascii="Cambria Math" w:eastAsia="Times New Roman" w:hAnsi="Cambria Math" w:cs="Times New Roman"/>
+                      <w:sz w:val="28"/>
+                      <w:szCs w:val="24"/>
+                      <w:lang w:val="en-US"/>
+                    </w:rPr>
+                    <m:t>A</m:t>
+                  </m:r>
+                </m:e>
+                <m:sub>
+                  <m:r>
+                    <w:rPr>
+                      <w:rFonts w:ascii="Cambria Math" w:eastAsia="Times New Roman" w:hAnsi="Cambria Math" w:cs="Times New Roman"/>
+                      <w:sz w:val="28"/>
+                      <w:szCs w:val="24"/>
+                    </w:rPr>
+                    <m:t>sw</m:t>
+                  </m:r>
+                </m:sub>
+              </m:sSub>
+              <m:r>
+                <w:rPr>
+                  <w:rFonts w:ascii="Cambria Math" w:eastAsia="Times New Roman" w:hAnsi="Cambria Math" w:cs="Times New Roman"/>
+                  <w:sz w:val="28"/>
+                  <w:szCs w:val="24"/>
+                </w:rPr>
+                <m:t>(h+b)</m:t>
+              </m:r>
+            </m:num>
+            <m:den>
+              <m:r>
+                <w:rPr>
+                  <w:rFonts w:ascii="Cambria Math" w:eastAsia="Calibri" w:hAnsi="Cambria Math" w:cs="Times New Roman"/>
+                  <w:sz w:val="28"/>
+                  <w:szCs w:val="24"/>
+                </w:rPr>
+                <m:t>h*b*s</m:t>
+              </m:r>
+            </m:den>
+          </m:f>
+          <m:r>
+            <w:rPr>
+              <w:rFonts w:ascii="Cambria Math" w:eastAsia="Calibri" w:hAnsi="Cambria Math" w:cs="Times New Roman"/>
+              <w:sz w:val="28"/>
+              <w:szCs w:val="24"/>
+            </w:rPr>
+            <m:t>*100%=</m:t>
+          </m:r>
+          <m:f>
+            <m:fPr>
+              <m:ctrlPr>
+                <w:rPr>
+                  <w:rFonts w:ascii="Cambria Math" w:eastAsia="Calibri" w:hAnsi="Cambria Math" w:cs="Times New Roman"/>
+                  <w:i/>
+                  <w:sz w:val="28"/>
+                  <w:szCs w:val="24"/>
+                </w:rPr>
+              </m:ctrlPr>
+            </m:fPr>
+            <m:num>
+              <m:r>
+                <w:rPr>
+                  <w:rFonts w:ascii="Cambria Math" w:eastAsia="Calibri" w:hAnsi="Cambria Math" w:cs="Times New Roman"/>
+                  <w:sz w:val="28"/>
+                  <w:szCs w:val="24"/>
+                </w:rPr>
+                <m:t>2</m:t>
+              </m:r>
+              <m:r>
+                <w:rPr>
+                  <w:rFonts w:ascii="Cambria Math" w:eastAsia="Times New Roman" w:hAnsi="Cambria Math" w:cs="Times New Roman"/>
+                  <w:sz w:val="28"/>
+                  <w:szCs w:val="24"/>
+                </w:rPr>
+                <m:t>*1,12</m:t>
+              </m:r>
+              <m:r>
+                <w:rPr>
+                  <w:rFonts w:ascii="Cambria Math" w:eastAsia="Times New Roman" w:hAnsi="Cambria Math" w:cs="Times New Roman"/>
+                  <w:sz w:val="28"/>
+                  <w:szCs w:val="24"/>
+                </w:rPr>
+                <m:t>*</m:t>
+              </m:r>
+              <m:sSup>
+                <m:sSupPr>
+                  <m:ctrlPr>
+                    <w:rPr>
+                      <w:rFonts w:ascii="Cambria Math" w:eastAsia="Times New Roman" w:hAnsi="Cambria Math" w:cs="Times New Roman"/>
+                      <w:i/>
+                      <w:iCs/>
+                      <w:sz w:val="28"/>
+                      <w:szCs w:val="24"/>
+                    </w:rPr>
+                  </m:ctrlPr>
+                </m:sSupPr>
+                <m:e>
+                  <m:r>
+                    <w:rPr>
+                      <w:rFonts w:ascii="Cambria Math" w:eastAsia="Times New Roman" w:hAnsi="Cambria Math" w:cs="Times New Roman"/>
+                      <w:sz w:val="28"/>
+                      <w:szCs w:val="24"/>
+                    </w:rPr>
+                    <m:t>10</m:t>
+                  </m:r>
+                </m:e>
+                <m:sup>
+                  <m:r>
+                    <w:rPr>
+                      <w:rFonts w:ascii="Cambria Math" w:eastAsia="Times New Roman" w:hAnsi="Cambria Math" w:cs="Times New Roman"/>
+                      <w:sz w:val="28"/>
+                      <w:szCs w:val="24"/>
+                    </w:rPr>
+                    <m:t>2</m:t>
+                  </m:r>
+                </m:sup>
+              </m:sSup>
+              <m:r>
+                <w:rPr>
+                  <w:rFonts w:ascii="Cambria Math" w:eastAsia="Times New Roman" w:hAnsi="Cambria Math" w:cs="Times New Roman"/>
+                  <w:sz w:val="28"/>
+                  <w:szCs w:val="24"/>
+                </w:rPr>
+                <m:t>*</m:t>
+              </m:r>
+              <m:d>
+                <m:dPr>
+                  <m:ctrlPr>
+                    <w:rPr>
+                      <w:rFonts w:ascii="Cambria Math" w:eastAsia="Times New Roman" w:hAnsi="Cambria Math" w:cs="Times New Roman"/>
+                      <w:i/>
+                      <w:iCs/>
+                      <w:sz w:val="28"/>
+                      <w:szCs w:val="24"/>
+                    </w:rPr>
+                  </m:ctrlPr>
+                </m:dPr>
+                <m:e>
+                  <m:r>
+                    <w:rPr>
+                      <w:rFonts w:ascii="Cambria Math" w:eastAsia="Times New Roman" w:hAnsi="Cambria Math" w:cs="Times New Roman"/>
+                      <w:sz w:val="28"/>
+                      <w:szCs w:val="24"/>
+                    </w:rPr>
+                    <m:t>640+180</m:t>
+                  </m:r>
+                  <m:r>
+                    <w:rPr>
+                      <w:rFonts w:ascii="Cambria Math" w:eastAsia="Times New Roman" w:hAnsi="Cambria Math" w:cs="Times New Roman"/>
+                      <w:sz w:val="28"/>
+                      <w:szCs w:val="24"/>
+                    </w:rPr>
+                    <m:t>0</m:t>
+                  </m:r>
+                </m:e>
+              </m:d>
+            </m:num>
+            <m:den>
+              <m:r>
+                <w:rPr>
+                  <w:rFonts w:ascii="Cambria Math" w:eastAsia="Calibri" w:hAnsi="Cambria Math" w:cs="Times New Roman"/>
+                  <w:sz w:val="28"/>
+                  <w:szCs w:val="24"/>
+                </w:rPr>
+                <m:t>640*1800*50</m:t>
+              </m:r>
+              <m:r>
+                <w:rPr>
+                  <w:rFonts w:ascii="Cambria Math" w:eastAsia="Calibri" w:hAnsi="Cambria Math" w:cs="Times New Roman"/>
+                  <w:sz w:val="28"/>
+                  <w:szCs w:val="24"/>
+                </w:rPr>
+                <m:t>0</m:t>
+              </m:r>
+            </m:den>
+          </m:f>
+          <m:r>
+            <w:rPr>
+              <w:rFonts w:ascii="Cambria Math" w:eastAsia="Calibri" w:hAnsi="Cambria Math" w:cs="Times New Roman"/>
+              <w:sz w:val="28"/>
+              <w:szCs w:val="24"/>
+            </w:rPr>
+            <m:t>*100%=0,10%</m:t>
+          </m:r>
+        </m:oMath>
+      </m:oMathPara>
+    </w:p>
+    <w:p>
+      <w:pPr>
+        <w:spacing w:after="0" w:line="360" w:lineRule="auto"/>
+        <w:ind w:firstLine="851"/>
+        <w:jc w:val="both"/>
+        <w:rPr>
+          <w:rFonts w:ascii="Times New Roman" w:eastAsia="Calibri" w:hAnsi="Times New Roman" w:cs="Times New Roman"/>
+          <w:sz w:val="28"/>
+          <w:szCs w:val="24"/>
+        </w:rPr>
+      </w:pPr>
+      <w:r>
+        <w:rPr>
+          <w:rFonts w:ascii="Times New Roman" w:eastAsia="Calibri" w:hAnsi="Times New Roman" w:cs="Times New Roman"/>
+          <w:sz w:val="28"/>
+          <w:szCs w:val="24"/>
+        </w:rPr>
+        <w:t>Величина расчетной продольной силы, воспринимаемой усиленным простенком при отсутствии непосредственной передачи нагрузки на обойму:</w:t>
+      </w:r>
+    </w:p>
+    <w:p>
+      <w:pPr>
+        <w:spacing w:after="0" w:line="360" w:lineRule="auto"/>
+        <w:ind w:firstLine="851"/>
+        <w:jc w:val="both"/>
+        <w:rPr>
+          <w:rFonts w:ascii="Times New Roman" w:eastAsia="Calibri" w:hAnsi="Times New Roman" w:cs="Times New Roman"/>
+          <w:i/>
+          <w:sz w:val="28"/>
+          <w:szCs w:val="24"/>
+        </w:rPr>
+      </w:pPr>
+      <m:oMathPara>
+        <m:oMathParaPr>
+          <m:jc m:val="center"/>
+        </m:oMathParaPr>
+        <m:oMath>
+          <m:sSub>
+            <m:sSubPr>
+              <m:ctrlPr>
+                <w:rPr>
+                  <w:rFonts w:ascii="Cambria Math" w:eastAsia="Calibri" w:hAnsi="Cambria Math" w:cs="Times New Roman"/>
+                  <w:i/>
+                  <w:sz w:val="28"/>
+                  <w:szCs w:val="24"/>
+                </w:rPr>
+              </m:ctrlPr>
+            </m:sSubPr>
+            <m:e>
+              <m:r>
+                <w:rPr>
+                  <w:rFonts w:ascii="Cambria Math" w:eastAsia="Calibri" w:hAnsi="Cambria Math" w:cs="Times New Roman"/>
+                  <w:sz w:val="28"/>
+                  <w:szCs w:val="24"/>
+                </w:rPr>
+                <m:t>N</m:t>
+              </m:r>
+            </m:e>
+            <m:sub>
+              <m:r>
+                <w:rPr>
+                  <w:rFonts w:ascii="Cambria Math" w:eastAsia="Calibri" w:hAnsi="Cambria Math" w:cs="Times New Roman"/>
+                  <w:sz w:val="28"/>
+                  <w:szCs w:val="24"/>
+                  <w:lang w:val="en-US"/>
+                </w:rPr>
+                <m:t>f</m:t>
+              </m:r>
+            </m:sub>
+          </m:sSub>
+          <m:r>
+            <w:rPr>
+              <w:rFonts w:ascii="Cambria Math" w:eastAsia="Calibri" w:hAnsi="Cambria Math" w:cs="Times New Roman"/>
+              <w:sz w:val="28"/>
+              <w:szCs w:val="24"/>
+            </w:rPr>
+            <m:t>=0,7</m:t>
+          </m:r>
+          <m:r>
+            <w:rPr>
+              <w:rFonts w:ascii="Cambria Math" w:eastAsia="Calibri" w:hAnsi="Cambria Math" w:cs="Times New Roman"/>
+              <w:sz w:val="28"/>
+              <w:szCs w:val="24"/>
+            </w:rPr>
+            <m:t>5</m:t>
+          </m:r>
+          <m:r>
+            <w:rPr>
+              <w:rFonts w:ascii="Cambria Math" w:eastAsia="Calibri" w:hAnsi="Cambria Math" w:cs="Times New Roman"/>
+              <w:sz w:val="28"/>
+              <w:szCs w:val="24"/>
+            </w:rPr>
+            <m:t>*</m:t>
+          </m:r>
+          <m:r>
+            <w:rPr>
+              <w:rFonts w:ascii="Cambria Math" w:eastAsia="Calibri" w:hAnsi="Cambria Math" w:cs="Times New Roman"/>
+              <w:sz w:val="28"/>
+              <w:szCs w:val="24"/>
+            </w:rPr>
+            <m:t>0,94</m:t>
+          </m:r>
+          <m:r>
+            <w:rPr>
+              <w:rFonts w:ascii="Cambria Math" w:eastAsia="Calibri" w:hAnsi="Cambria Math" w:cs="Times New Roman"/>
+              <w:sz w:val="28"/>
+              <w:szCs w:val="24"/>
+            </w:rPr>
+            <m:t>*</m:t>
+          </m:r>
+          <m:d>
+            <m:dPr>
+              <m:begChr m:val="["/>
+              <m:endChr m:val=""/>
+              <m:ctrlPr>
+                <w:rPr>
+                  <w:rFonts w:ascii="Cambria Math" w:eastAsia="Calibri" w:hAnsi="Cambria Math" w:cs="Times New Roman"/>
+                  <w:i/>
+                  <w:sz w:val="28"/>
+                  <w:szCs w:val="24"/>
+                </w:rPr>
+              </m:ctrlPr>
+            </m:dPr>
+            <m:e>
+              <m:d>
+                <m:dPr>
+                  <m:ctrlPr>
+                    <w:rPr>
+                      <w:rFonts w:ascii="Cambria Math" w:eastAsia="Calibri" w:hAnsi="Cambria Math" w:cs="Times New Roman"/>
+                      <w:i/>
+                      <w:sz w:val="28"/>
+                      <w:szCs w:val="24"/>
+                    </w:rPr>
+                  </m:ctrlPr>
+                </m:dPr>
+                <m:e>
+                  <m:r>
+                    <w:rPr>
+                      <w:rFonts w:ascii="Cambria Math" w:eastAsia="Calibri" w:hAnsi="Cambria Math" w:cs="Times New Roman"/>
+                      <w:sz w:val="28"/>
+                      <w:szCs w:val="24"/>
+                    </w:rPr>
+                    <m:t>1*0,7*1,3*0,85*</m:t>
+                  </m:r>
+                  <m:sSup>
+                    <m:sSupPr>
+                      <m:ctrlPr>
+                        <w:rPr>
+                          <w:rFonts w:ascii="Cambria Math" w:eastAsia="Calibri" w:hAnsi="Cambria Math" w:cs="Times New Roman"/>
+                          <w:i/>
+                          <w:sz w:val="28"/>
+                          <w:szCs w:val="24"/>
+                        </w:rPr>
+                      </m:ctrlPr>
+                    </m:sSupPr>
+                    <m:e>
+                      <m:r>
+                        <w:rPr>
+                          <w:rFonts w:ascii="Cambria Math" w:eastAsia="Calibri" w:hAnsi="Cambria Math" w:cs="Times New Roman"/>
+                          <w:sz w:val="28"/>
+                          <w:szCs w:val="24"/>
+                        </w:rPr>
+                        <m:t>10</m:t>
+                      </m:r>
+                    </m:e>
+                    <m:sup>
+                      <m:r>
+                        <w:rPr>
+                          <w:rFonts w:ascii="Cambria Math" w:eastAsia="Calibri" w:hAnsi="Cambria Math" w:cs="Times New Roman"/>
+                          <w:sz w:val="28"/>
+                          <w:szCs w:val="24"/>
+                        </w:rPr>
+                        <m:t>3</m:t>
+                      </m:r>
+                    </m:sup>
+                  </m:sSup>
+                  <m:r>
+                    <w:rPr>
+                      <w:rFonts w:ascii="Cambria Math" w:eastAsia="Calibri" w:hAnsi="Cambria Math" w:cs="Times New Roman"/>
+                      <w:sz w:val="28"/>
+                      <w:szCs w:val="24"/>
+                    </w:rPr>
+                    <m:t>+</m:t>
+                  </m:r>
+                  <m:f>
+                    <m:fPr>
+                      <m:ctrlPr>
+                        <w:rPr>
+                          <w:rFonts w:ascii="Cambria Math" w:eastAsia="Calibri" w:hAnsi="Cambria Math" w:cs="Times New Roman"/>
+                          <w:i/>
+                          <w:sz w:val="28"/>
+                          <w:szCs w:val="24"/>
+                        </w:rPr>
+                      </m:ctrlPr>
+                    </m:fPr>
+                    <m:num>
+                      <m:r>
+                        <w:rPr>
+                          <w:rFonts w:ascii="Cambria Math" w:eastAsia="Times New Roman" w:hAnsi="Cambria Math" w:cs="Times New Roman"/>
+                          <w:sz w:val="28"/>
+                          <w:szCs w:val="24"/>
+                        </w:rPr>
+                        <m:t>0,5</m:t>
+                      </m:r>
+                      <m:r>
+                        <w:rPr>
+                          <w:rFonts w:ascii="Cambria Math" w:eastAsia="Calibri" w:hAnsi="Cambria Math" w:cs="Times New Roman"/>
+                          <w:sz w:val="28"/>
+                          <w:szCs w:val="24"/>
+                        </w:rPr>
+                        <m:t>*2,5*0,10</m:t>
+                      </m:r>
+                    </m:num>
+                    <m:den>
+                      <m:r>
+                        <w:rPr>
+                          <w:rFonts w:ascii="Cambria Math" w:eastAsia="Calibri" w:hAnsi="Cambria Math" w:cs="Times New Roman"/>
+                          <w:sz w:val="28"/>
+                          <w:szCs w:val="24"/>
+                        </w:rPr>
+                        <m:t>1+2,5*0,10</m:t>
+                      </m:r>
+                    </m:den>
+                  </m:f>
+                  <m:r>
+                    <w:rPr>
+                      <w:rFonts w:ascii="Cambria Math" w:eastAsia="Calibri" w:hAnsi="Cambria Math" w:cs="Times New Roman"/>
+                      <w:sz w:val="28"/>
+                      <w:szCs w:val="24"/>
+                    </w:rPr>
+                    <m:t>*</m:t>
+                  </m:r>
+                  <m:f>
+                    <m:fPr>
+                      <m:ctrlPr>
+                        <w:rPr>
+                          <w:rFonts w:ascii="Cambria Math" w:eastAsia="Calibri" w:hAnsi="Cambria Math" w:cs="Times New Roman"/>
+                          <w:i/>
+                          <w:sz w:val="28"/>
+                          <w:szCs w:val="24"/>
+                        </w:rPr>
+                      </m:ctrlPr>
+                    </m:fPr>
+                    <m:num>
+                      <m:r>
+                        <w:rPr>
+                          <w:rFonts w:ascii="Cambria Math" w:eastAsia="Calibri" w:hAnsi="Cambria Math" w:cs="Times New Roman"/>
+                          <w:sz w:val="28"/>
+                          <w:szCs w:val="24"/>
+                        </w:rPr>
+                        <m:t>150*</m:t>
+                      </m:r>
+                      <m:sSup>
+                        <m:sSupPr>
+                          <m:ctrlPr>
+                            <w:rPr>
+                              <w:rFonts w:ascii="Cambria Math" w:eastAsia="Calibri" w:hAnsi="Cambria Math" w:cs="Times New Roman"/>
+                              <w:i/>
+                              <w:sz w:val="28"/>
+                              <w:szCs w:val="24"/>
+                            </w:rPr>
+                          </m:ctrlPr>
+                        </m:sSupPr>
+                        <m:e>
+                          <m:r>
+                            <w:rPr>
+                              <w:rFonts w:ascii="Cambria Math" w:eastAsia="Calibri" w:hAnsi="Cambria Math" w:cs="Times New Roman"/>
+                              <w:sz w:val="28"/>
+                              <w:szCs w:val="24"/>
+                            </w:rPr>
+                            <m:t>10</m:t>
+                          </m:r>
+                        </m:e>
+                        <m:sup>
+                          <m:r>
+                            <w:rPr>
+                              <w:rFonts w:ascii="Cambria Math" w:eastAsia="Calibri" w:hAnsi="Cambria Math" w:cs="Times New Roman"/>
+                              <w:sz w:val="28"/>
+                              <w:szCs w:val="24"/>
+                            </w:rPr>
+                            <m:t>3</m:t>
+                          </m:r>
+                        </m:sup>
+                      </m:sSup>
+                    </m:num>
+                    <m:den>
+                      <m:r>
+                        <w:rPr>
+                          <w:rFonts w:ascii="Cambria Math" w:eastAsia="Calibri" w:hAnsi="Cambria Math" w:cs="Times New Roman"/>
+                          <w:sz w:val="28"/>
+                          <w:szCs w:val="24"/>
+                        </w:rPr>
+                        <m:t>100</m:t>
+                      </m:r>
+                    </m:den>
+                  </m:f>
+                </m:e>
+              </m:d>
+              <m:r>
+                <w:rPr>
+                  <w:rFonts w:ascii="Cambria Math" w:eastAsia="Calibri" w:hAnsi="Cambria Math" w:cs="Times New Roman"/>
+                  <w:sz w:val="28"/>
+                  <w:szCs w:val="24"/>
+                </w:rPr>
+                <m:t>*</m:t>
+              </m:r>
+              <m:r>
+                <w:rPr>
+                  <w:rFonts w:ascii="Cambria Math" w:eastAsia="Calibri" w:hAnsi="Cambria Math" w:cs="Times New Roman"/>
+                  <w:sz w:val="28"/>
+                  <w:szCs w:val="24"/>
+                </w:rPr>
+                <m:t>1,152</m:t>
+              </m:r>
+              <m:r>
+                <w:rPr>
+                  <w:rFonts w:ascii="Cambria Math" w:eastAsia="Calibri" w:hAnsi="Cambria Math" w:cs="Times New Roman"/>
+                  <w:sz w:val="28"/>
+                  <w:szCs w:val="24"/>
+                </w:rPr>
+                <m:t>=</m:t>
+              </m:r>
+            </m:e>
+          </m:d>
+        </m:oMath>
+      </m:oMathPara>
+    </w:p>
+    <w:p>
+      <w:pPr>
+        <w:spacing w:after="0" w:line="360" w:lineRule="auto"/>
+        <w:ind w:firstLine="851"/>
+        <w:jc w:val="both"/>
+        <w:rPr>
+          <w:rFonts w:ascii="Times New Roman" w:eastAsia="Times New Roman" w:hAnsi="Times New Roman" w:cs="Times New Roman"/>
+          <w:i/>
+          <w:sz w:val="28"/>
+          <w:szCs w:val="24"/>
+        </w:rPr>
+      </w:pPr>
+      <m:oMathPara>
+        <m:oMathParaPr>
+          <m:jc m:val="center"/>
+        </m:oMathParaPr>
+        <m:oMath>
+          <m:r>
+            <w:rPr>
+              <w:rFonts w:ascii="Cambria Math" w:eastAsia="Calibri" w:hAnsi="Cambria Math" w:cs="Times New Roman"/>
+              <w:sz w:val="28"/>
+              <w:szCs w:val="24"/>
+            </w:rPr>
+            <m:t>=</m:t>
+          </m:r>
+          <m:r>
+            <w:rPr>
+              <w:rFonts w:ascii="Cambria Math" w:eastAsia="Calibri" w:hAnsi="Cambria Math" w:cs="Times New Roman"/>
+              <w:sz w:val="28"/>
+              <w:szCs w:val="24"/>
+            </w:rPr>
+            <m:t>750,03</m:t>
+          </m:r>
+          <m:r>
+            <w:rPr>
+              <w:rFonts w:ascii="Cambria Math" w:eastAsia="Calibri" w:hAnsi="Cambria Math" w:cs="Times New Roman"/>
+              <w:sz w:val="28"/>
+              <w:szCs w:val="24"/>
+            </w:rPr>
+            <m:t xml:space="preserve"> </m:t>
+          </m:r>
+          <m:d>
+            <m:dPr>
+              <m:ctrlPr>
+                <w:rPr>
+                  <w:rFonts w:ascii="Cambria Math" w:eastAsia="Calibri" w:hAnsi="Cambria Math" w:cs="Times New Roman"/>
+                  <w:i/>
+                  <w:sz w:val="28"/>
+                  <w:szCs w:val="24"/>
+                </w:rPr>
+              </m:ctrlPr>
+            </m:dPr>
+            <m:e>
+              <m:r>
+                <w:rPr>
+                  <w:rFonts w:ascii="Cambria Math" w:eastAsia="Calibri" w:hAnsi="Cambria Math" w:cs="Times New Roman"/>
+                  <w:sz w:val="28"/>
+                  <w:szCs w:val="24"/>
+                </w:rPr>
+                <m:t>кН</m:t>
+              </m:r>
+            </m:e>
+          </m:d>
+          <m:r>
+            <w:rPr>
+              <w:rFonts w:ascii="Cambria Math" w:eastAsia="Calibri" w:hAnsi="Cambria Math" w:cs="Times New Roman"/>
+              <w:sz w:val="28"/>
+              <w:szCs w:val="24"/>
+            </w:rPr>
+            <m:t>&gt;</m:t>
+          </m:r>
+          <m:sSub>
+            <m:sSubPr>
+              <m:ctrlPr>
+                <w:rPr>
+                  <w:rFonts w:ascii="Cambria Math" w:eastAsia="Times New Roman" w:hAnsi="Cambria Math" w:cs="Times New Roman"/>
+                  <w:i/>
+                  <w:sz w:val="28"/>
+                  <w:szCs w:val="24"/>
+                </w:rPr>
+              </m:ctrlPr>
+            </m:sSubPr>
+            <m:e>
+              <m:r>
+                <w:rPr>
+                  <w:rFonts w:ascii="Cambria Math" w:eastAsia="Times New Roman" w:hAnsi="Cambria Math" w:cs="Times New Roman"/>
+                  <w:sz w:val="28"/>
+                  <w:szCs w:val="24"/>
+                  <w:lang w:val="en-US"/>
+                </w:rPr>
+                <m:t>N</m:t>
+              </m:r>
+            </m:e>
+            <m:sub>
+              <m:r>
+                <w:rPr>
+                  <w:rFonts w:ascii="Cambria Math" w:eastAsia="Times New Roman" w:hAnsi="Cambria Math" w:cs="Times New Roman"/>
+                  <w:sz w:val="28"/>
+                  <w:szCs w:val="24"/>
+                </w:rPr>
+                <m:t>1</m:t>
+              </m:r>
+            </m:sub>
+          </m:sSub>
+          <m:r>
+            <w:rPr>
+              <w:rFonts w:ascii="Cambria Math" w:eastAsia="Times New Roman" w:hAnsi="Cambria Math" w:cs="Times New Roman"/>
+              <w:sz w:val="28"/>
+              <w:szCs w:val="24"/>
+            </w:rPr>
+            <m:t>=</m:t>
+          </m:r>
+          <m:r>
+            <w:rPr>
+              <w:rFonts w:ascii="Cambria Math" w:eastAsia="Times New Roman" w:hAnsi="Cambria Math" w:cs="Times New Roman"/>
+              <w:sz w:val="28"/>
+              <w:szCs w:val="24"/>
+            </w:rPr>
+            <m:t>641,77</m:t>
+          </m:r>
+          <m:r>
+            <w:rPr>
+              <w:rFonts w:ascii="Cambria Math" w:eastAsia="Times New Roman" w:hAnsi="Cambria Math" w:cs="Times New Roman"/>
+              <w:sz w:val="28"/>
+              <w:szCs w:val="24"/>
+            </w:rPr>
+            <m:t xml:space="preserve"> </m:t>
+          </m:r>
+          <m:d>
+            <m:dPr>
+              <m:ctrlPr>
+                <w:rPr>
+                  <w:rFonts w:ascii="Cambria Math" w:eastAsia="Calibri" w:hAnsi="Cambria Math" w:cs="Times New Roman"/>
+                  <w:i/>
+                  <w:sz w:val="28"/>
+                  <w:szCs w:val="24"/>
+                </w:rPr>
+              </m:ctrlPr>
+            </m:dPr>
+            <m:e>
+              <m:r>
+                <w:rPr>
+                  <w:rFonts w:ascii="Cambria Math" w:eastAsia="Calibri" w:hAnsi="Cambria Math" w:cs="Times New Roman"/>
+                  <w:sz w:val="28"/>
+                  <w:szCs w:val="24"/>
+                </w:rPr>
+                <m:t>кН</m:t>
+              </m:r>
+            </m:e>
+          </m:d>
+        </m:oMath>
+      </m:oMathPara>
+    </w:p>
+    <w:p>
+      <w:pPr>
+        <w:spacing w:after="0" w:line="360" w:lineRule="auto"/>
+        <w:ind w:firstLine="851"/>
+        <w:jc w:val="both"/>
+        <w:rPr>
+          <w:rFonts w:ascii="Times New Roman" w:eastAsia="Times New Roman" w:hAnsi="Times New Roman" w:cs="Times New Roman"/>
+          <w:i/>
+          <w:sz w:val="28"/>
+          <w:szCs w:val="24"/>
+        </w:rPr>
+      </w:pPr>
+      <m:oMathPara>
+        <m:oMathParaPr>
+          <m:jc m:val="center"/>
+        </m:oMathParaPr>
+        <m:oMath>
+          <m:f>
+            <m:fPr>
+              <m:ctrlPr>
+                <w:rPr>
+                  <w:rFonts w:ascii="Cambria Math" w:eastAsia="Times New Roman" w:hAnsi="Cambria Math" w:cs="Times New Roman"/>
+                  <w:i/>
+                  <w:sz w:val="28"/>
+                  <w:szCs w:val="24"/>
+                </w:rPr>
+              </m:ctrlPr>
+            </m:fPr>
+            <m:num>
+              <m:sSub>
+                <m:sSubPr>
+                  <m:ctrlPr>
+                    <w:rPr>
+                      <w:rFonts w:ascii="Cambria Math" w:eastAsia="Calibri" w:hAnsi="Cambria Math" w:cs="Times New Roman"/>
+                      <w:i/>
+                      <w:sz w:val="28"/>
+                      <w:szCs w:val="24"/>
+                    </w:rPr>
+                  </m:ctrlPr>
+                </m:sSubPr>
+                <m:e>
+                  <m:r>
+                    <w:rPr>
+                      <w:rFonts w:ascii="Cambria Math" w:eastAsia="Calibri" w:hAnsi="Cambria Math" w:cs="Times New Roman"/>
+                      <w:sz w:val="28"/>
+                      <w:szCs w:val="24"/>
+                    </w:rPr>
+                    <m:t>N</m:t>
+                  </m:r>
+                </m:e>
+                <m:sub>
+                  <m:r>
+                    <w:rPr>
+                      <w:rFonts w:ascii="Cambria Math" w:eastAsia="Calibri" w:hAnsi="Cambria Math" w:cs="Times New Roman"/>
+                      <w:sz w:val="28"/>
+                      <w:szCs w:val="24"/>
+                      <w:lang w:val="en-US"/>
+                    </w:rPr>
+                    <m:t>f</m:t>
+                  </m:r>
+                </m:sub>
+              </m:sSub>
+              <m:r>
+                <w:rPr>
+                  <w:rFonts w:ascii="Cambria Math" w:eastAsia="Times New Roman" w:hAnsi="Cambria Math" w:cs="Times New Roman"/>
+                  <w:sz w:val="28"/>
+                  <w:szCs w:val="24"/>
+                </w:rPr>
+                <m:t>-</m:t>
+              </m:r>
+              <m:sSub>
+                <m:sSubPr>
+                  <m:ctrlPr>
+                    <w:rPr>
+                      <w:rFonts w:ascii="Cambria Math" w:eastAsia="Times New Roman" w:hAnsi="Cambria Math" w:cs="Times New Roman"/>
+                      <w:i/>
+                      <w:sz w:val="28"/>
+                      <w:szCs w:val="24"/>
+                    </w:rPr>
+                  </m:ctrlPr>
+                </m:sSubPr>
+                <m:e>
+                  <m:r>
+                    <w:rPr>
+                      <w:rFonts w:ascii="Cambria Math" w:eastAsia="Times New Roman" w:hAnsi="Cambria Math" w:cs="Times New Roman"/>
+                      <w:sz w:val="28"/>
+                      <w:szCs w:val="24"/>
+                      <w:lang w:val="en-US"/>
+                    </w:rPr>
+                    <m:t>N</m:t>
+                  </m:r>
+                </m:e>
+                <m:sub>
+                  <m:r>
+                    <w:rPr>
+                      <w:rFonts w:ascii="Cambria Math" w:eastAsia="Times New Roman" w:hAnsi="Cambria Math" w:cs="Times New Roman"/>
+                      <w:sz w:val="28"/>
+                      <w:szCs w:val="24"/>
+                    </w:rPr>
+                    <m:t>1</m:t>
+                  </m:r>
+                </m:sub>
+              </m:sSub>
+            </m:num>
+            <m:den>
+              <m:sSub>
+                <m:sSubPr>
+                  <m:ctrlPr>
+                    <w:rPr>
+                      <w:rFonts w:ascii="Cambria Math" w:eastAsia="Times New Roman" w:hAnsi="Cambria Math" w:cs="Times New Roman"/>
+                      <w:i/>
+                      <w:sz w:val="28"/>
+                      <w:szCs w:val="24"/>
+                    </w:rPr>
+                  </m:ctrlPr>
+                </m:sSubPr>
+                <m:e>
+                  <m:r>
+                    <w:rPr>
+                      <w:rFonts w:ascii="Cambria Math" w:eastAsia="Times New Roman" w:hAnsi="Cambria Math" w:cs="Times New Roman"/>
+                      <w:sz w:val="28"/>
+                      <w:szCs w:val="24"/>
+                      <w:lang w:val="en-US"/>
+                    </w:rPr>
+                    <m:t>N</m:t>
+                  </m:r>
+                </m:e>
+                <m:sub>
+                  <m:r>
+                    <w:rPr>
+                      <w:rFonts w:ascii="Cambria Math" w:eastAsia="Times New Roman" w:hAnsi="Cambria Math" w:cs="Times New Roman"/>
+                      <w:sz w:val="28"/>
+                      <w:szCs w:val="24"/>
+                    </w:rPr>
+                    <m:t>1</m:t>
+                  </m:r>
+                </m:sub>
+              </m:sSub>
+            </m:den>
+          </m:f>
+          <m:r>
+            <w:rPr>
+              <w:rFonts w:ascii="Cambria Math" w:eastAsia="Calibri" w:hAnsi="Cambria Math" w:cs="Times New Roman"/>
+              <w:sz w:val="28"/>
+              <w:szCs w:val="24"/>
+            </w:rPr>
+            <m:t>*100%=</m:t>
+          </m:r>
+          <m:f>
+            <m:fPr>
+              <m:ctrlPr>
+                <w:rPr>
+                  <w:rFonts w:ascii="Cambria Math" w:eastAsia="Times New Roman" w:hAnsi="Cambria Math" w:cs="Times New Roman"/>
+                  <w:i/>
+                  <w:sz w:val="28"/>
+                  <w:szCs w:val="24"/>
+                </w:rPr>
+              </m:ctrlPr>
+            </m:fPr>
+            <m:num>
+              <m:r>
+                <w:rPr>
+                  <w:rFonts w:ascii="Cambria Math" w:eastAsia="Calibri" w:hAnsi="Cambria Math" w:cs="Times New Roman"/>
+                  <w:sz w:val="28"/>
+                  <w:szCs w:val="24"/>
+                </w:rPr>
+                <m:t>750,03</m:t>
+              </m:r>
+              <m:r>
+                <w:rPr>
+                  <w:rFonts w:ascii="Cambria Math" w:eastAsia="Times New Roman" w:hAnsi="Cambria Math" w:cs="Times New Roman"/>
+                  <w:sz w:val="28"/>
+                  <w:szCs w:val="24"/>
+                </w:rPr>
+                <m:t>-641,77</m:t>
+              </m:r>
+            </m:num>
+            <m:den>
+              <m:r>
+                <w:rPr>
+                  <w:rFonts w:ascii="Cambria Math" w:eastAsia="Times New Roman" w:hAnsi="Cambria Math" w:cs="Times New Roman"/>
+                  <w:sz w:val="28"/>
+                  <w:szCs w:val="24"/>
+                </w:rPr>
+                <m:t>750,03</m:t>
+              </m:r>
+            </m:den>
+          </m:f>
+          <m:r>
+            <w:rPr>
+              <w:rFonts w:ascii="Cambria Math" w:eastAsia="Calibri" w:hAnsi="Cambria Math" w:cs="Times New Roman"/>
+              <w:sz w:val="28"/>
+              <w:szCs w:val="24"/>
+            </w:rPr>
+            <m:t>*100%=9%</m:t>
+          </m:r>
+        </m:oMath>
+      </m:oMathPara>
+    </w:p>
+    <w:p>
+      <w:pPr>
+        <w:spacing w:after="0" w:line="240" w:lineRule="auto"/>
+        <w:ind w:firstLine="851"/>
+        <w:jc w:val="both"/>
+        <w:rPr>
+          <w:rFonts w:ascii="Times New Roman" w:eastAsia="Calibri" w:hAnsi="Times New Roman" w:cs="Times New Roman"/>
+          <w:sz w:val="28"/>
+          <w:szCs w:val="24"/>
+        </w:rPr>
+      </w:pPr>
+      <w:r>
+        <w:rPr>
+          <w:rFonts w:ascii="Times New Roman" w:eastAsia="Calibri" w:hAnsi="Times New Roman" w:cs="Times New Roman"/>
+          <w:sz w:val="28"/>
+          <w:szCs w:val="24"/>
+        </w:rPr>
+        <w:t xml:space="preserve">Прочность простенка, усиленного поперечной арматурой обоймы при заданных размерах хомутов обеспечена с запасом прочности </w:t>
+      </w:r>
+      <w:r>
+        <w:rPr>
+          <w:rFonts w:ascii="Times New Roman" w:eastAsia="Calibri" w:hAnsi="Times New Roman" w:cs="Times New Roman"/>
+          <w:sz w:val="28"/>
+          <w:szCs w:val="24"/>
+        </w:rPr>
+        <w:t>14</w:t>
+      </w:r>
+      <w:r>
+        <w:rPr>
+          <w:rFonts w:ascii="Times New Roman" w:eastAsia="Calibri" w:hAnsi="Times New Roman" w:cs="Times New Roman"/>
+          <w:sz w:val="28"/>
+          <w:szCs w:val="24"/>
+        </w:rPr>
+        <w:t>%.</w:t>
       </w:r>
     </w:p>
     <w:p>
@@ -12185,318 +13734,6 @@
     </w:p>
     <w:p>
       <w:pPr>
-        <w:ind w:left="260"/>
-        <w:rPr>
-          <w:rFonts w:ascii="Times New Roman" w:hAnsi="Times New Roman" w:cs="Times New Roman"/>
-          <w:sz w:val="28"/>
-          <w:szCs w:val="28"/>
-        </w:rPr>
-      </w:pPr>
-      <w:bookmarkStart w:id="2" w:name="page6"/>
-      <w:bookmarkEnd w:id="2"/>
-      <w:r>
-        <w:rPr>
-          <w:rFonts w:ascii="Times New Roman" w:eastAsia="Symbol" w:hAnsi="Times New Roman" w:cs="Times New Roman"/>
-          <w:sz w:val="28"/>
-          <w:szCs w:val="28"/>
-        </w:rPr>
-        <w:lastRenderedPageBreak/>
-        <w:t>φ</w:t>
-      </w:r>
-      <w:r>
-        <w:rPr>
-          <w:rFonts w:ascii="Times New Roman" w:eastAsia="Calibri" w:hAnsi="Times New Roman" w:cs="Times New Roman"/>
-          <w:sz w:val="28"/>
-          <w:szCs w:val="28"/>
-        </w:rPr>
-        <w:t>=0,97,</w:t>
-      </w:r>
-      <w:r>
-        <w:rPr>
-          <w:rFonts w:ascii="Times New Roman" w:eastAsia="Calibri" w:hAnsi="Times New Roman" w:cs="Times New Roman"/>
-          <w:sz w:val="28"/>
-          <w:szCs w:val="28"/>
-        </w:rPr>
-        <w:t xml:space="preserve"> коэффициент продольного изгиба</w:t>
-      </w:r>
-    </w:p>
-    <w:p>
-      <w:pPr>
-        <w:spacing w:line="345" w:lineRule="auto"/>
-        <w:ind w:left="260" w:right="604"/>
-        <w:rPr>
-          <w:rFonts w:ascii="Times New Roman" w:eastAsia="Calibri" w:hAnsi="Times New Roman" w:cs="Times New Roman"/>
-          <w:sz w:val="28"/>
-          <w:szCs w:val="28"/>
-        </w:rPr>
-      </w:pPr>
-      <w:r>
-        <w:rPr>
-          <w:rFonts w:ascii="Times New Roman" w:eastAsia="Calibri" w:hAnsi="Times New Roman" w:cs="Times New Roman"/>
-          <w:sz w:val="28"/>
-          <w:szCs w:val="28"/>
-        </w:rPr>
-        <w:t>Mg=1, коэффициент, учитывающий влияние длительного воздействия нагрузки</w:t>
-      </w:r>
-    </w:p>
-    <w:p>
-      <w:pPr>
-        <w:spacing w:line="345" w:lineRule="auto"/>
-        <w:ind w:left="260" w:right="604"/>
-        <w:rPr>
-          <w:rFonts w:ascii="Times New Roman" w:hAnsi="Times New Roman" w:cs="Times New Roman"/>
-          <w:sz w:val="28"/>
-          <w:szCs w:val="28"/>
-        </w:rPr>
-      </w:pPr>
-      <w:r>
-        <w:rPr>
-          <w:rFonts w:ascii="Times New Roman" w:eastAsia="Calibri" w:hAnsi="Times New Roman" w:cs="Times New Roman"/>
-          <w:sz w:val="28"/>
-          <w:szCs w:val="28"/>
-        </w:rPr>
-        <w:t xml:space="preserve"> Mk=1,</w:t>
-      </w:r>
-      <w:r>
-        <w:rPr>
-          <w:rFonts w:ascii="Times New Roman" w:eastAsia="Calibri" w:hAnsi="Times New Roman" w:cs="Times New Roman"/>
-          <w:sz w:val="28"/>
-          <w:szCs w:val="28"/>
-        </w:rPr>
-        <w:t xml:space="preserve"> коэффициент условий работы кладки</w:t>
-      </w:r>
-    </w:p>
-    <w:p>
-      <w:pPr>
-        <w:spacing w:line="230" w:lineRule="auto"/>
-        <w:ind w:left="260" w:right="284" w:firstLine="207"/>
-        <w:rPr>
-          <w:rFonts w:ascii="Times New Roman" w:hAnsi="Times New Roman" w:cs="Times New Roman"/>
-          <w:sz w:val="28"/>
-          <w:szCs w:val="28"/>
-        </w:rPr>
-      </w:pPr>
-      <w:r>
-        <w:rPr>
-          <w:rFonts w:ascii="Times New Roman" w:eastAsia="Calibri" w:hAnsi="Times New Roman" w:cs="Times New Roman"/>
-          <w:sz w:val="28"/>
-          <w:szCs w:val="28"/>
-          <w:lang w:val="en-US"/>
-        </w:rPr>
-        <w:t>R</w:t>
-      </w:r>
-      <w:r>
-        <w:rPr>
-          <w:rFonts w:ascii="Times New Roman" w:eastAsia="Calibri" w:hAnsi="Times New Roman" w:cs="Times New Roman"/>
-          <w:sz w:val="28"/>
-          <w:szCs w:val="28"/>
-        </w:rPr>
-        <w:t>= 1 МПа – расчетное сопротивление кладки из силикатного кирпича марки 50 на растворе марки 50 сжатию.</w:t>
-      </w:r>
-    </w:p>
-    <w:p>
-      <w:pPr>
-        <w:spacing w:line="257" w:lineRule="auto"/>
-        <w:ind w:left="260" w:right="4"/>
-        <w:rPr>
-          <w:rFonts w:ascii="Times New Roman" w:hAnsi="Times New Roman" w:cs="Times New Roman"/>
-          <w:sz w:val="28"/>
-          <w:szCs w:val="28"/>
-        </w:rPr>
-      </w:pPr>
-      <w:r>
-        <w:rPr>
-          <w:rFonts w:ascii="Times New Roman" w:eastAsia="Symbol" w:hAnsi="Times New Roman" w:cs="Times New Roman"/>
-          <w:sz w:val="28"/>
-          <w:szCs w:val="28"/>
-        </w:rPr>
-        <w:t>μ</w:t>
-      </w:r>
-      <w:r>
-        <w:rPr>
-          <w:rFonts w:ascii="Times New Roman" w:eastAsia="Calibri" w:hAnsi="Times New Roman" w:cs="Times New Roman"/>
-          <w:sz w:val="28"/>
-          <w:szCs w:val="28"/>
-        </w:rPr>
-        <w:t>– процент армирования хомутами и поперечными стальными планками, определяемый по формуле:</w:t>
-      </w:r>
-    </w:p>
-    <w:p>
-      <w:pPr>
-        <w:spacing w:line="20" w:lineRule="exact"/>
-        <w:rPr>
-          <w:rFonts w:ascii="Times New Roman" w:hAnsi="Times New Roman" w:cs="Times New Roman"/>
-          <w:sz w:val="28"/>
-          <w:szCs w:val="28"/>
-        </w:rPr>
-      </w:pPr>
-      <w:r>
-        <w:rPr>
-          <w:rFonts w:ascii="Times New Roman" w:hAnsi="Times New Roman" w:cs="Times New Roman"/>
-          <w:noProof/>
-          <w:sz w:val="28"/>
-          <w:szCs w:val="28"/>
-          <w:lang w:eastAsia="ru-RU"/>
-        </w:rPr>
-        <w:drawing>
-          <wp:anchor distT="0" distB="0" distL="114300" distR="114300" simplePos="0" relativeHeight="251672576" behindDoc="1" locked="0" layoutInCell="0" allowOverlap="1" wp14:anchorId="111F2B94" wp14:editId="73D79093">
-            <wp:simplePos x="0" y="0"/>
-            <wp:positionH relativeFrom="column">
-              <wp:posOffset>948689</wp:posOffset>
-            </wp:positionH>
-            <wp:positionV relativeFrom="paragraph">
-              <wp:posOffset>97155</wp:posOffset>
-            </wp:positionV>
-            <wp:extent cx="1303205" cy="438405"/>
-            <wp:effectExtent l="0" t="0" r="0" b="0"/>
-            <wp:wrapNone/>
-            <wp:docPr id="20" name="Picture 20"/>
-            <wp:cNvGraphicFramePr>
-              <a:graphicFrameLocks xmlns:a="http://schemas.openxmlformats.org/drawingml/2006/main" noChangeAspect="1"/>
-            </wp:cNvGraphicFramePr>
-            <a:graphic xmlns:a="http://schemas.openxmlformats.org/drawingml/2006/main">
-              <a:graphicData uri="http://schemas.openxmlformats.org/drawingml/2006/picture">
-                <pic:pic xmlns:pic="http://schemas.openxmlformats.org/drawingml/2006/picture">
-                  <pic:nvPicPr>
-                    <pic:cNvPr id="0" name="Picture 20"/>
-                    <pic:cNvPicPr>
-                      <a:picLocks noChangeAspect="1" noChangeArrowheads="1"/>
-                    </pic:cNvPicPr>
-                  </pic:nvPicPr>
-                  <pic:blipFill>
-                    <a:blip r:embed="rId10">
-                      <a:extLst/>
-                    </a:blip>
-                    <a:srcRect/>
-                    <a:stretch>
-                      <a:fillRect/>
-                    </a:stretch>
-                  </pic:blipFill>
-                  <pic:spPr bwMode="auto">
-                    <a:xfrm>
-                      <a:off x="0" y="0"/>
-                      <a:ext cx="1331384" cy="447885"/>
-                    </a:xfrm>
-                    <a:prstGeom prst="rect">
-                      <a:avLst/>
-                    </a:prstGeom>
-                    <a:noFill/>
-                  </pic:spPr>
-                </pic:pic>
-              </a:graphicData>
-            </a:graphic>
-            <wp14:sizeRelH relativeFrom="margin">
-              <wp14:pctWidth>0</wp14:pctWidth>
-            </wp14:sizeRelH>
-            <wp14:sizeRelV relativeFrom="margin">
-              <wp14:pctHeight>0</wp14:pctHeight>
-            </wp14:sizeRelV>
-          </wp:anchor>
-        </w:drawing>
-      </w:r>
-    </w:p>
-    <w:p>
-      <w:pPr>
-        <w:spacing w:line="200" w:lineRule="exact"/>
-        <w:rPr>
-          <w:rFonts w:ascii="Times New Roman" w:hAnsi="Times New Roman" w:cs="Times New Roman"/>
-          <w:sz w:val="28"/>
-          <w:szCs w:val="28"/>
-        </w:rPr>
-      </w:pPr>
-    </w:p>
-    <w:p>
-      <w:pPr>
-        <w:spacing w:line="221" w:lineRule="exact"/>
-        <w:rPr>
-          <w:rFonts w:ascii="Times New Roman" w:hAnsi="Times New Roman" w:cs="Times New Roman"/>
-          <w:sz w:val="28"/>
-          <w:szCs w:val="28"/>
-        </w:rPr>
-      </w:pPr>
-    </w:p>
-    <w:p>
-      <w:pPr>
-        <w:ind w:left="260"/>
-        <w:rPr>
-          <w:rFonts w:ascii="Times New Roman" w:hAnsi="Times New Roman" w:cs="Times New Roman"/>
-          <w:sz w:val="28"/>
-          <w:szCs w:val="28"/>
-        </w:rPr>
-      </w:pPr>
-      <w:r>
-        <w:rPr>
-          <w:rFonts w:ascii="Times New Roman" w:eastAsia="Calibri" w:hAnsi="Times New Roman" w:cs="Times New Roman"/>
-          <w:sz w:val="28"/>
-          <w:szCs w:val="28"/>
-        </w:rPr>
-        <w:t>Asw=2,8, площадь поперечного сечения хомутов или поперечных стальных планок;</w:t>
-      </w:r>
-    </w:p>
-    <w:p>
-      <w:pPr>
-        <w:spacing w:line="352" w:lineRule="auto"/>
-        <w:ind w:left="260" w:right="3824"/>
-        <w:rPr>
-          <w:rFonts w:ascii="Times New Roman" w:eastAsia="Calibri" w:hAnsi="Times New Roman" w:cs="Times New Roman"/>
-          <w:sz w:val="28"/>
-          <w:szCs w:val="28"/>
-        </w:rPr>
-      </w:pPr>
-      <w:r>
-        <w:rPr>
-          <w:rFonts w:ascii="Times New Roman" w:eastAsia="Calibri" w:hAnsi="Times New Roman" w:cs="Times New Roman"/>
-          <w:sz w:val="28"/>
-          <w:szCs w:val="28"/>
-        </w:rPr>
-        <w:t xml:space="preserve">S =500, расстояние между осями поперечных связей </w:t>
-      </w:r>
-    </w:p>
-    <w:p>
-      <w:pPr>
-        <w:spacing w:line="352" w:lineRule="auto"/>
-        <w:ind w:left="260" w:right="3824"/>
-        <w:rPr>
-          <w:rFonts w:ascii="Times New Roman" w:eastAsia="Calibri" w:hAnsi="Times New Roman" w:cs="Times New Roman"/>
-          <w:sz w:val="24"/>
-          <w:szCs w:val="24"/>
-        </w:rPr>
-      </w:pPr>
-      <w:r>
-        <w:rPr>
-          <w:rFonts w:ascii="Times New Roman" w:eastAsia="Symbol" w:hAnsi="Times New Roman" w:cs="Times New Roman"/>
-          <w:sz w:val="28"/>
-          <w:szCs w:val="28"/>
-        </w:rPr>
-        <w:t>μ</w:t>
-      </w:r>
-      <w:r>
-        <w:rPr>
-          <w:rFonts w:ascii="Times New Roman" w:eastAsia="Calibri" w:hAnsi="Times New Roman" w:cs="Times New Roman"/>
-          <w:sz w:val="28"/>
-          <w:szCs w:val="28"/>
-        </w:rPr>
-        <w:t xml:space="preserve"> </w:t>
-      </w:r>
-      <w:r>
-        <w:rPr>
-          <w:rFonts w:ascii="Times New Roman" w:eastAsia="Calibri" w:hAnsi="Times New Roman" w:cs="Times New Roman"/>
-          <w:sz w:val="28"/>
-          <w:szCs w:val="28"/>
-        </w:rPr>
-        <w:t>=</w:t>
-      </w:r>
-      <w:r>
-        <w:rPr>
-          <w:rFonts w:ascii="Times New Roman" w:eastAsia="Calibri" w:hAnsi="Times New Roman" w:cs="Times New Roman"/>
-          <w:sz w:val="24"/>
-          <w:szCs w:val="24"/>
-        </w:rPr>
-        <w:t>2*2800*(640+1800)/(640*1800*500)=0,24</w:t>
-      </w:r>
-    </w:p>
-    <w:p>
-      <w:pPr>
         <w:spacing w:line="352" w:lineRule="auto"/>
         <w:ind w:right="3824"/>
         <w:rPr>
@@ -12505,6 +13742,8 @@
           <w:szCs w:val="24"/>
         </w:rPr>
       </w:pPr>
+      <w:bookmarkStart w:id="1" w:name="page6"/>
+      <w:bookmarkEnd w:id="1"/>
     </w:p>
     <w:p>
       <w:pPr>
@@ -12542,7 +13781,7 @@
                     <pic:cNvPicPr/>
                   </pic:nvPicPr>
                   <pic:blipFill>
-                    <a:blip r:embed="rId11">
+                    <a:blip r:embed="rId10">
                       <a:extLst>
                         <a:ext uri="{28A0092B-C50C-407E-A947-70E740481C1C}">
                           <a14:useLocalDpi xmlns:a14="http://schemas.microsoft.com/office/drawing/2010/main" val="0"/>
@@ -13163,6 +14402,95 @@
     </w:lvl>
   </w:abstractNum>
   <w:abstractNum w:abstractNumId="6" w15:restartNumberingAfterBreak="0">
+    <w:nsid w:val="74FD4CC9"/>
+    <w:multiLevelType w:val="hybridMultilevel"/>
+    <w:tmpl w:val="FDCE680A"/>
+    <w:lvl w:ilvl="0" w:tplc="CC1CC67C">
+      <w:start w:val="1"/>
+      <w:numFmt w:val="decimal"/>
+      <w:lvlText w:val="%1."/>
+      <w:lvlJc w:val="left"/>
+      <w:pPr>
+        <w:ind w:left="1211" w:hanging="360"/>
+      </w:pPr>
+      <w:rPr>
+        <w:rFonts w:hint="default"/>
+      </w:rPr>
+    </w:lvl>
+    <w:lvl w:ilvl="1" w:tplc="04190019" w:tentative="1">
+      <w:start w:val="1"/>
+      <w:numFmt w:val="lowerLetter"/>
+      <w:lvlText w:val="%2."/>
+      <w:lvlJc w:val="left"/>
+      <w:pPr>
+        <w:ind w:left="1931" w:hanging="360"/>
+      </w:pPr>
+    </w:lvl>
+    <w:lvl w:ilvl="2" w:tplc="0419001B" w:tentative="1">
+      <w:start w:val="1"/>
+      <w:numFmt w:val="lowerRoman"/>
+      <w:lvlText w:val="%3."/>
+      <w:lvlJc w:val="right"/>
+      <w:pPr>
+        <w:ind w:left="2651" w:hanging="180"/>
+      </w:pPr>
+    </w:lvl>
+    <w:lvl w:ilvl="3" w:tplc="0419000F" w:tentative="1">
+      <w:start w:val="1"/>
+      <w:numFmt w:val="decimal"/>
+      <w:lvlText w:val="%4."/>
+      <w:lvlJc w:val="left"/>
+      <w:pPr>
+        <w:ind w:left="3371" w:hanging="360"/>
+      </w:pPr>
+    </w:lvl>
+    <w:lvl w:ilvl="4" w:tplc="04190019" w:tentative="1">
+      <w:start w:val="1"/>
+      <w:numFmt w:val="lowerLetter"/>
+      <w:lvlText w:val="%5."/>
+      <w:lvlJc w:val="left"/>
+      <w:pPr>
+        <w:ind w:left="4091" w:hanging="360"/>
+      </w:pPr>
+    </w:lvl>
+    <w:lvl w:ilvl="5" w:tplc="0419001B" w:tentative="1">
+      <w:start w:val="1"/>
+      <w:numFmt w:val="lowerRoman"/>
+      <w:lvlText w:val="%6."/>
+      <w:lvlJc w:val="right"/>
+      <w:pPr>
+        <w:ind w:left="4811" w:hanging="180"/>
+      </w:pPr>
+    </w:lvl>
+    <w:lvl w:ilvl="6" w:tplc="0419000F" w:tentative="1">
+      <w:start w:val="1"/>
+      <w:numFmt w:val="decimal"/>
+      <w:lvlText w:val="%7."/>
+      <w:lvlJc w:val="left"/>
+      <w:pPr>
+        <w:ind w:left="5531" w:hanging="360"/>
+      </w:pPr>
+    </w:lvl>
+    <w:lvl w:ilvl="7" w:tplc="04190019" w:tentative="1">
+      <w:start w:val="1"/>
+      <w:numFmt w:val="lowerLetter"/>
+      <w:lvlText w:val="%8."/>
+      <w:lvlJc w:val="left"/>
+      <w:pPr>
+        <w:ind w:left="6251" w:hanging="360"/>
+      </w:pPr>
+    </w:lvl>
+    <w:lvl w:ilvl="8" w:tplc="0419001B" w:tentative="1">
+      <w:start w:val="1"/>
+      <w:numFmt w:val="lowerRoman"/>
+      <w:lvlText w:val="%9."/>
+      <w:lvlJc w:val="right"/>
+      <w:pPr>
+        <w:ind w:left="6971" w:hanging="180"/>
+      </w:pPr>
+    </w:lvl>
+  </w:abstractNum>
+  <w:abstractNum w:abstractNumId="7" w15:restartNumberingAfterBreak="0">
     <w:nsid w:val="7EC92703"/>
     <w:multiLevelType w:val="hybridMultilevel"/>
     <w:tmpl w:val="AF664ED4"/>
@@ -13290,7 +14618,7 @@
     <w:abstractNumId w:val="4"/>
   </w:num>
   <w:num w:numId="3">
-    <w:abstractNumId w:val="6"/>
+    <w:abstractNumId w:val="7"/>
   </w:num>
   <w:num w:numId="4">
     <w:abstractNumId w:val="3"/>
@@ -13303,6 +14631,9 @@
   </w:num>
   <w:num w:numId="7">
     <w:abstractNumId w:val="0"/>
+  </w:num>
+  <w:num w:numId="8">
+    <w:abstractNumId w:val="6"/>
   </w:num>
 </w:numbering>
 </file>
